--- a/descriptions des données.docx
+++ b/descriptions des données.docx
@@ -48,15 +48,19 @@
           <w:b/>
           <w:bCs/>
         </w:rPr>
-        <w:t>Informations générales sur le menu</w:t>
-      </w:r>
-    </w:p>
-    <w:p>
-      <w:pPr>
-        <w:numPr>
-          <w:ilvl w:val="0"/>
-          <w:numId w:val="1"/>
-        </w:numPr>
+        <w:t>Informations générales sur la collectivité et l’établissement</w:t>
+      </w:r>
+    </w:p>
+    <w:p>
+      <w:pPr>
+        <w:numPr>
+          <w:ilvl w:val="0"/>
+          <w:numId w:val="13"/>
+        </w:numPr>
+        <w:rPr>
+          <w:b/>
+          <w:bCs/>
+        </w:rPr>
       </w:pPr>
       <w:proofErr w:type="spellStart"/>
       <w:proofErr w:type="gramStart"/>
@@ -70,6 +74,10 @@
       <w:proofErr w:type="spellEnd"/>
       <w:proofErr w:type="gramEnd"/>
       <w:r>
+        <w:rPr>
+          <w:b/>
+          <w:bCs/>
+        </w:rPr>
         <w:t xml:space="preserve"> : Nom de la collectivité (ex. ANTIBES).</w:t>
       </w:r>
     </w:p>
@@ -77,8 +85,12 @@
       <w:pPr>
         <w:numPr>
           <w:ilvl w:val="0"/>
-          <w:numId w:val="1"/>
-        </w:numPr>
+          <w:numId w:val="13"/>
+        </w:numPr>
+        <w:rPr>
+          <w:b/>
+          <w:bCs/>
+        </w:rPr>
       </w:pPr>
       <w:proofErr w:type="spellStart"/>
       <w:proofErr w:type="gramStart"/>
@@ -92,17 +104,24 @@
       <w:proofErr w:type="spellEnd"/>
       <w:proofErr w:type="gramEnd"/>
       <w:r>
-        <w:t xml:space="preserve"> : Numéro SIRET de la collectivité.</w:t>
-      </w:r>
-    </w:p>
-    <w:p>
-      <w:pPr>
-        <w:numPr>
-          <w:ilvl w:val="0"/>
-          <w:numId w:val="1"/>
-        </w:numPr>
-      </w:pPr>
-      <w:proofErr w:type="spellStart"/>
+        <w:rPr>
+          <w:b/>
+          <w:bCs/>
+        </w:rPr>
+        <w:t xml:space="preserve"> : Numéro SIRET de la collectivité (identifiant unique de l’organisme).</w:t>
+      </w:r>
+    </w:p>
+    <w:p>
+      <w:pPr>
+        <w:numPr>
+          <w:ilvl w:val="0"/>
+          <w:numId w:val="13"/>
+        </w:numPr>
+        <w:rPr>
+          <w:b/>
+          <w:bCs/>
+        </w:rPr>
+      </w:pPr>
       <w:proofErr w:type="gramStart"/>
       <w:r>
         <w:rPr>
@@ -111,18 +130,25 @@
         </w:rPr>
         <w:t>menuEtablissementNom</w:t>
       </w:r>
-      <w:proofErr w:type="spellEnd"/>
-      <w:proofErr w:type="gramEnd"/>
-      <w:r>
-        <w:t xml:space="preserve"> : Nom de l’établissement (ex. LAVAL).</w:t>
-      </w:r>
-    </w:p>
-    <w:p>
-      <w:pPr>
-        <w:numPr>
-          <w:ilvl w:val="0"/>
-          <w:numId w:val="1"/>
-        </w:numPr>
+      <w:proofErr w:type="gramEnd"/>
+      <w:r>
+        <w:rPr>
+          <w:b/>
+          <w:bCs/>
+        </w:rPr>
+        <w:t xml:space="preserve"> : Nom de l’établissement concerné (ex. LAVAL).</w:t>
+      </w:r>
+    </w:p>
+    <w:p>
+      <w:pPr>
+        <w:numPr>
+          <w:ilvl w:val="0"/>
+          <w:numId w:val="13"/>
+        </w:numPr>
+        <w:rPr>
+          <w:b/>
+          <w:bCs/>
+        </w:rPr>
       </w:pPr>
       <w:proofErr w:type="spellStart"/>
       <w:proofErr w:type="gramStart"/>
@@ -136,15 +162,38 @@
       <w:proofErr w:type="spellEnd"/>
       <w:proofErr w:type="gramEnd"/>
       <w:r>
-        <w:t xml:space="preserve"> : Numéro SIRET de l’établissement (peut être manquant).</w:t>
-      </w:r>
-    </w:p>
-    <w:p>
-      <w:pPr>
-        <w:numPr>
-          <w:ilvl w:val="0"/>
-          <w:numId w:val="1"/>
-        </w:numPr>
+        <w:rPr>
+          <w:b/>
+          <w:bCs/>
+        </w:rPr>
+        <w:t xml:space="preserve"> : Numéro SIRET de l’établissement (peut être manquant si l’établissement n’a pas de SIRET propre).</w:t>
+      </w:r>
+    </w:p>
+    <w:p>
+      <w:pPr>
+        <w:rPr>
+          <w:b/>
+          <w:bCs/>
+        </w:rPr>
+      </w:pPr>
+      <w:r>
+        <w:rPr>
+          <w:b/>
+          <w:bCs/>
+        </w:rPr>
+        <w:t>Informations sur le restaurant</w:t>
+      </w:r>
+    </w:p>
+    <w:p>
+      <w:pPr>
+        <w:numPr>
+          <w:ilvl w:val="0"/>
+          <w:numId w:val="14"/>
+        </w:numPr>
+        <w:rPr>
+          <w:b/>
+          <w:bCs/>
+        </w:rPr>
       </w:pPr>
       <w:proofErr w:type="spellStart"/>
       <w:proofErr w:type="gramStart"/>
@@ -158,6 +207,10 @@
       <w:proofErr w:type="spellEnd"/>
       <w:proofErr w:type="gramEnd"/>
       <w:r>
+        <w:rPr>
+          <w:b/>
+          <w:bCs/>
+        </w:rPr>
         <w:t xml:space="preserve"> : Nom du restaurant.</w:t>
       </w:r>
     </w:p>
@@ -165,8 +218,12 @@
       <w:pPr>
         <w:numPr>
           <w:ilvl w:val="0"/>
-          <w:numId w:val="1"/>
-        </w:numPr>
+          <w:numId w:val="14"/>
+        </w:numPr>
+        <w:rPr>
+          <w:b/>
+          <w:bCs/>
+        </w:rPr>
       </w:pPr>
       <w:proofErr w:type="spellStart"/>
       <w:proofErr w:type="gramStart"/>
@@ -180,15 +237,23 @@
       <w:proofErr w:type="spellEnd"/>
       <w:proofErr w:type="gramEnd"/>
       <w:r>
-        <w:t xml:space="preserve"> : Code INSEE du restaurant.</w:t>
-      </w:r>
-    </w:p>
-    <w:p>
-      <w:pPr>
-        <w:numPr>
-          <w:ilvl w:val="0"/>
-          <w:numId w:val="1"/>
-        </w:numPr>
+        <w:rPr>
+          <w:b/>
+          <w:bCs/>
+        </w:rPr>
+        <w:t xml:space="preserve"> : Code INSEE du restaurant (peut être manquant).</w:t>
+      </w:r>
+    </w:p>
+    <w:p>
+      <w:pPr>
+        <w:numPr>
+          <w:ilvl w:val="0"/>
+          <w:numId w:val="14"/>
+        </w:numPr>
+        <w:rPr>
+          <w:b/>
+          <w:bCs/>
+        </w:rPr>
       </w:pPr>
       <w:proofErr w:type="spellStart"/>
       <w:proofErr w:type="gramStart"/>
@@ -202,15 +267,23 @@
       <w:proofErr w:type="spellEnd"/>
       <w:proofErr w:type="gramEnd"/>
       <w:r>
-        <w:t xml:space="preserve"> : Identifiant du restaurant.</w:t>
-      </w:r>
-    </w:p>
-    <w:p>
-      <w:pPr>
-        <w:numPr>
-          <w:ilvl w:val="0"/>
-          <w:numId w:val="1"/>
-        </w:numPr>
+        <w:rPr>
+          <w:b/>
+          <w:bCs/>
+        </w:rPr>
+        <w:t xml:space="preserve"> : Identifiant unique du restaurant.</w:t>
+      </w:r>
+    </w:p>
+    <w:p>
+      <w:pPr>
+        <w:numPr>
+          <w:ilvl w:val="0"/>
+          <w:numId w:val="14"/>
+        </w:numPr>
+        <w:rPr>
+          <w:b/>
+          <w:bCs/>
+        </w:rPr>
       </w:pPr>
       <w:proofErr w:type="spellStart"/>
       <w:proofErr w:type="gramStart"/>
@@ -224,15 +297,23 @@
       <w:proofErr w:type="spellEnd"/>
       <w:proofErr w:type="gramEnd"/>
       <w:r>
-        <w:t xml:space="preserve"> : Type d’identifiant du restaurant (ex. autre).</w:t>
-      </w:r>
-    </w:p>
-    <w:p>
-      <w:pPr>
-        <w:numPr>
-          <w:ilvl w:val="0"/>
-          <w:numId w:val="1"/>
-        </w:numPr>
+        <w:rPr>
+          <w:b/>
+          <w:bCs/>
+        </w:rPr>
+        <w:t xml:space="preserve"> : Type d’identifiant utilisé pour le restaurant (ex. "autre").</w:t>
+      </w:r>
+    </w:p>
+    <w:p>
+      <w:pPr>
+        <w:numPr>
+          <w:ilvl w:val="0"/>
+          <w:numId w:val="14"/>
+        </w:numPr>
+        <w:rPr>
+          <w:b/>
+          <w:bCs/>
+        </w:rPr>
       </w:pPr>
       <w:proofErr w:type="spellStart"/>
       <w:proofErr w:type="gramStart"/>
@@ -246,15 +327,23 @@
       <w:proofErr w:type="spellEnd"/>
       <w:proofErr w:type="gramEnd"/>
       <w:r>
-        <w:t xml:space="preserve"> : Type de restaurant (ex. Élémentaire).</w:t>
-      </w:r>
-    </w:p>
-    <w:p>
-      <w:pPr>
-        <w:numPr>
-          <w:ilvl w:val="0"/>
-          <w:numId w:val="1"/>
-        </w:numPr>
+        <w:rPr>
+          <w:b/>
+          <w:bCs/>
+        </w:rPr>
+        <w:t xml:space="preserve"> : Type de restaurant (ex. "Élémentaire" pour une école élémentaire).</w:t>
+      </w:r>
+    </w:p>
+    <w:p>
+      <w:pPr>
+        <w:numPr>
+          <w:ilvl w:val="0"/>
+          <w:numId w:val="14"/>
+        </w:numPr>
+        <w:rPr>
+          <w:b/>
+          <w:bCs/>
+        </w:rPr>
       </w:pPr>
       <w:proofErr w:type="spellStart"/>
       <w:proofErr w:type="gramStart"/>
@@ -268,30 +357,45 @@
       <w:proofErr w:type="spellEnd"/>
       <w:proofErr w:type="gramEnd"/>
       <w:r>
-        <w:t xml:space="preserve"> : Type de convive ciblé (ex. ELEM GRAND).</w:t>
-      </w:r>
-    </w:p>
-    <w:p>
-      <w:pPr>
-        <w:rPr>
-          <w:b/>
-          <w:bCs/>
-        </w:rPr>
-      </w:pPr>
-      <w:r>
-        <w:rPr>
-          <w:b/>
-          <w:bCs/>
-        </w:rPr>
-        <w:t>Informations sur le menu et les plats</w:t>
-      </w:r>
-    </w:p>
-    <w:p>
-      <w:pPr>
-        <w:numPr>
-          <w:ilvl w:val="0"/>
-          <w:numId w:val="2"/>
-        </w:numPr>
+        <w:rPr>
+          <w:b/>
+          <w:bCs/>
+        </w:rPr>
+        <w:t xml:space="preserve"> : Type de convive ciblé par le restaurant (ex. "ELEM GRAND" pour les grands élèves d’école élémentaire).</w:t>
+      </w:r>
+    </w:p>
+    <w:p>
+      <w:pPr>
+        <w:rPr>
+          <w:b/>
+          <w:bCs/>
+        </w:rPr>
+      </w:pPr>
+      <w:r>
+        <w:rPr>
+          <w:b/>
+          <w:bCs/>
+        </w:rPr>
+        <w:t>Informations sur le menu</w:t>
+      </w:r>
+      <w:r>
+        <w:rPr>
+          <w:b/>
+          <w:bCs/>
+        </w:rPr>
+        <w:t xml:space="preserve"> et les plats</w:t>
+      </w:r>
+    </w:p>
+    <w:p>
+      <w:pPr>
+        <w:numPr>
+          <w:ilvl w:val="0"/>
+          <w:numId w:val="15"/>
+        </w:numPr>
+        <w:rPr>
+          <w:b/>
+          <w:bCs/>
+        </w:rPr>
       </w:pPr>
       <w:proofErr w:type="spellStart"/>
       <w:proofErr w:type="gramStart"/>
@@ -305,81 +409,53 @@
       <w:proofErr w:type="spellEnd"/>
       <w:proofErr w:type="gramEnd"/>
       <w:r>
-        <w:t xml:space="preserve"> : Date du menu.</w:t>
-      </w:r>
-    </w:p>
-    <w:p>
-      <w:pPr>
-        <w:numPr>
-          <w:ilvl w:val="0"/>
-          <w:numId w:val="2"/>
-        </w:numPr>
-      </w:pPr>
-      <w:proofErr w:type="spellStart"/>
-      <w:proofErr w:type="gramStart"/>
-      <w:r>
-        <w:rPr>
-          <w:b/>
-          <w:bCs/>
-        </w:rPr>
-        <w:t>menuMoment</w:t>
-      </w:r>
-      <w:proofErr w:type="spellEnd"/>
-      <w:proofErr w:type="gramEnd"/>
-      <w:r>
-        <w:t xml:space="preserve"> : Moment du repas (ex. Déjeuner).</w:t>
-      </w:r>
-    </w:p>
-    <w:p>
-      <w:pPr>
-        <w:numPr>
-          <w:ilvl w:val="0"/>
-          <w:numId w:val="2"/>
-        </w:numPr>
-      </w:pPr>
-      <w:proofErr w:type="spellStart"/>
-      <w:proofErr w:type="gramStart"/>
-      <w:r>
-        <w:rPr>
-          <w:b/>
-          <w:bCs/>
-        </w:rPr>
-        <w:t>menuType</w:t>
-      </w:r>
-      <w:proofErr w:type="spellEnd"/>
-      <w:proofErr w:type="gramEnd"/>
-      <w:r>
-        <w:t xml:space="preserve"> : Type de menu (ex. standard).</w:t>
-      </w:r>
-    </w:p>
-    <w:p>
-      <w:pPr>
-        <w:numPr>
-          <w:ilvl w:val="0"/>
-          <w:numId w:val="2"/>
-        </w:numPr>
-      </w:pPr>
-      <w:proofErr w:type="spellStart"/>
-      <w:proofErr w:type="gramStart"/>
-      <w:r>
-        <w:rPr>
-          <w:b/>
-          <w:bCs/>
-        </w:rPr>
-        <w:t>menuRegime</w:t>
-      </w:r>
-      <w:proofErr w:type="spellEnd"/>
-      <w:proofErr w:type="gramEnd"/>
-      <w:r>
-        <w:t xml:space="preserve"> : Régime alimentaire spécifique (ex. végétarien, aucun régime).</w:t>
-      </w:r>
-    </w:p>
-    <w:p>
-      <w:pPr>
-        <w:numPr>
-          <w:ilvl w:val="0"/>
-          <w:numId w:val="2"/>
-        </w:numPr>
+        <w:rPr>
+          <w:b/>
+          <w:bCs/>
+        </w:rPr>
+        <w:t xml:space="preserve"> : Date du menu (format AAAA-MM-JJ).</w:t>
+      </w:r>
+    </w:p>
+    <w:p>
+      <w:pPr>
+        <w:numPr>
+          <w:ilvl w:val="0"/>
+          <w:numId w:val="15"/>
+        </w:numPr>
+        <w:rPr>
+          <w:b/>
+          <w:bCs/>
+        </w:rPr>
+      </w:pPr>
+      <w:proofErr w:type="spellStart"/>
+      <w:proofErr w:type="gramStart"/>
+      <w:r>
+        <w:rPr>
+          <w:b/>
+          <w:bCs/>
+        </w:rPr>
+        <w:t>menuRepasType</w:t>
+      </w:r>
+      <w:proofErr w:type="spellEnd"/>
+      <w:proofErr w:type="gramEnd"/>
+      <w:r>
+        <w:rPr>
+          <w:b/>
+          <w:bCs/>
+        </w:rPr>
+        <w:t xml:space="preserve"> : Type de repas (ex. "Déjeuner", "Dîner").</w:t>
+      </w:r>
+    </w:p>
+    <w:p>
+      <w:pPr>
+        <w:numPr>
+          <w:ilvl w:val="0"/>
+          <w:numId w:val="15"/>
+        </w:numPr>
+        <w:rPr>
+          <w:b/>
+          <w:bCs/>
+        </w:rPr>
       </w:pPr>
       <w:proofErr w:type="spellStart"/>
       <w:proofErr w:type="gramStart"/>
@@ -393,15 +469,113 @@
       <w:proofErr w:type="spellEnd"/>
       <w:proofErr w:type="gramEnd"/>
       <w:r>
-        <w:t xml:space="preserve"> : Type de plat (ex. Entrée, Plat principal, Dessert).</w:t>
-      </w:r>
-    </w:p>
-    <w:p>
-      <w:pPr>
-        <w:numPr>
-          <w:ilvl w:val="0"/>
-          <w:numId w:val="2"/>
-        </w:numPr>
+        <w:rPr>
+          <w:b/>
+          <w:bCs/>
+        </w:rPr>
+        <w:t xml:space="preserve"> : Type de plat proposé (ex. "Entrée", "Plat principal", "Dessert").</w:t>
+      </w:r>
+    </w:p>
+    <w:p>
+      <w:pPr>
+        <w:numPr>
+          <w:ilvl w:val="0"/>
+          <w:numId w:val="15"/>
+        </w:numPr>
+        <w:rPr>
+          <w:b/>
+          <w:bCs/>
+        </w:rPr>
+      </w:pPr>
+      <w:proofErr w:type="spellStart"/>
+      <w:proofErr w:type="gramStart"/>
+      <w:r>
+        <w:rPr>
+          <w:b/>
+          <w:bCs/>
+        </w:rPr>
+        <w:t>menuPlatNom</w:t>
+      </w:r>
+      <w:proofErr w:type="spellEnd"/>
+      <w:proofErr w:type="gramEnd"/>
+      <w:r>
+        <w:rPr>
+          <w:b/>
+          <w:bCs/>
+        </w:rPr>
+        <w:t xml:space="preserve"> : Nom du plat (ex. "Salade de tomates").</w:t>
+      </w:r>
+    </w:p>
+    <w:p>
+      <w:pPr>
+        <w:numPr>
+          <w:ilvl w:val="0"/>
+          <w:numId w:val="15"/>
+        </w:numPr>
+        <w:rPr>
+          <w:b/>
+          <w:bCs/>
+        </w:rPr>
+      </w:pPr>
+      <w:proofErr w:type="spellStart"/>
+      <w:proofErr w:type="gramStart"/>
+      <w:r>
+        <w:rPr>
+          <w:b/>
+          <w:bCs/>
+        </w:rPr>
+        <w:t>menuPlatCode</w:t>
+      </w:r>
+      <w:proofErr w:type="spellEnd"/>
+      <w:proofErr w:type="gramEnd"/>
+      <w:r>
+        <w:rPr>
+          <w:b/>
+          <w:bCs/>
+        </w:rPr>
+        <w:t xml:space="preserve"> : Code unique attribué au plat (peut être utilisé pour traçabilité interne).</w:t>
+      </w:r>
+    </w:p>
+    <w:p>
+      <w:pPr>
+        <w:numPr>
+          <w:ilvl w:val="0"/>
+          <w:numId w:val="15"/>
+        </w:numPr>
+        <w:rPr>
+          <w:b/>
+          <w:bCs/>
+        </w:rPr>
+      </w:pPr>
+      <w:proofErr w:type="spellStart"/>
+      <w:proofErr w:type="gramStart"/>
+      <w:r>
+        <w:rPr>
+          <w:b/>
+          <w:bCs/>
+        </w:rPr>
+        <w:t>menuPlatSiqo</w:t>
+      </w:r>
+      <w:proofErr w:type="spellEnd"/>
+      <w:proofErr w:type="gramEnd"/>
+      <w:r>
+        <w:rPr>
+          <w:b/>
+          <w:bCs/>
+        </w:rPr>
+        <w:t xml:space="preserve"> : Informations sur la certification et labels du plat (ex. "Label Rouge", "AB" pour bio).</w:t>
+      </w:r>
+    </w:p>
+    <w:p>
+      <w:pPr>
+        <w:numPr>
+          <w:ilvl w:val="0"/>
+          <w:numId w:val="16"/>
+        </w:numPr>
+        <w:rPr>
+          <w:b/>
+          <w:bCs/>
+        </w:rPr>
       </w:pPr>
       <w:proofErr w:type="spellStart"/>
       <w:proofErr w:type="gramStart"/>
@@ -415,15 +589,23 @@
       <w:proofErr w:type="spellEnd"/>
       <w:proofErr w:type="gramEnd"/>
       <w:r>
-        <w:t xml:space="preserve"> : Labels associés au plat (ex. Plat fait maison).</w:t>
-      </w:r>
-    </w:p>
-    <w:p>
-      <w:pPr>
-        <w:numPr>
-          <w:ilvl w:val="0"/>
-          <w:numId w:val="2"/>
-        </w:numPr>
+        <w:rPr>
+          <w:b/>
+          <w:bCs/>
+        </w:rPr>
+        <w:t xml:space="preserve"> : Labels associés au plat (ex. "Plat fait maison", "MSC" pour pêche durable).</w:t>
+      </w:r>
+    </w:p>
+    <w:p>
+      <w:pPr>
+        <w:numPr>
+          <w:ilvl w:val="0"/>
+          <w:numId w:val="16"/>
+        </w:numPr>
+        <w:rPr>
+          <w:b/>
+          <w:bCs/>
+        </w:rPr>
       </w:pPr>
       <w:proofErr w:type="spellStart"/>
       <w:proofErr w:type="gramStart"/>
@@ -437,15 +619,23 @@
       <w:proofErr w:type="spellEnd"/>
       <w:proofErr w:type="gramEnd"/>
       <w:r>
-        <w:t xml:space="preserve"> : Précision supplémentaire sur le plat.</w:t>
-      </w:r>
-    </w:p>
-    <w:p>
-      <w:pPr>
-        <w:numPr>
-          <w:ilvl w:val="0"/>
-          <w:numId w:val="2"/>
-        </w:numPr>
+        <w:rPr>
+          <w:b/>
+          <w:bCs/>
+        </w:rPr>
+        <w:t xml:space="preserve"> : Précisions supplémentaires sur la composition du plat.</w:t>
+      </w:r>
+    </w:p>
+    <w:p>
+      <w:pPr>
+        <w:numPr>
+          <w:ilvl w:val="0"/>
+          <w:numId w:val="16"/>
+        </w:numPr>
+        <w:rPr>
+          <w:b/>
+          <w:bCs/>
+        </w:rPr>
       </w:pPr>
       <w:proofErr w:type="spellStart"/>
       <w:proofErr w:type="gramStart"/>
@@ -459,15 +649,23 @@
       <w:proofErr w:type="spellEnd"/>
       <w:proofErr w:type="gramEnd"/>
       <w:r>
-        <w:t xml:space="preserve"> : Régime alimentaire applicable au plat.</w:t>
-      </w:r>
-    </w:p>
-    <w:p>
-      <w:pPr>
-        <w:numPr>
-          <w:ilvl w:val="0"/>
-          <w:numId w:val="2"/>
-        </w:numPr>
+        <w:rPr>
+          <w:b/>
+          <w:bCs/>
+        </w:rPr>
+        <w:t xml:space="preserve"> : Régime alimentaire applicable au plat (ex. "Végétarien", "Sans porc", "Aucun régime").</w:t>
+      </w:r>
+    </w:p>
+    <w:p>
+      <w:pPr>
+        <w:numPr>
+          <w:ilvl w:val="0"/>
+          <w:numId w:val="16"/>
+        </w:numPr>
+        <w:rPr>
+          <w:b/>
+          <w:bCs/>
+        </w:rPr>
       </w:pPr>
       <w:proofErr w:type="spellStart"/>
       <w:proofErr w:type="gramStart"/>
@@ -481,45 +679,70 @@
       <w:proofErr w:type="spellEnd"/>
       <w:proofErr w:type="gramEnd"/>
       <w:r>
-        <w:t xml:space="preserve"> : Allergènes présents dans le plat (ex. Gluten, Lait, </w:t>
-      </w:r>
-      <w:proofErr w:type="spellStart"/>
-      <w:r>
+        <w:rPr>
+          <w:b/>
+          <w:bCs/>
+        </w:rPr>
+        <w:t xml:space="preserve"> : Liste des allergènes présents dans le plat (ex. ["Gluten", "Lait", "</w:t>
+      </w:r>
+      <w:proofErr w:type="spellStart"/>
+      <w:r>
+        <w:rPr>
+          <w:b/>
+          <w:bCs/>
+        </w:rPr>
         <w:t>Oeufs</w:t>
       </w:r>
       <w:proofErr w:type="spellEnd"/>
       <w:r>
-        <w:t>).</w:t>
-      </w:r>
-    </w:p>
-    <w:p>
-      <w:pPr>
-        <w:numPr>
-          <w:ilvl w:val="0"/>
-          <w:numId w:val="2"/>
-        </w:numPr>
-      </w:pPr>
-      <w:proofErr w:type="spellStart"/>
-      <w:proofErr w:type="gramStart"/>
-      <w:r>
-        <w:rPr>
-          <w:b/>
-          <w:bCs/>
-        </w:rPr>
+        <w:rPr>
+          <w:b/>
+          <w:bCs/>
+        </w:rPr>
+        <w:t>"]).</w:t>
+      </w:r>
+    </w:p>
+    <w:p>
+      <w:pPr>
+        <w:numPr>
+          <w:ilvl w:val="0"/>
+          <w:numId w:val="16"/>
+        </w:numPr>
+        <w:rPr>
+          <w:b/>
+          <w:bCs/>
+        </w:rPr>
+      </w:pPr>
+      <w:proofErr w:type="spellStart"/>
+      <w:proofErr w:type="gramStart"/>
+      <w:r>
+        <w:rPr>
+          <w:b/>
+          <w:bCs/>
+        </w:rPr>
+        <w:lastRenderedPageBreak/>
         <w:t>menuPlatTexture</w:t>
       </w:r>
       <w:proofErr w:type="spellEnd"/>
       <w:proofErr w:type="gramEnd"/>
       <w:r>
-        <w:t xml:space="preserve"> : Texture du plat (ex. ["-"] signifie pas de modification).</w:t>
-      </w:r>
-    </w:p>
-    <w:p>
-      <w:pPr>
-        <w:numPr>
-          <w:ilvl w:val="0"/>
-          <w:numId w:val="2"/>
-        </w:numPr>
+        <w:rPr>
+          <w:b/>
+          <w:bCs/>
+        </w:rPr>
+        <w:t xml:space="preserve"> : Indication sur la texture du plat (ex. ["-"] signifie pas de modification, "Mixé" pour une texture adaptée).</w:t>
+      </w:r>
+    </w:p>
+    <w:p>
+      <w:pPr>
+        <w:numPr>
+          <w:ilvl w:val="0"/>
+          <w:numId w:val="16"/>
+        </w:numPr>
+        <w:rPr>
+          <w:b/>
+          <w:bCs/>
+        </w:rPr>
       </w:pPr>
       <w:proofErr w:type="spellStart"/>
       <w:proofErr w:type="gramStart"/>
@@ -533,23 +756,39 @@
       <w:proofErr w:type="spellEnd"/>
       <w:proofErr w:type="gramEnd"/>
       <w:r>
+        <w:rPr>
+          <w:b/>
+          <w:bCs/>
+        </w:rPr>
         <w:t xml:space="preserve"> : </w:t>
       </w:r>
       <w:proofErr w:type="spellStart"/>
       <w:r>
+        <w:rPr>
+          <w:b/>
+          <w:bCs/>
+        </w:rPr>
         <w:t>Nutriscore</w:t>
       </w:r>
       <w:proofErr w:type="spellEnd"/>
       <w:r>
-        <w:t xml:space="preserve"> du plat (peut être vide).</w:t>
-      </w:r>
-    </w:p>
-    <w:p>
-      <w:pPr>
-        <w:numPr>
-          <w:ilvl w:val="0"/>
-          <w:numId w:val="2"/>
-        </w:numPr>
+        <w:rPr>
+          <w:b/>
+          <w:bCs/>
+        </w:rPr>
+        <w:t xml:space="preserve"> du plat (notation nutritionnelle de A à E, peut être vide si non renseigné).</w:t>
+      </w:r>
+    </w:p>
+    <w:p>
+      <w:pPr>
+        <w:numPr>
+          <w:ilvl w:val="0"/>
+          <w:numId w:val="16"/>
+        </w:numPr>
+        <w:rPr>
+          <w:b/>
+          <w:bCs/>
+        </w:rPr>
       </w:pPr>
       <w:proofErr w:type="spellStart"/>
       <w:proofErr w:type="gramStart"/>
@@ -563,7 +802,11 @@
       <w:proofErr w:type="spellEnd"/>
       <w:proofErr w:type="gramEnd"/>
       <w:r>
-        <w:t xml:space="preserve"> : Prix du plat (peut être vide).</w:t>
+        <w:rPr>
+          <w:b/>
+          <w:bCs/>
+        </w:rPr>
+        <w:t xml:space="preserve"> : Prix du plat en euros (peut être vide si le plat est inclus dans un menu global).</w:t>
       </w:r>
     </w:p>
     <w:p>
@@ -585,8 +828,12 @@
       <w:pPr>
         <w:numPr>
           <w:ilvl w:val="0"/>
-          <w:numId w:val="3"/>
-        </w:numPr>
+          <w:numId w:val="17"/>
+        </w:numPr>
+        <w:rPr>
+          <w:b/>
+          <w:bCs/>
+        </w:rPr>
       </w:pPr>
       <w:proofErr w:type="spellStart"/>
       <w:proofErr w:type="gramStart"/>
@@ -600,15 +847,23 @@
       <w:proofErr w:type="spellEnd"/>
       <w:proofErr w:type="gramEnd"/>
       <w:r>
-        <w:t xml:space="preserve"> : Date de publication du menu.</w:t>
-      </w:r>
-    </w:p>
-    <w:p>
-      <w:pPr>
-        <w:numPr>
-          <w:ilvl w:val="0"/>
-          <w:numId w:val="3"/>
-        </w:numPr>
+        <w:rPr>
+          <w:b/>
+          <w:bCs/>
+        </w:rPr>
+        <w:t xml:space="preserve"> : Date de publication du menu dans le système.</w:t>
+      </w:r>
+    </w:p>
+    <w:p>
+      <w:pPr>
+        <w:numPr>
+          <w:ilvl w:val="0"/>
+          <w:numId w:val="17"/>
+        </w:numPr>
+        <w:rPr>
+          <w:b/>
+          <w:bCs/>
+        </w:rPr>
       </w:pPr>
       <w:proofErr w:type="spellStart"/>
       <w:proofErr w:type="gramStart"/>
@@ -622,15 +877,23 @@
       <w:proofErr w:type="spellEnd"/>
       <w:proofErr w:type="gramEnd"/>
       <w:r>
-        <w:t xml:space="preserve"> : Date de modification du menu (peut être vide).</w:t>
-      </w:r>
-    </w:p>
-    <w:p>
-      <w:pPr>
-        <w:numPr>
-          <w:ilvl w:val="0"/>
-          <w:numId w:val="3"/>
-        </w:numPr>
+        <w:rPr>
+          <w:b/>
+          <w:bCs/>
+        </w:rPr>
+        <w:t xml:space="preserve"> : Date de la dernière modification du menu (peut être vide si jamais modifié).</w:t>
+      </w:r>
+    </w:p>
+    <w:p>
+      <w:pPr>
+        <w:numPr>
+          <w:ilvl w:val="0"/>
+          <w:numId w:val="17"/>
+        </w:numPr>
+        <w:rPr>
+          <w:b/>
+          <w:bCs/>
+        </w:rPr>
       </w:pPr>
       <w:proofErr w:type="spellStart"/>
       <w:proofErr w:type="gramStart"/>
@@ -644,19 +907,26 @@
       <w:proofErr w:type="spellEnd"/>
       <w:proofErr w:type="gramEnd"/>
       <w:r>
-        <w:t xml:space="preserve"> : Informations sur la modification (peut être vide).</w:t>
-      </w:r>
-    </w:p>
-    <w:p/>
-    <w:p>
-      <w:pPr>
-        <w:rPr>
+        <w:rPr>
+          <w:b/>
+          <w:bCs/>
+        </w:rPr>
+        <w:t xml:space="preserve"> : Informations sur la modification effectuée (ex. "Changement d’ingrédient" ou "Ajout de label").</w:t>
+      </w:r>
+    </w:p>
+    <w:p>
+      <w:pPr>
+        <w:rPr>
+          <w:b/>
+          <w:bCs/>
           <w:color w:val="FF0000"/>
           <w:sz w:val="32"/>
           <w:szCs w:val="32"/>
         </w:rPr>
       </w:pPr>
-      <w:r>
+    </w:p>
+    <w:p>
+      <w:pPr>
         <w:rPr>
           <w:b/>
           <w:bCs/>
@@ -664,643 +934,6 @@
           <w:sz w:val="32"/>
           <w:szCs w:val="32"/>
         </w:rPr>
-        <w:lastRenderedPageBreak/>
-        <w:t>Base de données : Antibes Menu 2025 Semaine 06 - 07</w:t>
-      </w:r>
-    </w:p>
-    <w:p>
-      <w:pPr>
-        <w:rPr>
-          <w:b/>
-          <w:bCs/>
-        </w:rPr>
-      </w:pPr>
-      <w:r>
-        <w:rPr>
-          <w:b/>
-          <w:bCs/>
-        </w:rPr>
-        <w:t>Description des variables</w:t>
-      </w:r>
-    </w:p>
-    <w:p>
-      <w:pPr>
-        <w:rPr>
-          <w:b/>
-          <w:bCs/>
-        </w:rPr>
-      </w:pPr>
-      <w:r>
-        <w:rPr>
-          <w:b/>
-          <w:bCs/>
-        </w:rPr>
-        <w:t>Informations générales sur le menu</w:t>
-      </w:r>
-    </w:p>
-    <w:p>
-      <w:pPr>
-        <w:numPr>
-          <w:ilvl w:val="0"/>
-          <w:numId w:val="4"/>
-        </w:numPr>
-      </w:pPr>
-      <w:proofErr w:type="spellStart"/>
-      <w:proofErr w:type="gramStart"/>
-      <w:r>
-        <w:rPr>
-          <w:b/>
-          <w:bCs/>
-        </w:rPr>
-        <w:t>menuCollNom</w:t>
-      </w:r>
-      <w:proofErr w:type="spellEnd"/>
-      <w:proofErr w:type="gramEnd"/>
-      <w:r>
-        <w:t xml:space="preserve"> : Nom de la collectivité (ex. ANTIBES).</w:t>
-      </w:r>
-    </w:p>
-    <w:p>
-      <w:pPr>
-        <w:numPr>
-          <w:ilvl w:val="0"/>
-          <w:numId w:val="4"/>
-        </w:numPr>
-      </w:pPr>
-      <w:proofErr w:type="spellStart"/>
-      <w:proofErr w:type="gramStart"/>
-      <w:r>
-        <w:rPr>
-          <w:b/>
-          <w:bCs/>
-        </w:rPr>
-        <w:t>menuCollSiret</w:t>
-      </w:r>
-      <w:proofErr w:type="spellEnd"/>
-      <w:proofErr w:type="gramEnd"/>
-      <w:r>
-        <w:t xml:space="preserve"> : Numéro SIRET de la collectivité.</w:t>
-      </w:r>
-    </w:p>
-    <w:p>
-      <w:pPr>
-        <w:numPr>
-          <w:ilvl w:val="0"/>
-          <w:numId w:val="4"/>
-        </w:numPr>
-      </w:pPr>
-      <w:proofErr w:type="spellStart"/>
-      <w:proofErr w:type="gramStart"/>
-      <w:r>
-        <w:rPr>
-          <w:b/>
-          <w:bCs/>
-        </w:rPr>
-        <w:t>menuEtablissementNom</w:t>
-      </w:r>
-      <w:proofErr w:type="spellEnd"/>
-      <w:proofErr w:type="gramEnd"/>
-      <w:r>
-        <w:t xml:space="preserve"> : Nom de l’établissement (ex. LAVAL).</w:t>
-      </w:r>
-    </w:p>
-    <w:p>
-      <w:pPr>
-        <w:numPr>
-          <w:ilvl w:val="0"/>
-          <w:numId w:val="4"/>
-        </w:numPr>
-      </w:pPr>
-      <w:proofErr w:type="spellStart"/>
-      <w:proofErr w:type="gramStart"/>
-      <w:r>
-        <w:rPr>
-          <w:b/>
-          <w:bCs/>
-        </w:rPr>
-        <w:t>menuEtablissementSiret</w:t>
-      </w:r>
-      <w:proofErr w:type="spellEnd"/>
-      <w:proofErr w:type="gramEnd"/>
-      <w:r>
-        <w:t xml:space="preserve"> : Numéro SIRET de l’établissement (peut être manquant).</w:t>
-      </w:r>
-    </w:p>
-    <w:p>
-      <w:pPr>
-        <w:numPr>
-          <w:ilvl w:val="0"/>
-          <w:numId w:val="4"/>
-        </w:numPr>
-      </w:pPr>
-      <w:proofErr w:type="spellStart"/>
-      <w:proofErr w:type="gramStart"/>
-      <w:r>
-        <w:rPr>
-          <w:b/>
-          <w:bCs/>
-        </w:rPr>
-        <w:t>menuRestaurantNom</w:t>
-      </w:r>
-      <w:proofErr w:type="spellEnd"/>
-      <w:proofErr w:type="gramEnd"/>
-      <w:r>
-        <w:t xml:space="preserve"> : Nom du restaurant.</w:t>
-      </w:r>
-    </w:p>
-    <w:p>
-      <w:pPr>
-        <w:numPr>
-          <w:ilvl w:val="0"/>
-          <w:numId w:val="4"/>
-        </w:numPr>
-      </w:pPr>
-      <w:proofErr w:type="spellStart"/>
-      <w:proofErr w:type="gramStart"/>
-      <w:r>
-        <w:rPr>
-          <w:b/>
-          <w:bCs/>
-        </w:rPr>
-        <w:t>menuRestaurantInsee</w:t>
-      </w:r>
-      <w:proofErr w:type="spellEnd"/>
-      <w:proofErr w:type="gramEnd"/>
-      <w:r>
-        <w:t xml:space="preserve"> : Code INSEE du restaurant.</w:t>
-      </w:r>
-    </w:p>
-    <w:p>
-      <w:pPr>
-        <w:numPr>
-          <w:ilvl w:val="0"/>
-          <w:numId w:val="4"/>
-        </w:numPr>
-      </w:pPr>
-      <w:proofErr w:type="spellStart"/>
-      <w:proofErr w:type="gramStart"/>
-      <w:r>
-        <w:rPr>
-          <w:b/>
-          <w:bCs/>
-        </w:rPr>
-        <w:t>menuRestaurantId</w:t>
-      </w:r>
-      <w:proofErr w:type="spellEnd"/>
-      <w:proofErr w:type="gramEnd"/>
-      <w:r>
-        <w:t xml:space="preserve"> : Identifiant du restaurant.</w:t>
-      </w:r>
-    </w:p>
-    <w:p>
-      <w:pPr>
-        <w:numPr>
-          <w:ilvl w:val="0"/>
-          <w:numId w:val="4"/>
-        </w:numPr>
-      </w:pPr>
-      <w:proofErr w:type="spellStart"/>
-      <w:proofErr w:type="gramStart"/>
-      <w:r>
-        <w:rPr>
-          <w:b/>
-          <w:bCs/>
-        </w:rPr>
-        <w:t>menuRestaurantIdType</w:t>
-      </w:r>
-      <w:proofErr w:type="spellEnd"/>
-      <w:proofErr w:type="gramEnd"/>
-      <w:r>
-        <w:t xml:space="preserve"> : Type d’identifiant du restaurant (ex. autre).</w:t>
-      </w:r>
-    </w:p>
-    <w:p>
-      <w:pPr>
-        <w:numPr>
-          <w:ilvl w:val="0"/>
-          <w:numId w:val="4"/>
-        </w:numPr>
-      </w:pPr>
-      <w:proofErr w:type="spellStart"/>
-      <w:proofErr w:type="gramStart"/>
-      <w:r>
-        <w:rPr>
-          <w:b/>
-          <w:bCs/>
-        </w:rPr>
-        <w:t>menuRestaurantType</w:t>
-      </w:r>
-      <w:proofErr w:type="spellEnd"/>
-      <w:proofErr w:type="gramEnd"/>
-      <w:r>
-        <w:t xml:space="preserve"> : Type de restaurant (ex. Élémentaire).</w:t>
-      </w:r>
-    </w:p>
-    <w:p>
-      <w:pPr>
-        <w:numPr>
-          <w:ilvl w:val="0"/>
-          <w:numId w:val="4"/>
-        </w:numPr>
-      </w:pPr>
-      <w:proofErr w:type="spellStart"/>
-      <w:proofErr w:type="gramStart"/>
-      <w:r>
-        <w:rPr>
-          <w:b/>
-          <w:bCs/>
-        </w:rPr>
-        <w:t>menuRestaurantConvive</w:t>
-      </w:r>
-      <w:proofErr w:type="spellEnd"/>
-      <w:proofErr w:type="gramEnd"/>
-      <w:r>
-        <w:t xml:space="preserve"> : Type de convive ciblé (ex. ELEM GRAND).</w:t>
-      </w:r>
-    </w:p>
-    <w:p>
-      <w:pPr>
-        <w:rPr>
-          <w:b/>
-          <w:bCs/>
-        </w:rPr>
-      </w:pPr>
-      <w:r>
-        <w:rPr>
-          <w:b/>
-          <w:bCs/>
-        </w:rPr>
-        <w:t>Informations sur le menu et les plats</w:t>
-      </w:r>
-    </w:p>
-    <w:p>
-      <w:pPr>
-        <w:numPr>
-          <w:ilvl w:val="0"/>
-          <w:numId w:val="5"/>
-        </w:numPr>
-      </w:pPr>
-      <w:proofErr w:type="spellStart"/>
-      <w:proofErr w:type="gramStart"/>
-      <w:r>
-        <w:rPr>
-          <w:b/>
-          <w:bCs/>
-        </w:rPr>
-        <w:t>menuDate</w:t>
-      </w:r>
-      <w:proofErr w:type="spellEnd"/>
-      <w:proofErr w:type="gramEnd"/>
-      <w:r>
-        <w:t xml:space="preserve"> : Date du menu.</w:t>
-      </w:r>
-    </w:p>
-    <w:p>
-      <w:pPr>
-        <w:numPr>
-          <w:ilvl w:val="0"/>
-          <w:numId w:val="5"/>
-        </w:numPr>
-      </w:pPr>
-      <w:proofErr w:type="spellStart"/>
-      <w:proofErr w:type="gramStart"/>
-      <w:r>
-        <w:rPr>
-          <w:b/>
-          <w:bCs/>
-        </w:rPr>
-        <w:t>menuMoment</w:t>
-      </w:r>
-      <w:proofErr w:type="spellEnd"/>
-      <w:proofErr w:type="gramEnd"/>
-      <w:r>
-        <w:t xml:space="preserve"> : Moment du repas (ex. Déjeuner).</w:t>
-      </w:r>
-    </w:p>
-    <w:p>
-      <w:pPr>
-        <w:numPr>
-          <w:ilvl w:val="0"/>
-          <w:numId w:val="5"/>
-        </w:numPr>
-      </w:pPr>
-      <w:proofErr w:type="spellStart"/>
-      <w:proofErr w:type="gramStart"/>
-      <w:r>
-        <w:rPr>
-          <w:b/>
-          <w:bCs/>
-        </w:rPr>
-        <w:t>menuType</w:t>
-      </w:r>
-      <w:proofErr w:type="spellEnd"/>
-      <w:proofErr w:type="gramEnd"/>
-      <w:r>
-        <w:t xml:space="preserve"> : Type de menu (ex. standard).</w:t>
-      </w:r>
-    </w:p>
-    <w:p>
-      <w:pPr>
-        <w:numPr>
-          <w:ilvl w:val="0"/>
-          <w:numId w:val="5"/>
-        </w:numPr>
-      </w:pPr>
-      <w:proofErr w:type="spellStart"/>
-      <w:proofErr w:type="gramStart"/>
-      <w:r>
-        <w:rPr>
-          <w:b/>
-          <w:bCs/>
-        </w:rPr>
-        <w:t>menuRegime</w:t>
-      </w:r>
-      <w:proofErr w:type="spellEnd"/>
-      <w:proofErr w:type="gramEnd"/>
-      <w:r>
-        <w:t xml:space="preserve"> : Régime alimentaire spécifique (ex. végétarien, aucun régime).</w:t>
-      </w:r>
-    </w:p>
-    <w:p>
-      <w:pPr>
-        <w:numPr>
-          <w:ilvl w:val="0"/>
-          <w:numId w:val="5"/>
-        </w:numPr>
-      </w:pPr>
-      <w:proofErr w:type="spellStart"/>
-      <w:proofErr w:type="gramStart"/>
-      <w:r>
-        <w:rPr>
-          <w:b/>
-          <w:bCs/>
-        </w:rPr>
-        <w:t>menuPlatType</w:t>
-      </w:r>
-      <w:proofErr w:type="spellEnd"/>
-      <w:proofErr w:type="gramEnd"/>
-      <w:r>
-        <w:t xml:space="preserve"> : Type de plat (ex. Entrée, Plat principal, Dessert).</w:t>
-      </w:r>
-    </w:p>
-    <w:p>
-      <w:pPr>
-        <w:numPr>
-          <w:ilvl w:val="0"/>
-          <w:numId w:val="5"/>
-        </w:numPr>
-      </w:pPr>
-      <w:proofErr w:type="spellStart"/>
-      <w:proofErr w:type="gramStart"/>
-      <w:r>
-        <w:rPr>
-          <w:b/>
-          <w:bCs/>
-        </w:rPr>
-        <w:t>menuPlatLabel</w:t>
-      </w:r>
-      <w:proofErr w:type="spellEnd"/>
-      <w:proofErr w:type="gramEnd"/>
-      <w:r>
-        <w:t xml:space="preserve"> : Labels associés au plat (ex. Plat fait maison).</w:t>
-      </w:r>
-    </w:p>
-    <w:p>
-      <w:pPr>
-        <w:numPr>
-          <w:ilvl w:val="0"/>
-          <w:numId w:val="5"/>
-        </w:numPr>
-      </w:pPr>
-      <w:proofErr w:type="spellStart"/>
-      <w:proofErr w:type="gramStart"/>
-      <w:r>
-        <w:rPr>
-          <w:b/>
-          <w:bCs/>
-        </w:rPr>
-        <w:t>menuPlatPrecision</w:t>
-      </w:r>
-      <w:proofErr w:type="spellEnd"/>
-      <w:proofErr w:type="gramEnd"/>
-      <w:r>
-        <w:t xml:space="preserve"> : Précision supplémentaire sur le plat.</w:t>
-      </w:r>
-    </w:p>
-    <w:p>
-      <w:pPr>
-        <w:numPr>
-          <w:ilvl w:val="0"/>
-          <w:numId w:val="5"/>
-        </w:numPr>
-      </w:pPr>
-      <w:proofErr w:type="spellStart"/>
-      <w:proofErr w:type="gramStart"/>
-      <w:r>
-        <w:rPr>
-          <w:b/>
-          <w:bCs/>
-        </w:rPr>
-        <w:t>menuPlatRegime</w:t>
-      </w:r>
-      <w:proofErr w:type="spellEnd"/>
-      <w:proofErr w:type="gramEnd"/>
-      <w:r>
-        <w:t xml:space="preserve"> : Régime alimentaire applicable au plat.</w:t>
-      </w:r>
-    </w:p>
-    <w:p>
-      <w:pPr>
-        <w:numPr>
-          <w:ilvl w:val="0"/>
-          <w:numId w:val="5"/>
-        </w:numPr>
-      </w:pPr>
-      <w:proofErr w:type="spellStart"/>
-      <w:proofErr w:type="gramStart"/>
-      <w:r>
-        <w:rPr>
-          <w:b/>
-          <w:bCs/>
-        </w:rPr>
-        <w:t>menuPlatAllergene</w:t>
-      </w:r>
-      <w:proofErr w:type="spellEnd"/>
-      <w:proofErr w:type="gramEnd"/>
-      <w:r>
-        <w:t xml:space="preserve"> : Allergènes présents dans le plat (ex. Gluten, Lait, </w:t>
-      </w:r>
-      <w:proofErr w:type="spellStart"/>
-      <w:r>
-        <w:t>Oeufs</w:t>
-      </w:r>
-      <w:proofErr w:type="spellEnd"/>
-      <w:r>
-        <w:t>).</w:t>
-      </w:r>
-    </w:p>
-    <w:p>
-      <w:pPr>
-        <w:numPr>
-          <w:ilvl w:val="0"/>
-          <w:numId w:val="5"/>
-        </w:numPr>
-      </w:pPr>
-      <w:proofErr w:type="spellStart"/>
-      <w:proofErr w:type="gramStart"/>
-      <w:r>
-        <w:rPr>
-          <w:b/>
-          <w:bCs/>
-        </w:rPr>
-        <w:t>menuPlatTexture</w:t>
-      </w:r>
-      <w:proofErr w:type="spellEnd"/>
-      <w:proofErr w:type="gramEnd"/>
-      <w:r>
-        <w:t xml:space="preserve"> : Texture du plat (ex. ["-"] signifie pas de modification).</w:t>
-      </w:r>
-    </w:p>
-    <w:p>
-      <w:pPr>
-        <w:numPr>
-          <w:ilvl w:val="0"/>
-          <w:numId w:val="5"/>
-        </w:numPr>
-      </w:pPr>
-      <w:proofErr w:type="spellStart"/>
-      <w:proofErr w:type="gramStart"/>
-      <w:r>
-        <w:rPr>
-          <w:b/>
-          <w:bCs/>
-        </w:rPr>
-        <w:t>menuPlatNutriscore</w:t>
-      </w:r>
-      <w:proofErr w:type="spellEnd"/>
-      <w:proofErr w:type="gramEnd"/>
-      <w:r>
-        <w:t xml:space="preserve"> : </w:t>
-      </w:r>
-      <w:proofErr w:type="spellStart"/>
-      <w:r>
-        <w:t>Nutriscore</w:t>
-      </w:r>
-      <w:proofErr w:type="spellEnd"/>
-      <w:r>
-        <w:t xml:space="preserve"> du plat (peut être vide).</w:t>
-      </w:r>
-    </w:p>
-    <w:p>
-      <w:pPr>
-        <w:numPr>
-          <w:ilvl w:val="0"/>
-          <w:numId w:val="5"/>
-        </w:numPr>
-      </w:pPr>
-      <w:proofErr w:type="spellStart"/>
-      <w:proofErr w:type="gramStart"/>
-      <w:r>
-        <w:rPr>
-          <w:b/>
-          <w:bCs/>
-        </w:rPr>
-        <w:t>menuPlatPrix</w:t>
-      </w:r>
-      <w:proofErr w:type="spellEnd"/>
-      <w:proofErr w:type="gramEnd"/>
-      <w:r>
-        <w:t xml:space="preserve"> : Prix du plat (peut être vide).</w:t>
-      </w:r>
-    </w:p>
-    <w:p>
-      <w:pPr>
-        <w:rPr>
-          <w:b/>
-          <w:bCs/>
-        </w:rPr>
-      </w:pPr>
-      <w:r>
-        <w:rPr>
-          <w:b/>
-          <w:bCs/>
-        </w:rPr>
-        <w:t>Informations de publication et modification</w:t>
-      </w:r>
-    </w:p>
-    <w:p>
-      <w:pPr>
-        <w:numPr>
-          <w:ilvl w:val="0"/>
-          <w:numId w:val="6"/>
-        </w:numPr>
-      </w:pPr>
-      <w:proofErr w:type="spellStart"/>
-      <w:proofErr w:type="gramStart"/>
-      <w:r>
-        <w:rPr>
-          <w:b/>
-          <w:bCs/>
-        </w:rPr>
-        <w:t>menuPublicationDate</w:t>
-      </w:r>
-      <w:proofErr w:type="spellEnd"/>
-      <w:proofErr w:type="gramEnd"/>
-      <w:r>
-        <w:t xml:space="preserve"> : Date de publication du menu.</w:t>
-      </w:r>
-    </w:p>
-    <w:p>
-      <w:pPr>
-        <w:numPr>
-          <w:ilvl w:val="0"/>
-          <w:numId w:val="6"/>
-        </w:numPr>
-      </w:pPr>
-      <w:proofErr w:type="spellStart"/>
-      <w:proofErr w:type="gramStart"/>
-      <w:r>
-        <w:rPr>
-          <w:b/>
-          <w:bCs/>
-        </w:rPr>
-        <w:t>menuModificationDate</w:t>
-      </w:r>
-      <w:proofErr w:type="spellEnd"/>
-      <w:proofErr w:type="gramEnd"/>
-      <w:r>
-        <w:t xml:space="preserve"> : Date de modification du menu (peut être vide).</w:t>
-      </w:r>
-    </w:p>
-    <w:p>
-      <w:pPr>
-        <w:numPr>
-          <w:ilvl w:val="0"/>
-          <w:numId w:val="6"/>
-        </w:numPr>
-      </w:pPr>
-      <w:proofErr w:type="spellStart"/>
-      <w:proofErr w:type="gramStart"/>
-      <w:r>
-        <w:rPr>
-          <w:b/>
-          <w:bCs/>
-        </w:rPr>
-        <w:t>menuModificationInfo</w:t>
-      </w:r>
-      <w:proofErr w:type="spellEnd"/>
-      <w:proofErr w:type="gramEnd"/>
-      <w:r>
-        <w:t xml:space="preserve"> : Informations sur la modification (peut être vide).</w:t>
-      </w:r>
-    </w:p>
-    <w:p>
-      <w:pPr>
-        <w:ind w:left="720"/>
-        <w:rPr>
-          <w:b/>
-          <w:bCs/>
-        </w:rPr>
       </w:pPr>
     </w:p>
     <w:p>
@@ -1313,7 +946,9 @@
           <w:szCs w:val="32"/>
         </w:rPr>
       </w:pPr>
-      <w:r>
+    </w:p>
+    <w:p>
+      <w:pPr>
         <w:rPr>
           <w:b/>
           <w:bCs/>
@@ -1321,743 +956,21 @@
           <w:sz w:val="32"/>
           <w:szCs w:val="32"/>
         </w:rPr>
-        <w:lastRenderedPageBreak/>
-        <w:t>Base de données : Antibes Plats 2025 Semaine 06 - 07</w:t>
-      </w:r>
-    </w:p>
-    <w:p>
-      <w:pPr>
-        <w:rPr>
-          <w:b/>
-          <w:bCs/>
-        </w:rPr>
-      </w:pPr>
-      <w:r>
-        <w:rPr>
-          <w:b/>
-          <w:bCs/>
-        </w:rPr>
-        <w:t>Description des variables</w:t>
-      </w:r>
-    </w:p>
-    <w:p>
-      <w:pPr>
-        <w:rPr>
-          <w:b/>
-          <w:bCs/>
-        </w:rPr>
-      </w:pPr>
-      <w:r>
-        <w:rPr>
-          <w:b/>
-          <w:bCs/>
-        </w:rPr>
-        <w:t>Informations générales sur les plats</w:t>
-      </w:r>
-    </w:p>
-    <w:p>
-      <w:pPr>
-        <w:numPr>
-          <w:ilvl w:val="0"/>
-          <w:numId w:val="7"/>
-        </w:numPr>
-        <w:rPr>
-          <w:b/>
-          <w:bCs/>
-        </w:rPr>
-      </w:pPr>
-      <w:proofErr w:type="spellStart"/>
-      <w:proofErr w:type="gramStart"/>
-      <w:r>
-        <w:rPr>
-          <w:b/>
-          <w:bCs/>
-        </w:rPr>
-        <w:t>platCollNom</w:t>
-      </w:r>
-      <w:proofErr w:type="spellEnd"/>
-      <w:proofErr w:type="gramEnd"/>
-      <w:r>
-        <w:rPr>
-          <w:b/>
-          <w:bCs/>
-        </w:rPr>
-        <w:t xml:space="preserve"> : Nom de la collectivité (ex. ANTIBES).</w:t>
-      </w:r>
-    </w:p>
-    <w:p>
-      <w:pPr>
-        <w:numPr>
-          <w:ilvl w:val="0"/>
-          <w:numId w:val="7"/>
-        </w:numPr>
-        <w:rPr>
-          <w:b/>
-          <w:bCs/>
-        </w:rPr>
-      </w:pPr>
-      <w:proofErr w:type="spellStart"/>
-      <w:proofErr w:type="gramStart"/>
-      <w:r>
-        <w:rPr>
-          <w:b/>
-          <w:bCs/>
-        </w:rPr>
-        <w:t>platCollSiret</w:t>
-      </w:r>
-      <w:proofErr w:type="spellEnd"/>
-      <w:proofErr w:type="gramEnd"/>
-      <w:r>
-        <w:rPr>
-          <w:b/>
-          <w:bCs/>
-        </w:rPr>
-        <w:t xml:space="preserve"> : Numéro SIRET de la collectivité.</w:t>
-      </w:r>
-    </w:p>
-    <w:p>
-      <w:pPr>
-        <w:numPr>
-          <w:ilvl w:val="0"/>
-          <w:numId w:val="7"/>
-        </w:numPr>
-        <w:rPr>
-          <w:b/>
-          <w:bCs/>
-        </w:rPr>
-      </w:pPr>
-      <w:proofErr w:type="spellStart"/>
-      <w:proofErr w:type="gramStart"/>
-      <w:r>
-        <w:rPr>
-          <w:b/>
-          <w:bCs/>
-        </w:rPr>
-        <w:t>platEtablissementNom</w:t>
-      </w:r>
-      <w:proofErr w:type="spellEnd"/>
-      <w:proofErr w:type="gramEnd"/>
-      <w:r>
-        <w:rPr>
-          <w:b/>
-          <w:bCs/>
-        </w:rPr>
-        <w:t xml:space="preserve"> : Nom de l’établissement (ex. LAVAL).</w:t>
-      </w:r>
-    </w:p>
-    <w:p>
-      <w:pPr>
-        <w:numPr>
-          <w:ilvl w:val="0"/>
-          <w:numId w:val="7"/>
-        </w:numPr>
-        <w:rPr>
-          <w:b/>
-          <w:bCs/>
-        </w:rPr>
-      </w:pPr>
-      <w:proofErr w:type="spellStart"/>
-      <w:proofErr w:type="gramStart"/>
-      <w:r>
-        <w:rPr>
-          <w:b/>
-          <w:bCs/>
-        </w:rPr>
-        <w:t>platEtablissementSiret</w:t>
-      </w:r>
-      <w:proofErr w:type="spellEnd"/>
-      <w:proofErr w:type="gramEnd"/>
-      <w:r>
-        <w:rPr>
-          <w:b/>
-          <w:bCs/>
-        </w:rPr>
-        <w:t xml:space="preserve"> : Numéro SIRET de l’établissement (peut être manquant).</w:t>
-      </w:r>
-    </w:p>
-    <w:p>
-      <w:pPr>
-        <w:numPr>
-          <w:ilvl w:val="0"/>
-          <w:numId w:val="7"/>
-        </w:numPr>
-        <w:rPr>
-          <w:b/>
-          <w:bCs/>
-        </w:rPr>
-      </w:pPr>
-      <w:proofErr w:type="spellStart"/>
-      <w:proofErr w:type="gramStart"/>
-      <w:r>
-        <w:rPr>
-          <w:b/>
-          <w:bCs/>
-        </w:rPr>
-        <w:t>platCode</w:t>
-      </w:r>
-      <w:proofErr w:type="spellEnd"/>
-      <w:proofErr w:type="gramEnd"/>
-      <w:r>
-        <w:rPr>
-          <w:b/>
-          <w:bCs/>
-        </w:rPr>
-        <w:t xml:space="preserve"> : Code unique du plat.</w:t>
-      </w:r>
-    </w:p>
-    <w:p>
-      <w:pPr>
-        <w:numPr>
-          <w:ilvl w:val="0"/>
-          <w:numId w:val="7"/>
-        </w:numPr>
-        <w:rPr>
-          <w:b/>
-          <w:bCs/>
-        </w:rPr>
-      </w:pPr>
-      <w:proofErr w:type="spellStart"/>
-      <w:proofErr w:type="gramStart"/>
-      <w:r>
-        <w:rPr>
-          <w:b/>
-          <w:bCs/>
-        </w:rPr>
-        <w:t>platNom</w:t>
-      </w:r>
-      <w:proofErr w:type="spellEnd"/>
-      <w:proofErr w:type="gramEnd"/>
-      <w:r>
-        <w:rPr>
-          <w:b/>
-          <w:bCs/>
-        </w:rPr>
-        <w:t xml:space="preserve"> : Nom du plat (ex. Potage Vermicelles).</w:t>
-      </w:r>
-    </w:p>
-    <w:p>
-      <w:pPr>
-        <w:ind w:left="720"/>
-        <w:rPr>
-          <w:b/>
-          <w:bCs/>
-        </w:rPr>
-      </w:pPr>
-      <w:r>
-        <w:rPr>
-          <w:b/>
-          <w:bCs/>
-        </w:rPr>
-        <w:t>Informations sur les produits composants les plats</w:t>
-      </w:r>
-    </w:p>
-    <w:p>
-      <w:pPr>
-        <w:numPr>
-          <w:ilvl w:val="0"/>
-          <w:numId w:val="8"/>
-        </w:numPr>
-        <w:rPr>
-          <w:b/>
-          <w:bCs/>
-        </w:rPr>
-      </w:pPr>
-      <w:proofErr w:type="spellStart"/>
-      <w:proofErr w:type="gramStart"/>
-      <w:r>
-        <w:rPr>
-          <w:b/>
-          <w:bCs/>
-        </w:rPr>
-        <w:t>platProduitNom</w:t>
-      </w:r>
-      <w:proofErr w:type="spellEnd"/>
-      <w:proofErr w:type="gramEnd"/>
-      <w:r>
-        <w:rPr>
-          <w:b/>
-          <w:bCs/>
-        </w:rPr>
-        <w:t xml:space="preserve"> : Nom du produit composant le plat (ex. Ail blanc, Carottes).</w:t>
-      </w:r>
-    </w:p>
-    <w:p>
-      <w:pPr>
-        <w:numPr>
-          <w:ilvl w:val="0"/>
-          <w:numId w:val="8"/>
-        </w:numPr>
-        <w:rPr>
-          <w:b/>
-          <w:bCs/>
-        </w:rPr>
-      </w:pPr>
-      <w:proofErr w:type="spellStart"/>
-      <w:proofErr w:type="gramStart"/>
-      <w:r>
-        <w:rPr>
-          <w:b/>
-          <w:bCs/>
-        </w:rPr>
-        <w:t>platProduitFournisseurNom</w:t>
-      </w:r>
-      <w:proofErr w:type="spellEnd"/>
-      <w:proofErr w:type="gramEnd"/>
-      <w:r>
-        <w:rPr>
-          <w:b/>
-          <w:bCs/>
-        </w:rPr>
-        <w:t xml:space="preserve"> : Nom du fournisseur du produit.</w:t>
-      </w:r>
-    </w:p>
-    <w:p>
-      <w:pPr>
-        <w:numPr>
-          <w:ilvl w:val="0"/>
-          <w:numId w:val="8"/>
-        </w:numPr>
-        <w:rPr>
-          <w:b/>
-          <w:bCs/>
-        </w:rPr>
-      </w:pPr>
-      <w:proofErr w:type="spellStart"/>
-      <w:proofErr w:type="gramStart"/>
-      <w:r>
-        <w:rPr>
-          <w:b/>
-          <w:bCs/>
-        </w:rPr>
-        <w:t>platProduitFournisseurSiret</w:t>
-      </w:r>
-      <w:proofErr w:type="spellEnd"/>
-      <w:proofErr w:type="gramEnd"/>
-      <w:r>
-        <w:rPr>
-          <w:b/>
-          <w:bCs/>
-        </w:rPr>
-        <w:t xml:space="preserve"> : Numéro SIRET du fournisseur du produit.</w:t>
-      </w:r>
-    </w:p>
-    <w:p>
-      <w:pPr>
-        <w:numPr>
-          <w:ilvl w:val="0"/>
-          <w:numId w:val="8"/>
-        </w:numPr>
-        <w:rPr>
-          <w:b/>
-          <w:bCs/>
-        </w:rPr>
-      </w:pPr>
-      <w:proofErr w:type="spellStart"/>
-      <w:proofErr w:type="gramStart"/>
-      <w:r>
-        <w:rPr>
-          <w:b/>
-          <w:bCs/>
-        </w:rPr>
-        <w:t>platProduitFournisseurInsee</w:t>
-      </w:r>
-      <w:proofErr w:type="spellEnd"/>
-      <w:proofErr w:type="gramEnd"/>
-      <w:r>
-        <w:rPr>
-          <w:b/>
-          <w:bCs/>
-        </w:rPr>
-        <w:t xml:space="preserve"> : Code INSEE du fournisseur.</w:t>
-      </w:r>
-    </w:p>
-    <w:p>
-      <w:pPr>
-        <w:numPr>
-          <w:ilvl w:val="0"/>
-          <w:numId w:val="8"/>
-        </w:numPr>
-        <w:rPr>
-          <w:b/>
-          <w:bCs/>
-        </w:rPr>
-      </w:pPr>
-      <w:proofErr w:type="spellStart"/>
-      <w:proofErr w:type="gramStart"/>
-      <w:r>
-        <w:rPr>
-          <w:b/>
-          <w:bCs/>
-        </w:rPr>
-        <w:t>platProduitLabel</w:t>
-      </w:r>
-      <w:proofErr w:type="spellEnd"/>
-      <w:proofErr w:type="gramEnd"/>
-      <w:r>
-        <w:rPr>
-          <w:b/>
-          <w:bCs/>
-        </w:rPr>
-        <w:t xml:space="preserve"> : Labels associés au produit (ex. Bio, Local).</w:t>
-      </w:r>
-    </w:p>
-    <w:p>
-      <w:pPr>
-        <w:numPr>
-          <w:ilvl w:val="0"/>
-          <w:numId w:val="8"/>
-        </w:numPr>
-        <w:rPr>
-          <w:b/>
-          <w:bCs/>
-        </w:rPr>
-      </w:pPr>
-      <w:proofErr w:type="spellStart"/>
-      <w:proofErr w:type="gramStart"/>
-      <w:r>
-        <w:rPr>
-          <w:b/>
-          <w:bCs/>
-        </w:rPr>
-        <w:t>platProduitDescription</w:t>
-      </w:r>
-      <w:proofErr w:type="spellEnd"/>
-      <w:proofErr w:type="gramEnd"/>
-      <w:r>
-        <w:rPr>
-          <w:b/>
-          <w:bCs/>
-        </w:rPr>
-        <w:t xml:space="preserve"> : Description détaillée du produit.</w:t>
-      </w:r>
-    </w:p>
-    <w:p>
-      <w:pPr>
-        <w:numPr>
-          <w:ilvl w:val="0"/>
-          <w:numId w:val="8"/>
-        </w:numPr>
-        <w:rPr>
-          <w:b/>
-          <w:bCs/>
-        </w:rPr>
-      </w:pPr>
-      <w:proofErr w:type="spellStart"/>
-      <w:proofErr w:type="gramStart"/>
-      <w:r>
-        <w:rPr>
-          <w:b/>
-          <w:bCs/>
-        </w:rPr>
-        <w:t>platProduitOGM</w:t>
-      </w:r>
-      <w:proofErr w:type="spellEnd"/>
-      <w:proofErr w:type="gramEnd"/>
-      <w:r>
-        <w:rPr>
-          <w:b/>
-          <w:bCs/>
-        </w:rPr>
-        <w:t xml:space="preserve"> : Indication si le produit contient des OGM.</w:t>
-      </w:r>
-    </w:p>
-    <w:p>
-      <w:pPr>
-        <w:numPr>
-          <w:ilvl w:val="0"/>
-          <w:numId w:val="8"/>
-        </w:numPr>
-        <w:rPr>
-          <w:b/>
-          <w:bCs/>
-        </w:rPr>
-      </w:pPr>
-      <w:proofErr w:type="spellStart"/>
-      <w:proofErr w:type="gramStart"/>
-      <w:r>
-        <w:rPr>
-          <w:b/>
-          <w:bCs/>
-        </w:rPr>
-        <w:t>platProduitIonisation</w:t>
-      </w:r>
-      <w:proofErr w:type="spellEnd"/>
-      <w:proofErr w:type="gramEnd"/>
-      <w:r>
-        <w:rPr>
-          <w:b/>
-          <w:bCs/>
-        </w:rPr>
-        <w:t xml:space="preserve"> : Présence d’un traitement par ionisation.</w:t>
-      </w:r>
-    </w:p>
-    <w:p>
-      <w:pPr>
-        <w:numPr>
-          <w:ilvl w:val="0"/>
-          <w:numId w:val="8"/>
-        </w:numPr>
-        <w:rPr>
-          <w:b/>
-          <w:bCs/>
-        </w:rPr>
-      </w:pPr>
-      <w:proofErr w:type="spellStart"/>
-      <w:proofErr w:type="gramStart"/>
-      <w:r>
-        <w:rPr>
-          <w:b/>
-          <w:bCs/>
-        </w:rPr>
-        <w:t>platProduitAdditif</w:t>
-      </w:r>
-      <w:proofErr w:type="spellEnd"/>
-      <w:proofErr w:type="gramEnd"/>
-      <w:r>
-        <w:rPr>
-          <w:b/>
-          <w:bCs/>
-        </w:rPr>
-        <w:t xml:space="preserve"> : Présence d’additifs dans le produit.</w:t>
-      </w:r>
-    </w:p>
-    <w:p>
-      <w:pPr>
-        <w:numPr>
-          <w:ilvl w:val="0"/>
-          <w:numId w:val="8"/>
-        </w:numPr>
-        <w:rPr>
-          <w:b/>
-          <w:bCs/>
-        </w:rPr>
-      </w:pPr>
-      <w:proofErr w:type="spellStart"/>
-      <w:proofErr w:type="gramStart"/>
-      <w:r>
-        <w:rPr>
-          <w:b/>
-          <w:bCs/>
-        </w:rPr>
-        <w:t>platProduitAllergene</w:t>
-      </w:r>
-      <w:proofErr w:type="spellEnd"/>
-      <w:proofErr w:type="gramEnd"/>
-      <w:r>
-        <w:rPr>
-          <w:b/>
-          <w:bCs/>
-        </w:rPr>
-        <w:t xml:space="preserve"> : Allergènes présents dans le produit (ex. Gluten, Lait, </w:t>
-      </w:r>
-      <w:proofErr w:type="spellStart"/>
-      <w:r>
-        <w:rPr>
-          <w:b/>
-          <w:bCs/>
-        </w:rPr>
-        <w:t>Oeufs</w:t>
-      </w:r>
-      <w:proofErr w:type="spellEnd"/>
-      <w:r>
-        <w:rPr>
-          <w:b/>
-          <w:bCs/>
-        </w:rPr>
-        <w:t>).</w:t>
-      </w:r>
-    </w:p>
-    <w:p>
-      <w:pPr>
-        <w:numPr>
-          <w:ilvl w:val="0"/>
-          <w:numId w:val="8"/>
-        </w:numPr>
-        <w:rPr>
-          <w:b/>
-          <w:bCs/>
-        </w:rPr>
-      </w:pPr>
-      <w:proofErr w:type="spellStart"/>
-      <w:proofErr w:type="gramStart"/>
-      <w:r>
-        <w:rPr>
-          <w:b/>
-          <w:bCs/>
-        </w:rPr>
-        <w:t>platProduitNutriment</w:t>
-      </w:r>
-      <w:proofErr w:type="spellEnd"/>
-      <w:proofErr w:type="gramEnd"/>
-      <w:r>
-        <w:rPr>
-          <w:b/>
-          <w:bCs/>
-        </w:rPr>
-        <w:t xml:space="preserve"> : Informations nutritionnelles du produit (ex. taux de Calcium, Fer, Protéines).</w:t>
-      </w:r>
-    </w:p>
-    <w:p>
-      <w:pPr>
-        <w:numPr>
-          <w:ilvl w:val="0"/>
-          <w:numId w:val="8"/>
-        </w:numPr>
-        <w:rPr>
-          <w:b/>
-          <w:bCs/>
-        </w:rPr>
-      </w:pPr>
-      <w:proofErr w:type="spellStart"/>
-      <w:proofErr w:type="gramStart"/>
-      <w:r>
-        <w:rPr>
-          <w:b/>
-          <w:bCs/>
-        </w:rPr>
-        <w:t>platProduitSiqo</w:t>
-      </w:r>
-      <w:proofErr w:type="spellEnd"/>
-      <w:proofErr w:type="gramEnd"/>
-      <w:r>
-        <w:rPr>
-          <w:b/>
-          <w:bCs/>
-        </w:rPr>
-        <w:t xml:space="preserve"> : Signes officiels de qualité et d'origine (ex. AOP, IGP).</w:t>
-      </w:r>
-    </w:p>
-    <w:p>
-      <w:pPr>
-        <w:ind w:left="720"/>
-        <w:rPr>
-          <w:b/>
-          <w:bCs/>
-        </w:rPr>
-      </w:pPr>
-      <w:r>
-        <w:rPr>
-          <w:b/>
-          <w:bCs/>
-        </w:rPr>
-        <w:t>Informations de publication et modification</w:t>
-      </w:r>
-    </w:p>
-    <w:p>
-      <w:pPr>
-        <w:numPr>
-          <w:ilvl w:val="0"/>
-          <w:numId w:val="9"/>
-        </w:numPr>
-        <w:rPr>
-          <w:b/>
-          <w:bCs/>
-        </w:rPr>
-      </w:pPr>
-      <w:proofErr w:type="spellStart"/>
-      <w:proofErr w:type="gramStart"/>
-      <w:r>
-        <w:rPr>
-          <w:b/>
-          <w:bCs/>
-        </w:rPr>
-        <w:t>platPublicationDate</w:t>
-      </w:r>
-      <w:proofErr w:type="spellEnd"/>
-      <w:proofErr w:type="gramEnd"/>
-      <w:r>
-        <w:rPr>
-          <w:b/>
-          <w:bCs/>
-        </w:rPr>
-        <w:t xml:space="preserve"> : Date de publication du plat.</w:t>
-      </w:r>
-    </w:p>
-    <w:p>
-      <w:pPr>
-        <w:numPr>
-          <w:ilvl w:val="0"/>
-          <w:numId w:val="9"/>
-        </w:numPr>
-        <w:rPr>
-          <w:b/>
-          <w:bCs/>
-        </w:rPr>
-      </w:pPr>
-      <w:proofErr w:type="spellStart"/>
-      <w:proofErr w:type="gramStart"/>
-      <w:r>
-        <w:rPr>
-          <w:b/>
-          <w:bCs/>
-        </w:rPr>
-        <w:t>platModificationDate</w:t>
-      </w:r>
-      <w:proofErr w:type="spellEnd"/>
-      <w:proofErr w:type="gramEnd"/>
-      <w:r>
-        <w:rPr>
-          <w:b/>
-          <w:bCs/>
-        </w:rPr>
-        <w:t xml:space="preserve"> : Date de modification du plat (peut être vide).</w:t>
-      </w:r>
-    </w:p>
-    <w:p>
-      <w:pPr>
-        <w:numPr>
-          <w:ilvl w:val="0"/>
-          <w:numId w:val="9"/>
-        </w:numPr>
-        <w:rPr>
-          <w:b/>
-          <w:bCs/>
-        </w:rPr>
-      </w:pPr>
-      <w:proofErr w:type="spellStart"/>
-      <w:proofErr w:type="gramStart"/>
-      <w:r>
-        <w:rPr>
-          <w:b/>
-          <w:bCs/>
-        </w:rPr>
-        <w:t>platModificationInfo</w:t>
-      </w:r>
-      <w:proofErr w:type="spellEnd"/>
-      <w:proofErr w:type="gramEnd"/>
-      <w:r>
-        <w:rPr>
-          <w:b/>
-          <w:bCs/>
-        </w:rPr>
-        <w:t xml:space="preserve"> : Informations sur la modification (peut être vide).</w:t>
-      </w:r>
-    </w:p>
-    <w:p>
-      <w:pPr>
-        <w:ind w:left="720"/>
-        <w:rPr>
-          <w:b/>
-          <w:bCs/>
-        </w:rPr>
-      </w:pPr>
-    </w:p>
-    <w:p>
-      <w:pPr>
-        <w:ind w:left="720"/>
-      </w:pPr>
-    </w:p>
-    <w:p/>
-    <w:p/>
-    <w:p>
-      <w:pPr>
-        <w:rPr>
+      </w:pPr>
+    </w:p>
+    <w:p>
+      <w:pPr>
+        <w:rPr>
+          <w:b/>
+          <w:bCs/>
           <w:color w:val="FF0000"/>
           <w:sz w:val="32"/>
           <w:szCs w:val="32"/>
         </w:rPr>
       </w:pPr>
-      <w:r>
+    </w:p>
+    <w:p>
+      <w:pPr>
         <w:rPr>
           <w:b/>
           <w:bCs/>
@@ -2065,6 +978,1937 @@
           <w:sz w:val="32"/>
           <w:szCs w:val="32"/>
         </w:rPr>
+      </w:pPr>
+    </w:p>
+    <w:p>
+      <w:pPr>
+        <w:rPr>
+          <w:b/>
+          <w:bCs/>
+          <w:color w:val="FF0000"/>
+          <w:sz w:val="32"/>
+          <w:szCs w:val="32"/>
+        </w:rPr>
+      </w:pPr>
+    </w:p>
+    <w:p>
+      <w:pPr>
+        <w:rPr>
+          <w:b/>
+          <w:bCs/>
+          <w:color w:val="FF0000"/>
+          <w:sz w:val="32"/>
+          <w:szCs w:val="32"/>
+        </w:rPr>
+      </w:pPr>
+    </w:p>
+    <w:p>
+      <w:pPr>
+        <w:rPr>
+          <w:b/>
+          <w:bCs/>
+          <w:color w:val="FF0000"/>
+          <w:sz w:val="32"/>
+          <w:szCs w:val="32"/>
+        </w:rPr>
+      </w:pPr>
+    </w:p>
+    <w:p>
+      <w:pPr>
+        <w:rPr>
+          <w:b/>
+          <w:bCs/>
+          <w:color w:val="FF0000"/>
+          <w:sz w:val="32"/>
+          <w:szCs w:val="32"/>
+        </w:rPr>
+      </w:pPr>
+    </w:p>
+    <w:p>
+      <w:pPr>
+        <w:rPr>
+          <w:b/>
+          <w:bCs/>
+          <w:color w:val="FF0000"/>
+          <w:sz w:val="32"/>
+          <w:szCs w:val="32"/>
+        </w:rPr>
+      </w:pPr>
+    </w:p>
+    <w:p>
+      <w:pPr>
+        <w:rPr>
+          <w:b/>
+          <w:bCs/>
+          <w:color w:val="FF0000"/>
+          <w:sz w:val="32"/>
+          <w:szCs w:val="32"/>
+        </w:rPr>
+      </w:pPr>
+    </w:p>
+    <w:p>
+      <w:pPr>
+        <w:rPr>
+          <w:b/>
+          <w:bCs/>
+          <w:color w:val="FF0000"/>
+          <w:sz w:val="32"/>
+          <w:szCs w:val="32"/>
+        </w:rPr>
+      </w:pPr>
+    </w:p>
+    <w:p>
+      <w:pPr>
+        <w:rPr>
+          <w:b/>
+          <w:bCs/>
+          <w:color w:val="FF0000"/>
+          <w:sz w:val="32"/>
+          <w:szCs w:val="32"/>
+        </w:rPr>
+      </w:pPr>
+    </w:p>
+    <w:p>
+      <w:pPr>
+        <w:rPr>
+          <w:b/>
+          <w:bCs/>
+          <w:color w:val="FF0000"/>
+          <w:sz w:val="32"/>
+          <w:szCs w:val="32"/>
+        </w:rPr>
+      </w:pPr>
+    </w:p>
+    <w:p>
+      <w:pPr>
+        <w:rPr>
+          <w:b/>
+          <w:bCs/>
+          <w:color w:val="FF0000"/>
+          <w:sz w:val="32"/>
+          <w:szCs w:val="32"/>
+        </w:rPr>
+      </w:pPr>
+    </w:p>
+    <w:p>
+      <w:pPr>
+        <w:rPr>
+          <w:color w:val="FF0000"/>
+          <w:sz w:val="32"/>
+          <w:szCs w:val="32"/>
+        </w:rPr>
+      </w:pPr>
+      <w:r>
+        <w:rPr>
+          <w:b/>
+          <w:bCs/>
+          <w:color w:val="FF0000"/>
+          <w:sz w:val="32"/>
+          <w:szCs w:val="32"/>
+        </w:rPr>
+        <w:lastRenderedPageBreak/>
+        <w:t>Base de données : Antibes Menu 2025 Semaine 06 - 07</w:t>
+      </w:r>
+    </w:p>
+    <w:p>
+      <w:pPr>
+        <w:rPr>
+          <w:b/>
+          <w:bCs/>
+        </w:rPr>
+      </w:pPr>
+      <w:r>
+        <w:rPr>
+          <w:b/>
+          <w:bCs/>
+        </w:rPr>
+        <w:t>Description des variables</w:t>
+      </w:r>
+    </w:p>
+    <w:p>
+      <w:pPr>
+        <w:rPr>
+          <w:b/>
+          <w:bCs/>
+        </w:rPr>
+      </w:pPr>
+      <w:r>
+        <w:rPr>
+          <w:b/>
+          <w:bCs/>
+        </w:rPr>
+        <w:t>Informations générales sur la collectivité et l’établissement</w:t>
+      </w:r>
+    </w:p>
+    <w:p>
+      <w:pPr>
+        <w:numPr>
+          <w:ilvl w:val="0"/>
+          <w:numId w:val="22"/>
+        </w:numPr>
+        <w:rPr>
+          <w:b/>
+          <w:bCs/>
+        </w:rPr>
+      </w:pPr>
+      <w:proofErr w:type="spellStart"/>
+      <w:proofErr w:type="gramStart"/>
+      <w:r>
+        <w:rPr>
+          <w:b/>
+          <w:bCs/>
+        </w:rPr>
+        <w:t>menuCollNom</w:t>
+      </w:r>
+      <w:proofErr w:type="spellEnd"/>
+      <w:proofErr w:type="gramEnd"/>
+      <w:r>
+        <w:rPr>
+          <w:b/>
+          <w:bCs/>
+        </w:rPr>
+        <w:t xml:space="preserve"> : Nom de la collectivité qui gère le restaurant (ex. "PARIS", "MARSEILLE").</w:t>
+      </w:r>
+    </w:p>
+    <w:p>
+      <w:pPr>
+        <w:numPr>
+          <w:ilvl w:val="0"/>
+          <w:numId w:val="22"/>
+        </w:numPr>
+        <w:rPr>
+          <w:b/>
+          <w:bCs/>
+        </w:rPr>
+      </w:pPr>
+      <w:proofErr w:type="spellStart"/>
+      <w:proofErr w:type="gramStart"/>
+      <w:r>
+        <w:rPr>
+          <w:b/>
+          <w:bCs/>
+        </w:rPr>
+        <w:t>menuCollSiret</w:t>
+      </w:r>
+      <w:proofErr w:type="spellEnd"/>
+      <w:proofErr w:type="gramEnd"/>
+      <w:r>
+        <w:rPr>
+          <w:b/>
+          <w:bCs/>
+        </w:rPr>
+        <w:t xml:space="preserve"> : Numéro SIRET de la collectivité (identifiant unique de l’organisme public ou privé).</w:t>
+      </w:r>
+    </w:p>
+    <w:p>
+      <w:pPr>
+        <w:numPr>
+          <w:ilvl w:val="0"/>
+          <w:numId w:val="22"/>
+        </w:numPr>
+        <w:rPr>
+          <w:b/>
+          <w:bCs/>
+        </w:rPr>
+      </w:pPr>
+      <w:proofErr w:type="gramStart"/>
+      <w:r>
+        <w:rPr>
+          <w:b/>
+          <w:bCs/>
+        </w:rPr>
+        <w:t>menuEtablissementNom</w:t>
+      </w:r>
+      <w:proofErr w:type="gramEnd"/>
+      <w:r>
+        <w:rPr>
+          <w:b/>
+          <w:bCs/>
+        </w:rPr>
+        <w:t xml:space="preserve"> : Nom de l’établissement où se situe le restaurant (ex. "École Jean Moulin").</w:t>
+      </w:r>
+    </w:p>
+    <w:p>
+      <w:pPr>
+        <w:numPr>
+          <w:ilvl w:val="0"/>
+          <w:numId w:val="22"/>
+        </w:numPr>
+        <w:rPr>
+          <w:b/>
+          <w:bCs/>
+        </w:rPr>
+      </w:pPr>
+      <w:proofErr w:type="spellStart"/>
+      <w:proofErr w:type="gramStart"/>
+      <w:r>
+        <w:rPr>
+          <w:b/>
+          <w:bCs/>
+        </w:rPr>
+        <w:t>menuEtablissementSiret</w:t>
+      </w:r>
+      <w:proofErr w:type="spellEnd"/>
+      <w:proofErr w:type="gramEnd"/>
+      <w:r>
+        <w:rPr>
+          <w:b/>
+          <w:bCs/>
+        </w:rPr>
+        <w:t xml:space="preserve"> : Numéro SIRET de l’établissement (peut être vide si non applicable).</w:t>
+      </w:r>
+    </w:p>
+    <w:p>
+      <w:pPr>
+        <w:rPr>
+          <w:b/>
+          <w:bCs/>
+        </w:rPr>
+      </w:pPr>
+      <w:r>
+        <w:rPr>
+          <w:b/>
+          <w:bCs/>
+        </w:rPr>
+        <w:t>Informations sur le restaurant</w:t>
+      </w:r>
+    </w:p>
+    <w:p>
+      <w:pPr>
+        <w:numPr>
+          <w:ilvl w:val="0"/>
+          <w:numId w:val="22"/>
+        </w:numPr>
+        <w:rPr>
+          <w:b/>
+          <w:bCs/>
+        </w:rPr>
+      </w:pPr>
+      <w:proofErr w:type="spellStart"/>
+      <w:proofErr w:type="gramStart"/>
+      <w:r>
+        <w:rPr>
+          <w:b/>
+          <w:bCs/>
+        </w:rPr>
+        <w:t>menuRestaurantNom</w:t>
+      </w:r>
+      <w:proofErr w:type="spellEnd"/>
+      <w:proofErr w:type="gramEnd"/>
+      <w:r>
+        <w:rPr>
+          <w:b/>
+          <w:bCs/>
+        </w:rPr>
+        <w:t xml:space="preserve"> : Nom du restaurant ou de la cantine (ex. "CANTINE LAVAL").</w:t>
+      </w:r>
+    </w:p>
+    <w:p>
+      <w:pPr>
+        <w:numPr>
+          <w:ilvl w:val="0"/>
+          <w:numId w:val="22"/>
+        </w:numPr>
+        <w:rPr>
+          <w:b/>
+          <w:bCs/>
+        </w:rPr>
+      </w:pPr>
+      <w:proofErr w:type="spellStart"/>
+      <w:proofErr w:type="gramStart"/>
+      <w:r>
+        <w:rPr>
+          <w:b/>
+          <w:bCs/>
+        </w:rPr>
+        <w:t>menuRestaurantInsee</w:t>
+      </w:r>
+      <w:proofErr w:type="spellEnd"/>
+      <w:proofErr w:type="gramEnd"/>
+      <w:r>
+        <w:rPr>
+          <w:b/>
+          <w:bCs/>
+        </w:rPr>
+        <w:t xml:space="preserve"> : Code INSEE du restaurant (peut être vide si non renseigné).</w:t>
+      </w:r>
+    </w:p>
+    <w:p>
+      <w:pPr>
+        <w:numPr>
+          <w:ilvl w:val="0"/>
+          <w:numId w:val="22"/>
+        </w:numPr>
+        <w:rPr>
+          <w:b/>
+          <w:bCs/>
+        </w:rPr>
+      </w:pPr>
+      <w:proofErr w:type="spellStart"/>
+      <w:proofErr w:type="gramStart"/>
+      <w:r>
+        <w:rPr>
+          <w:b/>
+          <w:bCs/>
+        </w:rPr>
+        <w:t>menuRestaurantId</w:t>
+      </w:r>
+      <w:proofErr w:type="spellEnd"/>
+      <w:proofErr w:type="gramEnd"/>
+      <w:r>
+        <w:rPr>
+          <w:b/>
+          <w:bCs/>
+        </w:rPr>
+        <w:t xml:space="preserve"> : Identifiant unique attribué au restaurant dans la base de données.</w:t>
+      </w:r>
+    </w:p>
+    <w:p>
+      <w:pPr>
+        <w:numPr>
+          <w:ilvl w:val="0"/>
+          <w:numId w:val="22"/>
+        </w:numPr>
+        <w:rPr>
+          <w:b/>
+          <w:bCs/>
+        </w:rPr>
+      </w:pPr>
+      <w:proofErr w:type="spellStart"/>
+      <w:proofErr w:type="gramStart"/>
+      <w:r>
+        <w:rPr>
+          <w:b/>
+          <w:bCs/>
+        </w:rPr>
+        <w:t>menuRestaurantIdType</w:t>
+      </w:r>
+      <w:proofErr w:type="spellEnd"/>
+      <w:proofErr w:type="gramEnd"/>
+      <w:r>
+        <w:rPr>
+          <w:b/>
+          <w:bCs/>
+        </w:rPr>
+        <w:t xml:space="preserve"> : Type d’identifiant utilisé pour le restaurant (ex. "autre", "SIRET").</w:t>
+      </w:r>
+    </w:p>
+    <w:p>
+      <w:pPr>
+        <w:numPr>
+          <w:ilvl w:val="0"/>
+          <w:numId w:val="22"/>
+        </w:numPr>
+        <w:rPr>
+          <w:b/>
+          <w:bCs/>
+        </w:rPr>
+      </w:pPr>
+      <w:proofErr w:type="spellStart"/>
+      <w:proofErr w:type="gramStart"/>
+      <w:r>
+        <w:rPr>
+          <w:b/>
+          <w:bCs/>
+        </w:rPr>
+        <w:t>menuRestaurantType</w:t>
+      </w:r>
+      <w:proofErr w:type="spellEnd"/>
+      <w:proofErr w:type="gramEnd"/>
+      <w:r>
+        <w:rPr>
+          <w:b/>
+          <w:bCs/>
+        </w:rPr>
+        <w:t xml:space="preserve"> : Catégorie du restaurant (ex. "Élémentaire", "Collège", "Lycée").</w:t>
+      </w:r>
+    </w:p>
+    <w:p>
+      <w:pPr>
+        <w:numPr>
+          <w:ilvl w:val="0"/>
+          <w:numId w:val="22"/>
+        </w:numPr>
+        <w:rPr>
+          <w:b/>
+          <w:bCs/>
+        </w:rPr>
+      </w:pPr>
+      <w:proofErr w:type="spellStart"/>
+      <w:proofErr w:type="gramStart"/>
+      <w:r>
+        <w:rPr>
+          <w:b/>
+          <w:bCs/>
+        </w:rPr>
+        <w:t>menuRestaurantConvive</w:t>
+      </w:r>
+      <w:proofErr w:type="spellEnd"/>
+      <w:proofErr w:type="gramEnd"/>
+      <w:r>
+        <w:rPr>
+          <w:b/>
+          <w:bCs/>
+        </w:rPr>
+        <w:t xml:space="preserve"> : Type de convives servis par le restaurant (ex. "ELEM GRAND", "Lycéens").</w:t>
+      </w:r>
+    </w:p>
+    <w:p>
+      <w:pPr>
+        <w:rPr>
+          <w:b/>
+          <w:bCs/>
+        </w:rPr>
+      </w:pPr>
+      <w:r>
+        <w:rPr>
+          <w:b/>
+          <w:bCs/>
+        </w:rPr>
+        <w:t>Informations sur le menu et les plats</w:t>
+      </w:r>
+    </w:p>
+    <w:p>
+      <w:pPr>
+        <w:numPr>
+          <w:ilvl w:val="0"/>
+          <w:numId w:val="22"/>
+        </w:numPr>
+        <w:rPr>
+          <w:b/>
+          <w:bCs/>
+        </w:rPr>
+      </w:pPr>
+      <w:proofErr w:type="spellStart"/>
+      <w:proofErr w:type="gramStart"/>
+      <w:r>
+        <w:rPr>
+          <w:b/>
+          <w:bCs/>
+        </w:rPr>
+        <w:t>menuDate</w:t>
+      </w:r>
+      <w:proofErr w:type="spellEnd"/>
+      <w:proofErr w:type="gramEnd"/>
+      <w:r>
+        <w:rPr>
+          <w:b/>
+          <w:bCs/>
+        </w:rPr>
+        <w:t xml:space="preserve"> : Date du menu au format AAAA-MM-JJ.</w:t>
+      </w:r>
+    </w:p>
+    <w:p>
+      <w:pPr>
+        <w:numPr>
+          <w:ilvl w:val="0"/>
+          <w:numId w:val="22"/>
+        </w:numPr>
+        <w:rPr>
+          <w:b/>
+          <w:bCs/>
+        </w:rPr>
+      </w:pPr>
+      <w:proofErr w:type="spellStart"/>
+      <w:proofErr w:type="gramStart"/>
+      <w:r>
+        <w:rPr>
+          <w:b/>
+          <w:bCs/>
+        </w:rPr>
+        <w:t>menuRepasType</w:t>
+      </w:r>
+      <w:proofErr w:type="spellEnd"/>
+      <w:proofErr w:type="gramEnd"/>
+      <w:r>
+        <w:rPr>
+          <w:b/>
+          <w:bCs/>
+        </w:rPr>
+        <w:t xml:space="preserve"> : Type de repas proposé (ex. "Déjeuner", "Dîner").</w:t>
+      </w:r>
+    </w:p>
+    <w:p>
+      <w:pPr>
+        <w:numPr>
+          <w:ilvl w:val="0"/>
+          <w:numId w:val="22"/>
+        </w:numPr>
+        <w:rPr>
+          <w:b/>
+          <w:bCs/>
+        </w:rPr>
+      </w:pPr>
+      <w:proofErr w:type="spellStart"/>
+      <w:proofErr w:type="gramStart"/>
+      <w:r>
+        <w:rPr>
+          <w:b/>
+          <w:bCs/>
+        </w:rPr>
+        <w:t>menuPlatType</w:t>
+      </w:r>
+      <w:proofErr w:type="spellEnd"/>
+      <w:proofErr w:type="gramEnd"/>
+      <w:r>
+        <w:rPr>
+          <w:b/>
+          <w:bCs/>
+        </w:rPr>
+        <w:t xml:space="preserve"> : Type du plat (ex. "Entrée", "Plat principal", "Dessert").</w:t>
+      </w:r>
+    </w:p>
+    <w:p>
+      <w:pPr>
+        <w:numPr>
+          <w:ilvl w:val="0"/>
+          <w:numId w:val="22"/>
+        </w:numPr>
+        <w:rPr>
+          <w:b/>
+          <w:bCs/>
+        </w:rPr>
+      </w:pPr>
+      <w:proofErr w:type="spellStart"/>
+      <w:proofErr w:type="gramStart"/>
+      <w:r>
+        <w:rPr>
+          <w:b/>
+          <w:bCs/>
+        </w:rPr>
+        <w:t>menuPlatNom</w:t>
+      </w:r>
+      <w:proofErr w:type="spellEnd"/>
+      <w:proofErr w:type="gramEnd"/>
+      <w:r>
+        <w:rPr>
+          <w:b/>
+          <w:bCs/>
+        </w:rPr>
+        <w:t xml:space="preserve"> : Nom du plat (ex. "Gratin dauphinois", "Salade de quinoa").</w:t>
+      </w:r>
+    </w:p>
+    <w:p>
+      <w:pPr>
+        <w:numPr>
+          <w:ilvl w:val="0"/>
+          <w:numId w:val="22"/>
+        </w:numPr>
+        <w:rPr>
+          <w:b/>
+          <w:bCs/>
+        </w:rPr>
+      </w:pPr>
+      <w:proofErr w:type="spellStart"/>
+      <w:proofErr w:type="gramStart"/>
+      <w:r>
+        <w:rPr>
+          <w:b/>
+          <w:bCs/>
+        </w:rPr>
+        <w:t>menuPlatCode</w:t>
+      </w:r>
+      <w:proofErr w:type="spellEnd"/>
+      <w:proofErr w:type="gramEnd"/>
+      <w:r>
+        <w:rPr>
+          <w:b/>
+          <w:bCs/>
+        </w:rPr>
+        <w:t xml:space="preserve"> : Code unique attribué au plat pour la gestion interne.</w:t>
+      </w:r>
+    </w:p>
+    <w:p>
+      <w:pPr>
+        <w:numPr>
+          <w:ilvl w:val="0"/>
+          <w:numId w:val="22"/>
+        </w:numPr>
+        <w:rPr>
+          <w:b/>
+          <w:bCs/>
+        </w:rPr>
+      </w:pPr>
+      <w:proofErr w:type="spellStart"/>
+      <w:proofErr w:type="gramStart"/>
+      <w:r>
+        <w:rPr>
+          <w:b/>
+          <w:bCs/>
+        </w:rPr>
+        <w:t>menuPlatSiqo</w:t>
+      </w:r>
+      <w:proofErr w:type="spellEnd"/>
+      <w:proofErr w:type="gramEnd"/>
+      <w:r>
+        <w:rPr>
+          <w:b/>
+          <w:bCs/>
+        </w:rPr>
+        <w:t xml:space="preserve"> : Certification ou label du plat (ex. "Label Rouge", "Bio", "AOC").</w:t>
+      </w:r>
+    </w:p>
+    <w:p>
+      <w:pPr>
+        <w:numPr>
+          <w:ilvl w:val="0"/>
+          <w:numId w:val="22"/>
+        </w:numPr>
+        <w:rPr>
+          <w:b/>
+          <w:bCs/>
+        </w:rPr>
+      </w:pPr>
+      <w:proofErr w:type="spellStart"/>
+      <w:proofErr w:type="gramStart"/>
+      <w:r>
+        <w:rPr>
+          <w:b/>
+          <w:bCs/>
+        </w:rPr>
+        <w:t>menuPlatLabel</w:t>
+      </w:r>
+      <w:proofErr w:type="spellEnd"/>
+      <w:proofErr w:type="gramEnd"/>
+      <w:r>
+        <w:rPr>
+          <w:b/>
+          <w:bCs/>
+        </w:rPr>
+        <w:t xml:space="preserve"> : Labels spécifiques associés au plat (ex. "Plat fait maison", "MSC").</w:t>
+      </w:r>
+    </w:p>
+    <w:p>
+      <w:pPr>
+        <w:numPr>
+          <w:ilvl w:val="0"/>
+          <w:numId w:val="22"/>
+        </w:numPr>
+        <w:rPr>
+          <w:b/>
+          <w:bCs/>
+        </w:rPr>
+      </w:pPr>
+      <w:proofErr w:type="spellStart"/>
+      <w:proofErr w:type="gramStart"/>
+      <w:r>
+        <w:rPr>
+          <w:b/>
+          <w:bCs/>
+        </w:rPr>
+        <w:t>menuPlatPrecision</w:t>
+      </w:r>
+      <w:proofErr w:type="spellEnd"/>
+      <w:proofErr w:type="gramEnd"/>
+      <w:r>
+        <w:rPr>
+          <w:b/>
+          <w:bCs/>
+        </w:rPr>
+        <w:t xml:space="preserve"> : Informations complémentaires sur le plat (ex. "Sans gluten", "Riche en fibres").</w:t>
+      </w:r>
+    </w:p>
+    <w:p>
+      <w:pPr>
+        <w:numPr>
+          <w:ilvl w:val="0"/>
+          <w:numId w:val="22"/>
+        </w:numPr>
+        <w:rPr>
+          <w:b/>
+          <w:bCs/>
+        </w:rPr>
+      </w:pPr>
+      <w:proofErr w:type="spellStart"/>
+      <w:proofErr w:type="gramStart"/>
+      <w:r>
+        <w:rPr>
+          <w:b/>
+          <w:bCs/>
+        </w:rPr>
+        <w:t>menuPlatRegime</w:t>
+      </w:r>
+      <w:proofErr w:type="spellEnd"/>
+      <w:proofErr w:type="gramEnd"/>
+      <w:r>
+        <w:rPr>
+          <w:b/>
+          <w:bCs/>
+        </w:rPr>
+        <w:t xml:space="preserve"> : Type de régime alimentaire applicable au plat (ex. "Végétarien", "Halal", "Sans porc").</w:t>
+      </w:r>
+    </w:p>
+    <w:p>
+      <w:pPr>
+        <w:numPr>
+          <w:ilvl w:val="0"/>
+          <w:numId w:val="22"/>
+        </w:numPr>
+        <w:rPr>
+          <w:b/>
+          <w:bCs/>
+        </w:rPr>
+      </w:pPr>
+      <w:proofErr w:type="spellStart"/>
+      <w:proofErr w:type="gramStart"/>
+      <w:r>
+        <w:rPr>
+          <w:b/>
+          <w:bCs/>
+        </w:rPr>
+        <w:lastRenderedPageBreak/>
+        <w:t>menuPlatAllergene</w:t>
+      </w:r>
+      <w:proofErr w:type="spellEnd"/>
+      <w:proofErr w:type="gramEnd"/>
+      <w:r>
+        <w:rPr>
+          <w:b/>
+          <w:bCs/>
+        </w:rPr>
+        <w:t xml:space="preserve"> : Liste des allergènes présents dans le plat (ex. ["Gluten", "Lait", "</w:t>
+      </w:r>
+      <w:proofErr w:type="spellStart"/>
+      <w:r>
+        <w:rPr>
+          <w:b/>
+          <w:bCs/>
+        </w:rPr>
+        <w:t>Oeufs</w:t>
+      </w:r>
+      <w:proofErr w:type="spellEnd"/>
+      <w:r>
+        <w:rPr>
+          <w:b/>
+          <w:bCs/>
+        </w:rPr>
+        <w:t>"]).</w:t>
+      </w:r>
+    </w:p>
+    <w:p>
+      <w:pPr>
+        <w:numPr>
+          <w:ilvl w:val="0"/>
+          <w:numId w:val="22"/>
+        </w:numPr>
+        <w:rPr>
+          <w:b/>
+          <w:bCs/>
+        </w:rPr>
+      </w:pPr>
+      <w:proofErr w:type="spellStart"/>
+      <w:proofErr w:type="gramStart"/>
+      <w:r>
+        <w:rPr>
+          <w:b/>
+          <w:bCs/>
+        </w:rPr>
+        <w:t>menuPlatTexture</w:t>
+      </w:r>
+      <w:proofErr w:type="spellEnd"/>
+      <w:proofErr w:type="gramEnd"/>
+      <w:r>
+        <w:rPr>
+          <w:b/>
+          <w:bCs/>
+        </w:rPr>
+        <w:t xml:space="preserve"> : Adaptation de la texture du plat (ex. ["-"] pour aucune modification, "Mixé" pour les personnes en difficulté de mastication).</w:t>
+      </w:r>
+    </w:p>
+    <w:p>
+      <w:pPr>
+        <w:numPr>
+          <w:ilvl w:val="0"/>
+          <w:numId w:val="22"/>
+        </w:numPr>
+        <w:rPr>
+          <w:b/>
+          <w:bCs/>
+        </w:rPr>
+      </w:pPr>
+      <w:proofErr w:type="spellStart"/>
+      <w:proofErr w:type="gramStart"/>
+      <w:r>
+        <w:rPr>
+          <w:b/>
+          <w:bCs/>
+        </w:rPr>
+        <w:t>menuPlatNutriscore</w:t>
+      </w:r>
+      <w:proofErr w:type="spellEnd"/>
+      <w:proofErr w:type="gramEnd"/>
+      <w:r>
+        <w:rPr>
+          <w:b/>
+          <w:bCs/>
+        </w:rPr>
+        <w:t xml:space="preserve"> : Note nutritionnelle du plat (A à E, peut être vide si non renseigné).</w:t>
+      </w:r>
+    </w:p>
+    <w:p>
+      <w:pPr>
+        <w:numPr>
+          <w:ilvl w:val="0"/>
+          <w:numId w:val="22"/>
+        </w:numPr>
+        <w:rPr>
+          <w:b/>
+          <w:bCs/>
+        </w:rPr>
+      </w:pPr>
+      <w:proofErr w:type="spellStart"/>
+      <w:proofErr w:type="gramStart"/>
+      <w:r>
+        <w:rPr>
+          <w:b/>
+          <w:bCs/>
+        </w:rPr>
+        <w:t>menuPlatPrix</w:t>
+      </w:r>
+      <w:proofErr w:type="spellEnd"/>
+      <w:proofErr w:type="gramEnd"/>
+      <w:r>
+        <w:rPr>
+          <w:b/>
+          <w:bCs/>
+        </w:rPr>
+        <w:t xml:space="preserve"> : Prix du plat en euros (peut être vide si compris dans un menu forfaitaire).</w:t>
+      </w:r>
+    </w:p>
+    <w:p>
+      <w:pPr>
+        <w:rPr>
+          <w:b/>
+          <w:bCs/>
+        </w:rPr>
+      </w:pPr>
+      <w:r>
+        <w:rPr>
+          <w:b/>
+          <w:bCs/>
+        </w:rPr>
+        <w:t>Informations de publication et modification</w:t>
+      </w:r>
+    </w:p>
+    <w:p>
+      <w:pPr>
+        <w:numPr>
+          <w:ilvl w:val="0"/>
+          <w:numId w:val="21"/>
+        </w:numPr>
+        <w:rPr>
+          <w:b/>
+          <w:bCs/>
+        </w:rPr>
+      </w:pPr>
+      <w:proofErr w:type="spellStart"/>
+      <w:proofErr w:type="gramStart"/>
+      <w:r>
+        <w:rPr>
+          <w:b/>
+          <w:bCs/>
+        </w:rPr>
+        <w:t>menuPublicationDate</w:t>
+      </w:r>
+      <w:proofErr w:type="spellEnd"/>
+      <w:proofErr w:type="gramEnd"/>
+      <w:r>
+        <w:rPr>
+          <w:b/>
+          <w:bCs/>
+        </w:rPr>
+        <w:t xml:space="preserve"> : Date à laquelle le menu a été publié dans la base de données.</w:t>
+      </w:r>
+    </w:p>
+    <w:p>
+      <w:pPr>
+        <w:numPr>
+          <w:ilvl w:val="0"/>
+          <w:numId w:val="21"/>
+        </w:numPr>
+        <w:rPr>
+          <w:b/>
+          <w:bCs/>
+        </w:rPr>
+      </w:pPr>
+      <w:proofErr w:type="spellStart"/>
+      <w:proofErr w:type="gramStart"/>
+      <w:r>
+        <w:rPr>
+          <w:b/>
+          <w:bCs/>
+        </w:rPr>
+        <w:t>menuModificationDate</w:t>
+      </w:r>
+      <w:proofErr w:type="spellEnd"/>
+      <w:proofErr w:type="gramEnd"/>
+      <w:r>
+        <w:rPr>
+          <w:b/>
+          <w:bCs/>
+        </w:rPr>
+        <w:t xml:space="preserve"> : Date de la dernière modification du menu (peut être vide si aucune modification).</w:t>
+      </w:r>
+    </w:p>
+    <w:p>
+      <w:pPr>
+        <w:numPr>
+          <w:ilvl w:val="0"/>
+          <w:numId w:val="21"/>
+        </w:numPr>
+        <w:rPr>
+          <w:b/>
+          <w:bCs/>
+        </w:rPr>
+      </w:pPr>
+      <w:proofErr w:type="spellStart"/>
+      <w:proofErr w:type="gramStart"/>
+      <w:r>
+        <w:rPr>
+          <w:b/>
+          <w:bCs/>
+        </w:rPr>
+        <w:t>menuModificationInfo</w:t>
+      </w:r>
+      <w:proofErr w:type="spellEnd"/>
+      <w:proofErr w:type="gramEnd"/>
+      <w:r>
+        <w:rPr>
+          <w:b/>
+          <w:bCs/>
+        </w:rPr>
+        <w:t xml:space="preserve"> : Détails des modifications effectuées sur le menu (ex. "Changement d’ingrédient", "Correction allergène").</w:t>
+      </w:r>
+    </w:p>
+    <w:p>
+      <w:pPr>
+        <w:ind w:left="720"/>
+        <w:rPr>
+          <w:b/>
+          <w:bCs/>
+        </w:rPr>
+      </w:pPr>
+    </w:p>
+    <w:p>
+      <w:pPr>
+        <w:ind w:left="720"/>
+        <w:rPr>
+          <w:b/>
+          <w:bCs/>
+        </w:rPr>
+      </w:pPr>
+    </w:p>
+    <w:p>
+      <w:pPr>
+        <w:ind w:left="720"/>
+        <w:rPr>
+          <w:b/>
+          <w:bCs/>
+        </w:rPr>
+      </w:pPr>
+    </w:p>
+    <w:p>
+      <w:pPr>
+        <w:ind w:left="720"/>
+        <w:rPr>
+          <w:b/>
+          <w:bCs/>
+        </w:rPr>
+      </w:pPr>
+    </w:p>
+    <w:p>
+      <w:pPr>
+        <w:ind w:left="720"/>
+        <w:rPr>
+          <w:b/>
+          <w:bCs/>
+        </w:rPr>
+      </w:pPr>
+    </w:p>
+    <w:p>
+      <w:pPr>
+        <w:ind w:left="720"/>
+        <w:rPr>
+          <w:b/>
+          <w:bCs/>
+        </w:rPr>
+      </w:pPr>
+    </w:p>
+    <w:p>
+      <w:pPr>
+        <w:ind w:left="720"/>
+        <w:rPr>
+          <w:b/>
+          <w:bCs/>
+        </w:rPr>
+      </w:pPr>
+    </w:p>
+    <w:p>
+      <w:pPr>
+        <w:ind w:left="720"/>
+        <w:rPr>
+          <w:b/>
+          <w:bCs/>
+        </w:rPr>
+      </w:pPr>
+    </w:p>
+    <w:p>
+      <w:pPr>
+        <w:ind w:left="720"/>
+        <w:rPr>
+          <w:b/>
+          <w:bCs/>
+        </w:rPr>
+      </w:pPr>
+    </w:p>
+    <w:p>
+      <w:pPr>
+        <w:ind w:left="720"/>
+        <w:rPr>
+          <w:b/>
+          <w:bCs/>
+        </w:rPr>
+      </w:pPr>
+    </w:p>
+    <w:p>
+      <w:pPr>
+        <w:ind w:left="720"/>
+        <w:rPr>
+          <w:b/>
+          <w:bCs/>
+        </w:rPr>
+      </w:pPr>
+    </w:p>
+    <w:p>
+      <w:pPr>
+        <w:ind w:left="720"/>
+        <w:rPr>
+          <w:b/>
+          <w:bCs/>
+        </w:rPr>
+      </w:pPr>
+    </w:p>
+    <w:p>
+      <w:pPr>
+        <w:ind w:left="720"/>
+        <w:rPr>
+          <w:b/>
+          <w:bCs/>
+        </w:rPr>
+      </w:pPr>
+    </w:p>
+    <w:p>
+      <w:pPr>
+        <w:ind w:left="720"/>
+        <w:rPr>
+          <w:b/>
+          <w:bCs/>
+        </w:rPr>
+      </w:pPr>
+    </w:p>
+    <w:p>
+      <w:pPr>
+        <w:ind w:left="720"/>
+        <w:rPr>
+          <w:b/>
+          <w:bCs/>
+        </w:rPr>
+      </w:pPr>
+    </w:p>
+    <w:p>
+      <w:pPr>
+        <w:ind w:left="720"/>
+        <w:rPr>
+          <w:b/>
+          <w:bCs/>
+        </w:rPr>
+      </w:pPr>
+    </w:p>
+    <w:p>
+      <w:pPr>
+        <w:rPr>
+          <w:b/>
+          <w:bCs/>
+          <w:color w:val="FF0000"/>
+          <w:sz w:val="32"/>
+          <w:szCs w:val="32"/>
+        </w:rPr>
+      </w:pPr>
+    </w:p>
+    <w:p>
+      <w:pPr>
+        <w:rPr>
+          <w:b/>
+          <w:bCs/>
+          <w:color w:val="FF0000"/>
+          <w:sz w:val="32"/>
+          <w:szCs w:val="32"/>
+        </w:rPr>
+      </w:pPr>
+    </w:p>
+    <w:p>
+      <w:pPr>
+        <w:rPr>
+          <w:b/>
+          <w:bCs/>
+          <w:color w:val="FF0000"/>
+          <w:sz w:val="32"/>
+          <w:szCs w:val="32"/>
+        </w:rPr>
+      </w:pPr>
+      <w:r>
+        <w:rPr>
+          <w:b/>
+          <w:bCs/>
+          <w:color w:val="FF0000"/>
+          <w:sz w:val="32"/>
+          <w:szCs w:val="32"/>
+        </w:rPr>
+        <w:lastRenderedPageBreak/>
+        <w:t>Base de données : Antibes Plats 2025 Semaine 06 - 07</w:t>
+      </w:r>
+    </w:p>
+    <w:p>
+      <w:pPr>
+        <w:rPr>
+          <w:b/>
+          <w:bCs/>
+        </w:rPr>
+      </w:pPr>
+      <w:r>
+        <w:rPr>
+          <w:b/>
+          <w:bCs/>
+        </w:rPr>
+        <w:t>Description des variables</w:t>
+      </w:r>
+    </w:p>
+    <w:p>
+      <w:pPr>
+        <w:rPr>
+          <w:b/>
+          <w:bCs/>
+        </w:rPr>
+      </w:pPr>
+      <w:r>
+        <w:rPr>
+          <w:b/>
+          <w:bCs/>
+        </w:rPr>
+        <w:t>Informations générales sur les plats</w:t>
+      </w:r>
+    </w:p>
+    <w:p>
+      <w:pPr>
+        <w:numPr>
+          <w:ilvl w:val="0"/>
+          <w:numId w:val="7"/>
+        </w:numPr>
+        <w:rPr>
+          <w:b/>
+          <w:bCs/>
+        </w:rPr>
+      </w:pPr>
+      <w:proofErr w:type="spellStart"/>
+      <w:proofErr w:type="gramStart"/>
+      <w:r>
+        <w:rPr>
+          <w:b/>
+          <w:bCs/>
+        </w:rPr>
+        <w:t>platCollNom</w:t>
+      </w:r>
+      <w:proofErr w:type="spellEnd"/>
+      <w:proofErr w:type="gramEnd"/>
+      <w:r>
+        <w:rPr>
+          <w:b/>
+          <w:bCs/>
+        </w:rPr>
+        <w:t xml:space="preserve"> : Nom de la collectivité (ex. ANTIBES).</w:t>
+      </w:r>
+    </w:p>
+    <w:p>
+      <w:pPr>
+        <w:numPr>
+          <w:ilvl w:val="0"/>
+          <w:numId w:val="7"/>
+        </w:numPr>
+        <w:rPr>
+          <w:b/>
+          <w:bCs/>
+        </w:rPr>
+      </w:pPr>
+      <w:proofErr w:type="spellStart"/>
+      <w:proofErr w:type="gramStart"/>
+      <w:r>
+        <w:rPr>
+          <w:b/>
+          <w:bCs/>
+        </w:rPr>
+        <w:t>platCollSiret</w:t>
+      </w:r>
+      <w:proofErr w:type="spellEnd"/>
+      <w:proofErr w:type="gramEnd"/>
+      <w:r>
+        <w:rPr>
+          <w:b/>
+          <w:bCs/>
+        </w:rPr>
+        <w:t xml:space="preserve"> : Numéro SIRET de la collectivité.</w:t>
+      </w:r>
+    </w:p>
+    <w:p>
+      <w:pPr>
+        <w:numPr>
+          <w:ilvl w:val="0"/>
+          <w:numId w:val="7"/>
+        </w:numPr>
+        <w:rPr>
+          <w:b/>
+          <w:bCs/>
+        </w:rPr>
+      </w:pPr>
+      <w:proofErr w:type="spellStart"/>
+      <w:proofErr w:type="gramStart"/>
+      <w:r>
+        <w:rPr>
+          <w:b/>
+          <w:bCs/>
+        </w:rPr>
+        <w:t>platEtablissementNom</w:t>
+      </w:r>
+      <w:proofErr w:type="spellEnd"/>
+      <w:proofErr w:type="gramEnd"/>
+      <w:r>
+        <w:rPr>
+          <w:b/>
+          <w:bCs/>
+        </w:rPr>
+        <w:t xml:space="preserve"> : Nom de l’établissement (ex. LAVAL).</w:t>
+      </w:r>
+    </w:p>
+    <w:p>
+      <w:pPr>
+        <w:numPr>
+          <w:ilvl w:val="0"/>
+          <w:numId w:val="7"/>
+        </w:numPr>
+        <w:rPr>
+          <w:b/>
+          <w:bCs/>
+        </w:rPr>
+      </w:pPr>
+      <w:proofErr w:type="spellStart"/>
+      <w:proofErr w:type="gramStart"/>
+      <w:r>
+        <w:rPr>
+          <w:b/>
+          <w:bCs/>
+        </w:rPr>
+        <w:t>platEtablissementSiret</w:t>
+      </w:r>
+      <w:proofErr w:type="spellEnd"/>
+      <w:proofErr w:type="gramEnd"/>
+      <w:r>
+        <w:rPr>
+          <w:b/>
+          <w:bCs/>
+        </w:rPr>
+        <w:t xml:space="preserve"> : Numéro SIRET de l’établissement (peut être manquant).</w:t>
+      </w:r>
+    </w:p>
+    <w:p>
+      <w:pPr>
+        <w:numPr>
+          <w:ilvl w:val="0"/>
+          <w:numId w:val="7"/>
+        </w:numPr>
+        <w:rPr>
+          <w:b/>
+          <w:bCs/>
+        </w:rPr>
+      </w:pPr>
+      <w:proofErr w:type="spellStart"/>
+      <w:proofErr w:type="gramStart"/>
+      <w:r>
+        <w:rPr>
+          <w:b/>
+          <w:bCs/>
+        </w:rPr>
+        <w:t>platCode</w:t>
+      </w:r>
+      <w:proofErr w:type="spellEnd"/>
+      <w:proofErr w:type="gramEnd"/>
+      <w:r>
+        <w:rPr>
+          <w:b/>
+          <w:bCs/>
+        </w:rPr>
+        <w:t xml:space="preserve"> : Code unique du plat.</w:t>
+      </w:r>
+    </w:p>
+    <w:p>
+      <w:pPr>
+        <w:numPr>
+          <w:ilvl w:val="0"/>
+          <w:numId w:val="7"/>
+        </w:numPr>
+        <w:rPr>
+          <w:b/>
+          <w:bCs/>
+        </w:rPr>
+      </w:pPr>
+      <w:proofErr w:type="spellStart"/>
+      <w:proofErr w:type="gramStart"/>
+      <w:r>
+        <w:rPr>
+          <w:b/>
+          <w:bCs/>
+        </w:rPr>
+        <w:t>platNom</w:t>
+      </w:r>
+      <w:proofErr w:type="spellEnd"/>
+      <w:proofErr w:type="gramEnd"/>
+      <w:r>
+        <w:rPr>
+          <w:b/>
+          <w:bCs/>
+        </w:rPr>
+        <w:t xml:space="preserve"> : Nom du plat (ex. Potage Vermicelles).</w:t>
+      </w:r>
+    </w:p>
+    <w:p>
+      <w:pPr>
+        <w:rPr>
+          <w:b/>
+          <w:bCs/>
+        </w:rPr>
+      </w:pPr>
+      <w:r>
+        <w:rPr>
+          <w:b/>
+          <w:bCs/>
+        </w:rPr>
+        <w:t>Informations sur les produits composants les plats</w:t>
+      </w:r>
+    </w:p>
+    <w:p>
+      <w:pPr>
+        <w:numPr>
+          <w:ilvl w:val="0"/>
+          <w:numId w:val="8"/>
+        </w:numPr>
+        <w:rPr>
+          <w:b/>
+          <w:bCs/>
+        </w:rPr>
+      </w:pPr>
+      <w:proofErr w:type="spellStart"/>
+      <w:proofErr w:type="gramStart"/>
+      <w:r>
+        <w:rPr>
+          <w:b/>
+          <w:bCs/>
+        </w:rPr>
+        <w:t>platProduitNom</w:t>
+      </w:r>
+      <w:proofErr w:type="spellEnd"/>
+      <w:proofErr w:type="gramEnd"/>
+      <w:r>
+        <w:rPr>
+          <w:b/>
+          <w:bCs/>
+        </w:rPr>
+        <w:t xml:space="preserve"> : Nom du produit composant le plat (ex. Ail blanc, Carottes).</w:t>
+      </w:r>
+    </w:p>
+    <w:p>
+      <w:pPr>
+        <w:numPr>
+          <w:ilvl w:val="0"/>
+          <w:numId w:val="8"/>
+        </w:numPr>
+        <w:rPr>
+          <w:b/>
+          <w:bCs/>
+        </w:rPr>
+      </w:pPr>
+      <w:proofErr w:type="spellStart"/>
+      <w:proofErr w:type="gramStart"/>
+      <w:r>
+        <w:rPr>
+          <w:b/>
+          <w:bCs/>
+        </w:rPr>
+        <w:t>platProduitFournisseurNom</w:t>
+      </w:r>
+      <w:proofErr w:type="spellEnd"/>
+      <w:proofErr w:type="gramEnd"/>
+      <w:r>
+        <w:rPr>
+          <w:b/>
+          <w:bCs/>
+        </w:rPr>
+        <w:t xml:space="preserve"> : Nom du fournisseur du produit.</w:t>
+      </w:r>
+    </w:p>
+    <w:p>
+      <w:pPr>
+        <w:numPr>
+          <w:ilvl w:val="0"/>
+          <w:numId w:val="8"/>
+        </w:numPr>
+        <w:rPr>
+          <w:b/>
+          <w:bCs/>
+        </w:rPr>
+      </w:pPr>
+      <w:proofErr w:type="spellStart"/>
+      <w:proofErr w:type="gramStart"/>
+      <w:r>
+        <w:rPr>
+          <w:b/>
+          <w:bCs/>
+        </w:rPr>
+        <w:t>platProduitFournisseurSiret</w:t>
+      </w:r>
+      <w:proofErr w:type="spellEnd"/>
+      <w:proofErr w:type="gramEnd"/>
+      <w:r>
+        <w:rPr>
+          <w:b/>
+          <w:bCs/>
+        </w:rPr>
+        <w:t xml:space="preserve"> : Numéro SIRET du fournisseur du produit.</w:t>
+      </w:r>
+    </w:p>
+    <w:p>
+      <w:pPr>
+        <w:numPr>
+          <w:ilvl w:val="0"/>
+          <w:numId w:val="8"/>
+        </w:numPr>
+        <w:rPr>
+          <w:b/>
+          <w:bCs/>
+        </w:rPr>
+      </w:pPr>
+      <w:proofErr w:type="spellStart"/>
+      <w:proofErr w:type="gramStart"/>
+      <w:r>
+        <w:rPr>
+          <w:b/>
+          <w:bCs/>
+        </w:rPr>
+        <w:t>platProduitFournisseurInsee</w:t>
+      </w:r>
+      <w:proofErr w:type="spellEnd"/>
+      <w:proofErr w:type="gramEnd"/>
+      <w:r>
+        <w:rPr>
+          <w:b/>
+          <w:bCs/>
+        </w:rPr>
+        <w:t xml:space="preserve"> : Code INSEE du fournisseur.</w:t>
+      </w:r>
+    </w:p>
+    <w:p>
+      <w:pPr>
+        <w:numPr>
+          <w:ilvl w:val="0"/>
+          <w:numId w:val="8"/>
+        </w:numPr>
+        <w:rPr>
+          <w:b/>
+          <w:bCs/>
+        </w:rPr>
+      </w:pPr>
+      <w:proofErr w:type="spellStart"/>
+      <w:proofErr w:type="gramStart"/>
+      <w:r>
+        <w:rPr>
+          <w:b/>
+          <w:bCs/>
+        </w:rPr>
+        <w:t>platProduitLabel</w:t>
+      </w:r>
+      <w:proofErr w:type="spellEnd"/>
+      <w:proofErr w:type="gramEnd"/>
+      <w:r>
+        <w:rPr>
+          <w:b/>
+          <w:bCs/>
+        </w:rPr>
+        <w:t xml:space="preserve"> : Labels associés au produit (ex. Bio, Local).</w:t>
+      </w:r>
+    </w:p>
+    <w:p>
+      <w:pPr>
+        <w:numPr>
+          <w:ilvl w:val="0"/>
+          <w:numId w:val="8"/>
+        </w:numPr>
+        <w:rPr>
+          <w:b/>
+          <w:bCs/>
+        </w:rPr>
+      </w:pPr>
+      <w:proofErr w:type="spellStart"/>
+      <w:proofErr w:type="gramStart"/>
+      <w:r>
+        <w:rPr>
+          <w:b/>
+          <w:bCs/>
+        </w:rPr>
+        <w:t>platProduitDescription</w:t>
+      </w:r>
+      <w:proofErr w:type="spellEnd"/>
+      <w:proofErr w:type="gramEnd"/>
+      <w:r>
+        <w:rPr>
+          <w:b/>
+          <w:bCs/>
+        </w:rPr>
+        <w:t xml:space="preserve"> : Description détaillée du produit.</w:t>
+      </w:r>
+    </w:p>
+    <w:p>
+      <w:pPr>
+        <w:numPr>
+          <w:ilvl w:val="0"/>
+          <w:numId w:val="8"/>
+        </w:numPr>
+        <w:rPr>
+          <w:b/>
+          <w:bCs/>
+        </w:rPr>
+      </w:pPr>
+      <w:proofErr w:type="spellStart"/>
+      <w:proofErr w:type="gramStart"/>
+      <w:r>
+        <w:rPr>
+          <w:b/>
+          <w:bCs/>
+        </w:rPr>
+        <w:t>platProduitOGM</w:t>
+      </w:r>
+      <w:proofErr w:type="spellEnd"/>
+      <w:proofErr w:type="gramEnd"/>
+      <w:r>
+        <w:rPr>
+          <w:b/>
+          <w:bCs/>
+        </w:rPr>
+        <w:t xml:space="preserve"> : Indication si le produit contient des OGM.</w:t>
+      </w:r>
+    </w:p>
+    <w:p>
+      <w:pPr>
+        <w:numPr>
+          <w:ilvl w:val="0"/>
+          <w:numId w:val="8"/>
+        </w:numPr>
+        <w:rPr>
+          <w:b/>
+          <w:bCs/>
+        </w:rPr>
+      </w:pPr>
+      <w:proofErr w:type="spellStart"/>
+      <w:proofErr w:type="gramStart"/>
+      <w:r>
+        <w:rPr>
+          <w:b/>
+          <w:bCs/>
+        </w:rPr>
+        <w:t>platProduitIonisation</w:t>
+      </w:r>
+      <w:proofErr w:type="spellEnd"/>
+      <w:proofErr w:type="gramEnd"/>
+      <w:r>
+        <w:rPr>
+          <w:b/>
+          <w:bCs/>
+        </w:rPr>
+        <w:t xml:space="preserve"> : Présence d’un traitement par ionisation.</w:t>
+      </w:r>
+    </w:p>
+    <w:p>
+      <w:pPr>
+        <w:numPr>
+          <w:ilvl w:val="0"/>
+          <w:numId w:val="8"/>
+        </w:numPr>
+        <w:rPr>
+          <w:b/>
+          <w:bCs/>
+        </w:rPr>
+      </w:pPr>
+      <w:proofErr w:type="spellStart"/>
+      <w:proofErr w:type="gramStart"/>
+      <w:r>
+        <w:rPr>
+          <w:b/>
+          <w:bCs/>
+        </w:rPr>
+        <w:t>platProduitAdditif</w:t>
+      </w:r>
+      <w:proofErr w:type="spellEnd"/>
+      <w:proofErr w:type="gramEnd"/>
+      <w:r>
+        <w:rPr>
+          <w:b/>
+          <w:bCs/>
+        </w:rPr>
+        <w:t xml:space="preserve"> : Présence d’additifs dans le produit.</w:t>
+      </w:r>
+    </w:p>
+    <w:p>
+      <w:pPr>
+        <w:numPr>
+          <w:ilvl w:val="0"/>
+          <w:numId w:val="8"/>
+        </w:numPr>
+        <w:rPr>
+          <w:b/>
+          <w:bCs/>
+        </w:rPr>
+      </w:pPr>
+      <w:proofErr w:type="spellStart"/>
+      <w:proofErr w:type="gramStart"/>
+      <w:r>
+        <w:rPr>
+          <w:b/>
+          <w:bCs/>
+        </w:rPr>
+        <w:t>platProduitAllergene</w:t>
+      </w:r>
+      <w:proofErr w:type="spellEnd"/>
+      <w:proofErr w:type="gramEnd"/>
+      <w:r>
+        <w:rPr>
+          <w:b/>
+          <w:bCs/>
+        </w:rPr>
+        <w:t xml:space="preserve"> : Allergènes présents dans le produit (ex. Gluten, Lait, </w:t>
+      </w:r>
+      <w:proofErr w:type="spellStart"/>
+      <w:r>
+        <w:rPr>
+          <w:b/>
+          <w:bCs/>
+        </w:rPr>
+        <w:t>Oeufs</w:t>
+      </w:r>
+      <w:proofErr w:type="spellEnd"/>
+      <w:r>
+        <w:rPr>
+          <w:b/>
+          <w:bCs/>
+        </w:rPr>
+        <w:t>).</w:t>
+      </w:r>
+    </w:p>
+    <w:p>
+      <w:pPr>
+        <w:numPr>
+          <w:ilvl w:val="0"/>
+          <w:numId w:val="8"/>
+        </w:numPr>
+        <w:rPr>
+          <w:b/>
+          <w:bCs/>
+        </w:rPr>
+      </w:pPr>
+      <w:proofErr w:type="spellStart"/>
+      <w:proofErr w:type="gramStart"/>
+      <w:r>
+        <w:rPr>
+          <w:b/>
+          <w:bCs/>
+        </w:rPr>
+        <w:t>platProduitNutriment</w:t>
+      </w:r>
+      <w:proofErr w:type="spellEnd"/>
+      <w:proofErr w:type="gramEnd"/>
+      <w:r>
+        <w:rPr>
+          <w:b/>
+          <w:bCs/>
+        </w:rPr>
+        <w:t xml:space="preserve"> : Informations nutritionnelles du produit (ex. taux de Calcium, Fer, Protéines).</w:t>
+      </w:r>
+    </w:p>
+    <w:p>
+      <w:pPr>
+        <w:numPr>
+          <w:ilvl w:val="0"/>
+          <w:numId w:val="8"/>
+        </w:numPr>
+        <w:rPr>
+          <w:b/>
+          <w:bCs/>
+        </w:rPr>
+      </w:pPr>
+      <w:proofErr w:type="spellStart"/>
+      <w:proofErr w:type="gramStart"/>
+      <w:r>
+        <w:rPr>
+          <w:b/>
+          <w:bCs/>
+        </w:rPr>
+        <w:t>platProduitSiqo</w:t>
+      </w:r>
+      <w:proofErr w:type="spellEnd"/>
+      <w:proofErr w:type="gramEnd"/>
+      <w:r>
+        <w:rPr>
+          <w:b/>
+          <w:bCs/>
+        </w:rPr>
+        <w:t xml:space="preserve"> : Signes officiels de qualité et d'origine (ex. AOP, IGP).</w:t>
+      </w:r>
+    </w:p>
+    <w:p>
+      <w:pPr>
+        <w:rPr>
+          <w:b/>
+          <w:bCs/>
+        </w:rPr>
+      </w:pPr>
+      <w:r>
+        <w:rPr>
+          <w:b/>
+          <w:bCs/>
+        </w:rPr>
+        <w:t>Informations de publication et modification</w:t>
+      </w:r>
+    </w:p>
+    <w:p>
+      <w:pPr>
+        <w:pStyle w:val="Paragraphedeliste"/>
+        <w:numPr>
+          <w:ilvl w:val="0"/>
+          <w:numId w:val="23"/>
+        </w:numPr>
+        <w:rPr>
+          <w:b/>
+          <w:bCs/>
+        </w:rPr>
+      </w:pPr>
+      <w:proofErr w:type="spellStart"/>
+      <w:proofErr w:type="gramStart"/>
+      <w:r>
+        <w:rPr>
+          <w:b/>
+          <w:bCs/>
+        </w:rPr>
+        <w:t>platPublicationDate</w:t>
+      </w:r>
+      <w:proofErr w:type="spellEnd"/>
+      <w:proofErr w:type="gramEnd"/>
+      <w:r>
+        <w:rPr>
+          <w:b/>
+          <w:bCs/>
+        </w:rPr>
+        <w:t xml:space="preserve"> : Date de publication du plat.</w:t>
+      </w:r>
+    </w:p>
+    <w:p>
+      <w:pPr>
+        <w:pStyle w:val="Paragraphedeliste"/>
+        <w:numPr>
+          <w:ilvl w:val="0"/>
+          <w:numId w:val="23"/>
+        </w:numPr>
+        <w:rPr>
+          <w:b/>
+          <w:bCs/>
+        </w:rPr>
+      </w:pPr>
+      <w:proofErr w:type="spellStart"/>
+      <w:proofErr w:type="gramStart"/>
+      <w:r>
+        <w:rPr>
+          <w:b/>
+          <w:bCs/>
+        </w:rPr>
+        <w:t>platModificationDate</w:t>
+      </w:r>
+      <w:proofErr w:type="spellEnd"/>
+      <w:proofErr w:type="gramEnd"/>
+      <w:r>
+        <w:rPr>
+          <w:b/>
+          <w:bCs/>
+        </w:rPr>
+        <w:t xml:space="preserve"> : Date de modification du plat (peut être vide).</w:t>
+      </w:r>
+    </w:p>
+    <w:p>
+      <w:pPr>
+        <w:pStyle w:val="Paragraphedeliste"/>
+        <w:numPr>
+          <w:ilvl w:val="0"/>
+          <w:numId w:val="23"/>
+        </w:numPr>
+        <w:rPr>
+          <w:b/>
+          <w:bCs/>
+        </w:rPr>
+      </w:pPr>
+      <w:proofErr w:type="spellStart"/>
+      <w:proofErr w:type="gramStart"/>
+      <w:r>
+        <w:rPr>
+          <w:b/>
+          <w:bCs/>
+        </w:rPr>
+        <w:t>platModificationInfo</w:t>
+      </w:r>
+      <w:proofErr w:type="spellEnd"/>
+      <w:proofErr w:type="gramEnd"/>
+      <w:r>
+        <w:rPr>
+          <w:b/>
+          <w:bCs/>
+        </w:rPr>
+        <w:t xml:space="preserve"> : Informations sur la modification (peut être vide).</w:t>
+      </w:r>
+    </w:p>
+    <w:p>
+      <w:pPr>
+        <w:ind w:left="720"/>
+        <w:rPr>
+          <w:b/>
+          <w:bCs/>
+        </w:rPr>
+      </w:pPr>
+    </w:p>
+    <w:p>
+      <w:pPr>
+        <w:ind w:left="720"/>
+      </w:pPr>
+    </w:p>
+    <w:p/>
+    <w:p/>
+    <w:p>
+      <w:pPr>
+        <w:rPr>
+          <w:color w:val="FF0000"/>
+          <w:sz w:val="32"/>
+          <w:szCs w:val="32"/>
+        </w:rPr>
+      </w:pPr>
+      <w:r>
+        <w:rPr>
+          <w:b/>
+          <w:bCs/>
+          <w:color w:val="FF0000"/>
+          <w:sz w:val="32"/>
+          <w:szCs w:val="32"/>
+        </w:rPr>
         <w:lastRenderedPageBreak/>
         <w:t>Base de données : Antibes Plats 2025</w:t>
       </w:r>
@@ -2601,64 +3445,6 @@
     </w:p>
     <w:p/>
     <w:p/>
-    <w:p/>
-    <w:p/>
-    <w:p/>
-    <w:p>
-      <w:r>
-        <w:rPr>
-          <w:noProof/>
-        </w:rPr>
-        <w:drawing>
-          <wp:inline distT="0" distB="0" distL="0" distR="0" wp14:anchorId="3C904877" wp14:editId="094755BF">
-            <wp:extent cx="5760720" cy="3128010"/>
-            <wp:effectExtent l="0" t="0" r="0" b="0"/>
-            <wp:docPr id="649612460" name="Image 2" descr="Image générée"/>
-            <wp:cNvGraphicFramePr>
-              <a:graphicFrameLocks xmlns:a="http://schemas.openxmlformats.org/drawingml/2006/main" noChangeAspect="1"/>
-            </wp:cNvGraphicFramePr>
-            <a:graphic xmlns:a="http://schemas.openxmlformats.org/drawingml/2006/main">
-              <a:graphicData uri="http://schemas.openxmlformats.org/drawingml/2006/picture">
-                <pic:pic xmlns:pic="http://schemas.openxmlformats.org/drawingml/2006/picture">
-                  <pic:nvPicPr>
-                    <pic:cNvPr id="0" name="Picture 3" descr="Image générée"/>
-                    <pic:cNvPicPr>
-                      <a:picLocks noChangeAspect="1" noChangeArrowheads="1"/>
-                    </pic:cNvPicPr>
-                  </pic:nvPicPr>
-                  <pic:blipFill>
-                    <a:blip r:embed="rId8" cstate="print">
-                      <a:extLst>
-                        <a:ext uri="{28A0092B-C50C-407E-A947-70E740481C1C}">
-                          <a14:useLocalDpi xmlns:a14="http://schemas.microsoft.com/office/drawing/2010/main" val="0"/>
-                        </a:ext>
-                      </a:extLst>
-                    </a:blip>
-                    <a:srcRect/>
-                    <a:stretch>
-                      <a:fillRect/>
-                    </a:stretch>
-                  </pic:blipFill>
-                  <pic:spPr bwMode="auto">
-                    <a:xfrm>
-                      <a:off x="0" y="0"/>
-                      <a:ext cx="5760720" cy="3128010"/>
-                    </a:xfrm>
-                    <a:prstGeom prst="rect">
-                      <a:avLst/>
-                    </a:prstGeom>
-                    <a:noFill/>
-                    <a:ln>
-                      <a:noFill/>
-                    </a:ln>
-                  </pic:spPr>
-                </pic:pic>
-              </a:graphicData>
-            </a:graphic>
-          </wp:inline>
-        </w:drawing>
-      </w:r>
-    </w:p>
     <w:p>
       <w:pPr>
         <w:rPr>
@@ -2762,9 +3548,6 @@
           <w:bCs/>
         </w:rPr>
         <w:t>menus.</w:t>
-      </w:r>
-      <w:r>
-        <w:t>s</w:t>
       </w:r>
       <w:proofErr w:type="spellEnd"/>
     </w:p>
@@ -2930,6 +3713,304 @@
     </w:lvl>
   </w:abstractNum>
   <w:abstractNum w:abstractNumId="1" w15:restartNumberingAfterBreak="0">
+    <w:nsid w:val="0EE920EB"/>
+    <w:multiLevelType w:val="multilevel"/>
+    <w:tmpl w:val="06369EBC"/>
+    <w:lvl w:ilvl="0">
+      <w:start w:val="1"/>
+      <w:numFmt w:val="bullet"/>
+      <w:lvlText w:val=""/>
+      <w:lvlJc w:val="left"/>
+      <w:pPr>
+        <w:tabs>
+          <w:tab w:val="num" w:pos="720"/>
+        </w:tabs>
+        <w:ind w:left="720" w:hanging="360"/>
+      </w:pPr>
+      <w:rPr>
+        <w:rFonts w:ascii="Symbol" w:hAnsi="Symbol" w:hint="default"/>
+        <w:sz w:val="20"/>
+      </w:rPr>
+    </w:lvl>
+    <w:lvl w:ilvl="1" w:tentative="1">
+      <w:start w:val="1"/>
+      <w:numFmt w:val="bullet"/>
+      <w:lvlText w:val="o"/>
+      <w:lvlJc w:val="left"/>
+      <w:pPr>
+        <w:tabs>
+          <w:tab w:val="num" w:pos="1440"/>
+        </w:tabs>
+        <w:ind w:left="1440" w:hanging="360"/>
+      </w:pPr>
+      <w:rPr>
+        <w:rFonts w:ascii="Courier New" w:hAnsi="Courier New" w:hint="default"/>
+        <w:sz w:val="20"/>
+      </w:rPr>
+    </w:lvl>
+    <w:lvl w:ilvl="2" w:tentative="1">
+      <w:start w:val="1"/>
+      <w:numFmt w:val="bullet"/>
+      <w:lvlText w:val=""/>
+      <w:lvlJc w:val="left"/>
+      <w:pPr>
+        <w:tabs>
+          <w:tab w:val="num" w:pos="2160"/>
+        </w:tabs>
+        <w:ind w:left="2160" w:hanging="360"/>
+      </w:pPr>
+      <w:rPr>
+        <w:rFonts w:ascii="Wingdings" w:hAnsi="Wingdings" w:hint="default"/>
+        <w:sz w:val="20"/>
+      </w:rPr>
+    </w:lvl>
+    <w:lvl w:ilvl="3" w:tentative="1">
+      <w:start w:val="1"/>
+      <w:numFmt w:val="bullet"/>
+      <w:lvlText w:val=""/>
+      <w:lvlJc w:val="left"/>
+      <w:pPr>
+        <w:tabs>
+          <w:tab w:val="num" w:pos="2880"/>
+        </w:tabs>
+        <w:ind w:left="2880" w:hanging="360"/>
+      </w:pPr>
+      <w:rPr>
+        <w:rFonts w:ascii="Wingdings" w:hAnsi="Wingdings" w:hint="default"/>
+        <w:sz w:val="20"/>
+      </w:rPr>
+    </w:lvl>
+    <w:lvl w:ilvl="4" w:tentative="1">
+      <w:start w:val="1"/>
+      <w:numFmt w:val="bullet"/>
+      <w:lvlText w:val=""/>
+      <w:lvlJc w:val="left"/>
+      <w:pPr>
+        <w:tabs>
+          <w:tab w:val="num" w:pos="3600"/>
+        </w:tabs>
+        <w:ind w:left="3600" w:hanging="360"/>
+      </w:pPr>
+      <w:rPr>
+        <w:rFonts w:ascii="Wingdings" w:hAnsi="Wingdings" w:hint="default"/>
+        <w:sz w:val="20"/>
+      </w:rPr>
+    </w:lvl>
+    <w:lvl w:ilvl="5" w:tentative="1">
+      <w:start w:val="1"/>
+      <w:numFmt w:val="bullet"/>
+      <w:lvlText w:val=""/>
+      <w:lvlJc w:val="left"/>
+      <w:pPr>
+        <w:tabs>
+          <w:tab w:val="num" w:pos="4320"/>
+        </w:tabs>
+        <w:ind w:left="4320" w:hanging="360"/>
+      </w:pPr>
+      <w:rPr>
+        <w:rFonts w:ascii="Wingdings" w:hAnsi="Wingdings" w:hint="default"/>
+        <w:sz w:val="20"/>
+      </w:rPr>
+    </w:lvl>
+    <w:lvl w:ilvl="6" w:tentative="1">
+      <w:start w:val="1"/>
+      <w:numFmt w:val="bullet"/>
+      <w:lvlText w:val=""/>
+      <w:lvlJc w:val="left"/>
+      <w:pPr>
+        <w:tabs>
+          <w:tab w:val="num" w:pos="5040"/>
+        </w:tabs>
+        <w:ind w:left="5040" w:hanging="360"/>
+      </w:pPr>
+      <w:rPr>
+        <w:rFonts w:ascii="Wingdings" w:hAnsi="Wingdings" w:hint="default"/>
+        <w:sz w:val="20"/>
+      </w:rPr>
+    </w:lvl>
+    <w:lvl w:ilvl="7" w:tentative="1">
+      <w:start w:val="1"/>
+      <w:numFmt w:val="bullet"/>
+      <w:lvlText w:val=""/>
+      <w:lvlJc w:val="left"/>
+      <w:pPr>
+        <w:tabs>
+          <w:tab w:val="num" w:pos="5760"/>
+        </w:tabs>
+        <w:ind w:left="5760" w:hanging="360"/>
+      </w:pPr>
+      <w:rPr>
+        <w:rFonts w:ascii="Wingdings" w:hAnsi="Wingdings" w:hint="default"/>
+        <w:sz w:val="20"/>
+      </w:rPr>
+    </w:lvl>
+    <w:lvl w:ilvl="8" w:tentative="1">
+      <w:start w:val="1"/>
+      <w:numFmt w:val="bullet"/>
+      <w:lvlText w:val=""/>
+      <w:lvlJc w:val="left"/>
+      <w:pPr>
+        <w:tabs>
+          <w:tab w:val="num" w:pos="6480"/>
+        </w:tabs>
+        <w:ind w:left="6480" w:hanging="360"/>
+      </w:pPr>
+      <w:rPr>
+        <w:rFonts w:ascii="Wingdings" w:hAnsi="Wingdings" w:hint="default"/>
+        <w:sz w:val="20"/>
+      </w:rPr>
+    </w:lvl>
+  </w:abstractNum>
+  <w:abstractNum w:abstractNumId="2" w15:restartNumberingAfterBreak="0">
+    <w:nsid w:val="0FDB68E9"/>
+    <w:multiLevelType w:val="multilevel"/>
+    <w:tmpl w:val="16DC5B3E"/>
+    <w:lvl w:ilvl="0">
+      <w:start w:val="1"/>
+      <w:numFmt w:val="bullet"/>
+      <w:lvlText w:val=""/>
+      <w:lvlJc w:val="left"/>
+      <w:pPr>
+        <w:tabs>
+          <w:tab w:val="num" w:pos="720"/>
+        </w:tabs>
+        <w:ind w:left="720" w:hanging="360"/>
+      </w:pPr>
+      <w:rPr>
+        <w:rFonts w:ascii="Symbol" w:hAnsi="Symbol" w:hint="default"/>
+        <w:sz w:val="20"/>
+      </w:rPr>
+    </w:lvl>
+    <w:lvl w:ilvl="1" w:tentative="1">
+      <w:start w:val="1"/>
+      <w:numFmt w:val="bullet"/>
+      <w:lvlText w:val="o"/>
+      <w:lvlJc w:val="left"/>
+      <w:pPr>
+        <w:tabs>
+          <w:tab w:val="num" w:pos="1440"/>
+        </w:tabs>
+        <w:ind w:left="1440" w:hanging="360"/>
+      </w:pPr>
+      <w:rPr>
+        <w:rFonts w:ascii="Courier New" w:hAnsi="Courier New" w:hint="default"/>
+        <w:sz w:val="20"/>
+      </w:rPr>
+    </w:lvl>
+    <w:lvl w:ilvl="2" w:tentative="1">
+      <w:start w:val="1"/>
+      <w:numFmt w:val="bullet"/>
+      <w:lvlText w:val=""/>
+      <w:lvlJc w:val="left"/>
+      <w:pPr>
+        <w:tabs>
+          <w:tab w:val="num" w:pos="2160"/>
+        </w:tabs>
+        <w:ind w:left="2160" w:hanging="360"/>
+      </w:pPr>
+      <w:rPr>
+        <w:rFonts w:ascii="Wingdings" w:hAnsi="Wingdings" w:hint="default"/>
+        <w:sz w:val="20"/>
+      </w:rPr>
+    </w:lvl>
+    <w:lvl w:ilvl="3" w:tentative="1">
+      <w:start w:val="1"/>
+      <w:numFmt w:val="bullet"/>
+      <w:lvlText w:val=""/>
+      <w:lvlJc w:val="left"/>
+      <w:pPr>
+        <w:tabs>
+          <w:tab w:val="num" w:pos="2880"/>
+        </w:tabs>
+        <w:ind w:left="2880" w:hanging="360"/>
+      </w:pPr>
+      <w:rPr>
+        <w:rFonts w:ascii="Wingdings" w:hAnsi="Wingdings" w:hint="default"/>
+        <w:sz w:val="20"/>
+      </w:rPr>
+    </w:lvl>
+    <w:lvl w:ilvl="4" w:tentative="1">
+      <w:start w:val="1"/>
+      <w:numFmt w:val="bullet"/>
+      <w:lvlText w:val=""/>
+      <w:lvlJc w:val="left"/>
+      <w:pPr>
+        <w:tabs>
+          <w:tab w:val="num" w:pos="3600"/>
+        </w:tabs>
+        <w:ind w:left="3600" w:hanging="360"/>
+      </w:pPr>
+      <w:rPr>
+        <w:rFonts w:ascii="Wingdings" w:hAnsi="Wingdings" w:hint="default"/>
+        <w:sz w:val="20"/>
+      </w:rPr>
+    </w:lvl>
+    <w:lvl w:ilvl="5" w:tentative="1">
+      <w:start w:val="1"/>
+      <w:numFmt w:val="bullet"/>
+      <w:lvlText w:val=""/>
+      <w:lvlJc w:val="left"/>
+      <w:pPr>
+        <w:tabs>
+          <w:tab w:val="num" w:pos="4320"/>
+        </w:tabs>
+        <w:ind w:left="4320" w:hanging="360"/>
+      </w:pPr>
+      <w:rPr>
+        <w:rFonts w:ascii="Wingdings" w:hAnsi="Wingdings" w:hint="default"/>
+        <w:sz w:val="20"/>
+      </w:rPr>
+    </w:lvl>
+    <w:lvl w:ilvl="6" w:tentative="1">
+      <w:start w:val="1"/>
+      <w:numFmt w:val="bullet"/>
+      <w:lvlText w:val=""/>
+      <w:lvlJc w:val="left"/>
+      <w:pPr>
+        <w:tabs>
+          <w:tab w:val="num" w:pos="5040"/>
+        </w:tabs>
+        <w:ind w:left="5040" w:hanging="360"/>
+      </w:pPr>
+      <w:rPr>
+        <w:rFonts w:ascii="Wingdings" w:hAnsi="Wingdings" w:hint="default"/>
+        <w:sz w:val="20"/>
+      </w:rPr>
+    </w:lvl>
+    <w:lvl w:ilvl="7" w:tentative="1">
+      <w:start w:val="1"/>
+      <w:numFmt w:val="bullet"/>
+      <w:lvlText w:val=""/>
+      <w:lvlJc w:val="left"/>
+      <w:pPr>
+        <w:tabs>
+          <w:tab w:val="num" w:pos="5760"/>
+        </w:tabs>
+        <w:ind w:left="5760" w:hanging="360"/>
+      </w:pPr>
+      <w:rPr>
+        <w:rFonts w:ascii="Wingdings" w:hAnsi="Wingdings" w:hint="default"/>
+        <w:sz w:val="20"/>
+      </w:rPr>
+    </w:lvl>
+    <w:lvl w:ilvl="8" w:tentative="1">
+      <w:start w:val="1"/>
+      <w:numFmt w:val="bullet"/>
+      <w:lvlText w:val=""/>
+      <w:lvlJc w:val="left"/>
+      <w:pPr>
+        <w:tabs>
+          <w:tab w:val="num" w:pos="6480"/>
+        </w:tabs>
+        <w:ind w:left="6480" w:hanging="360"/>
+      </w:pPr>
+      <w:rPr>
+        <w:rFonts w:ascii="Wingdings" w:hAnsi="Wingdings" w:hint="default"/>
+        <w:sz w:val="20"/>
+      </w:rPr>
+    </w:lvl>
+  </w:abstractNum>
+  <w:abstractNum w:abstractNumId="3" w15:restartNumberingAfterBreak="0">
     <w:nsid w:val="106C4293"/>
     <w:multiLevelType w:val="multilevel"/>
     <w:tmpl w:val="748463BC"/>
@@ -3078,7 +4159,123 @@
       </w:rPr>
     </w:lvl>
   </w:abstractNum>
-  <w:abstractNum w:abstractNumId="2" w15:restartNumberingAfterBreak="0">
+  <w:abstractNum w:abstractNumId="4" w15:restartNumberingAfterBreak="0">
+    <w:nsid w:val="10F81F4D"/>
+    <w:multiLevelType w:val="multilevel"/>
+    <w:tmpl w:val="40460E46"/>
+    <w:lvl w:ilvl="0">
+      <w:start w:val="1"/>
+      <w:numFmt w:val="bullet"/>
+      <w:lvlText w:val=""/>
+      <w:lvlJc w:val="left"/>
+      <w:pPr>
+        <w:tabs>
+          <w:tab w:val="num" w:pos="720"/>
+        </w:tabs>
+        <w:ind w:left="720" w:hanging="360"/>
+      </w:pPr>
+      <w:rPr>
+        <w:rFonts w:ascii="Symbol" w:hAnsi="Symbol" w:hint="default"/>
+      </w:rPr>
+    </w:lvl>
+    <w:lvl w:ilvl="1" w:tentative="1">
+      <w:start w:val="1"/>
+      <w:numFmt w:val="decimal"/>
+      <w:lvlText w:val="%2."/>
+      <w:lvlJc w:val="left"/>
+      <w:pPr>
+        <w:tabs>
+          <w:tab w:val="num" w:pos="1440"/>
+        </w:tabs>
+        <w:ind w:left="1440" w:hanging="360"/>
+      </w:pPr>
+    </w:lvl>
+    <w:lvl w:ilvl="2" w:tentative="1">
+      <w:start w:val="1"/>
+      <w:numFmt w:val="decimal"/>
+      <w:lvlText w:val="%3."/>
+      <w:lvlJc w:val="left"/>
+      <w:pPr>
+        <w:tabs>
+          <w:tab w:val="num" w:pos="2160"/>
+        </w:tabs>
+        <w:ind w:left="2160" w:hanging="360"/>
+      </w:pPr>
+    </w:lvl>
+    <w:lvl w:ilvl="3" w:tentative="1">
+      <w:start w:val="1"/>
+      <w:numFmt w:val="decimal"/>
+      <w:lvlText w:val="%4."/>
+      <w:lvlJc w:val="left"/>
+      <w:pPr>
+        <w:tabs>
+          <w:tab w:val="num" w:pos="2880"/>
+        </w:tabs>
+        <w:ind w:left="2880" w:hanging="360"/>
+      </w:pPr>
+    </w:lvl>
+    <w:lvl w:ilvl="4" w:tentative="1">
+      <w:start w:val="1"/>
+      <w:numFmt w:val="decimal"/>
+      <w:lvlText w:val="%5."/>
+      <w:lvlJc w:val="left"/>
+      <w:pPr>
+        <w:tabs>
+          <w:tab w:val="num" w:pos="3600"/>
+        </w:tabs>
+        <w:ind w:left="3600" w:hanging="360"/>
+      </w:pPr>
+    </w:lvl>
+    <w:lvl w:ilvl="5" w:tentative="1">
+      <w:start w:val="1"/>
+      <w:numFmt w:val="decimal"/>
+      <w:lvlText w:val="%6."/>
+      <w:lvlJc w:val="left"/>
+      <w:pPr>
+        <w:tabs>
+          <w:tab w:val="num" w:pos="4320"/>
+        </w:tabs>
+        <w:ind w:left="4320" w:hanging="360"/>
+      </w:pPr>
+    </w:lvl>
+    <w:lvl w:ilvl="6" w:tentative="1">
+      <w:start w:val="1"/>
+      <w:numFmt w:val="decimal"/>
+      <w:lvlText w:val="%7."/>
+      <w:lvlJc w:val="left"/>
+      <w:pPr>
+        <w:tabs>
+          <w:tab w:val="num" w:pos="5040"/>
+        </w:tabs>
+        <w:ind w:left="5040" w:hanging="360"/>
+      </w:pPr>
+    </w:lvl>
+    <w:lvl w:ilvl="7" w:tentative="1">
+      <w:start w:val="1"/>
+      <w:numFmt w:val="decimal"/>
+      <w:lvlText w:val="%8."/>
+      <w:lvlJc w:val="left"/>
+      <w:pPr>
+        <w:tabs>
+          <w:tab w:val="num" w:pos="5760"/>
+        </w:tabs>
+        <w:ind w:left="5760" w:hanging="360"/>
+      </w:pPr>
+    </w:lvl>
+    <w:lvl w:ilvl="8" w:tentative="1">
+      <w:start w:val="1"/>
+      <w:numFmt w:val="decimal"/>
+      <w:lvlText w:val="%9."/>
+      <w:lvlJc w:val="left"/>
+      <w:pPr>
+        <w:tabs>
+          <w:tab w:val="num" w:pos="6480"/>
+        </w:tabs>
+        <w:ind w:left="6480" w:hanging="360"/>
+      </w:pPr>
+    </w:lvl>
+  </w:abstractNum>
+  <w:abstractNum w:abstractNumId="5" w15:restartNumberingAfterBreak="0">
     <w:nsid w:val="158F468E"/>
     <w:multiLevelType w:val="multilevel"/>
     <w:tmpl w:val="D5D041A4"/>
@@ -3227,7 +4424,7 @@
       </w:rPr>
     </w:lvl>
   </w:abstractNum>
-  <w:abstractNum w:abstractNumId="3" w15:restartNumberingAfterBreak="0">
+  <w:abstractNum w:abstractNumId="6" w15:restartNumberingAfterBreak="0">
     <w:nsid w:val="188563C6"/>
     <w:multiLevelType w:val="multilevel"/>
     <w:tmpl w:val="03482100"/>
@@ -3376,7 +4573,7 @@
       </w:rPr>
     </w:lvl>
   </w:abstractNum>
-  <w:abstractNum w:abstractNumId="4" w15:restartNumberingAfterBreak="0">
+  <w:abstractNum w:abstractNumId="7" w15:restartNumberingAfterBreak="0">
     <w:nsid w:val="19AA3769"/>
     <w:multiLevelType w:val="multilevel"/>
     <w:tmpl w:val="E8909208"/>
@@ -3525,7 +4722,7 @@
       </w:rPr>
     </w:lvl>
   </w:abstractNum>
-  <w:abstractNum w:abstractNumId="5" w15:restartNumberingAfterBreak="0">
+  <w:abstractNum w:abstractNumId="8" w15:restartNumberingAfterBreak="0">
     <w:nsid w:val="19C01316"/>
     <w:multiLevelType w:val="multilevel"/>
     <w:tmpl w:val="C7A468C4"/>
@@ -3674,7 +4871,120 @@
       </w:rPr>
     </w:lvl>
   </w:abstractNum>
-  <w:abstractNum w:abstractNumId="6" w15:restartNumberingAfterBreak="0">
+  <w:abstractNum w:abstractNumId="9" w15:restartNumberingAfterBreak="0">
+    <w:nsid w:val="2E6C256D"/>
+    <w:multiLevelType w:val="multilevel"/>
+    <w:tmpl w:val="E0A011D8"/>
+    <w:lvl w:ilvl="0">
+      <w:start w:val="5"/>
+      <w:numFmt w:val="decimal"/>
+      <w:lvlText w:val="%1."/>
+      <w:lvlJc w:val="left"/>
+      <w:pPr>
+        <w:tabs>
+          <w:tab w:val="num" w:pos="720"/>
+        </w:tabs>
+        <w:ind w:left="720" w:hanging="360"/>
+      </w:pPr>
+    </w:lvl>
+    <w:lvl w:ilvl="1" w:tentative="1">
+      <w:start w:val="1"/>
+      <w:numFmt w:val="decimal"/>
+      <w:lvlText w:val="%2."/>
+      <w:lvlJc w:val="left"/>
+      <w:pPr>
+        <w:tabs>
+          <w:tab w:val="num" w:pos="1440"/>
+        </w:tabs>
+        <w:ind w:left="1440" w:hanging="360"/>
+      </w:pPr>
+    </w:lvl>
+    <w:lvl w:ilvl="2" w:tentative="1">
+      <w:start w:val="1"/>
+      <w:numFmt w:val="decimal"/>
+      <w:lvlText w:val="%3."/>
+      <w:lvlJc w:val="left"/>
+      <w:pPr>
+        <w:tabs>
+          <w:tab w:val="num" w:pos="2160"/>
+        </w:tabs>
+        <w:ind w:left="2160" w:hanging="360"/>
+      </w:pPr>
+    </w:lvl>
+    <w:lvl w:ilvl="3" w:tentative="1">
+      <w:start w:val="1"/>
+      <w:numFmt w:val="decimal"/>
+      <w:lvlText w:val="%4."/>
+      <w:lvlJc w:val="left"/>
+      <w:pPr>
+        <w:tabs>
+          <w:tab w:val="num" w:pos="2880"/>
+        </w:tabs>
+        <w:ind w:left="2880" w:hanging="360"/>
+      </w:pPr>
+    </w:lvl>
+    <w:lvl w:ilvl="4" w:tentative="1">
+      <w:start w:val="1"/>
+      <w:numFmt w:val="decimal"/>
+      <w:lvlText w:val="%5."/>
+      <w:lvlJc w:val="left"/>
+      <w:pPr>
+        <w:tabs>
+          <w:tab w:val="num" w:pos="3600"/>
+        </w:tabs>
+        <w:ind w:left="3600" w:hanging="360"/>
+      </w:pPr>
+    </w:lvl>
+    <w:lvl w:ilvl="5" w:tentative="1">
+      <w:start w:val="1"/>
+      <w:numFmt w:val="decimal"/>
+      <w:lvlText w:val="%6."/>
+      <w:lvlJc w:val="left"/>
+      <w:pPr>
+        <w:tabs>
+          <w:tab w:val="num" w:pos="4320"/>
+        </w:tabs>
+        <w:ind w:left="4320" w:hanging="360"/>
+      </w:pPr>
+    </w:lvl>
+    <w:lvl w:ilvl="6" w:tentative="1">
+      <w:start w:val="1"/>
+      <w:numFmt w:val="decimal"/>
+      <w:lvlText w:val="%7."/>
+      <w:lvlJc w:val="left"/>
+      <w:pPr>
+        <w:tabs>
+          <w:tab w:val="num" w:pos="5040"/>
+        </w:tabs>
+        <w:ind w:left="5040" w:hanging="360"/>
+      </w:pPr>
+    </w:lvl>
+    <w:lvl w:ilvl="7" w:tentative="1">
+      <w:start w:val="1"/>
+      <w:numFmt w:val="decimal"/>
+      <w:lvlText w:val="%8."/>
+      <w:lvlJc w:val="left"/>
+      <w:pPr>
+        <w:tabs>
+          <w:tab w:val="num" w:pos="5760"/>
+        </w:tabs>
+        <w:ind w:left="5760" w:hanging="360"/>
+      </w:pPr>
+    </w:lvl>
+    <w:lvl w:ilvl="8" w:tentative="1">
+      <w:start w:val="1"/>
+      <w:numFmt w:val="decimal"/>
+      <w:lvlText w:val="%9."/>
+      <w:lvlJc w:val="left"/>
+      <w:pPr>
+        <w:tabs>
+          <w:tab w:val="num" w:pos="6480"/>
+        </w:tabs>
+        <w:ind w:left="6480" w:hanging="360"/>
+      </w:pPr>
+    </w:lvl>
+  </w:abstractNum>
+  <w:abstractNum w:abstractNumId="10" w15:restartNumberingAfterBreak="0">
     <w:nsid w:val="4340255D"/>
     <w:multiLevelType w:val="multilevel"/>
     <w:tmpl w:val="51A0C690"/>
@@ -3823,7 +5133,269 @@
       </w:rPr>
     </w:lvl>
   </w:abstractNum>
-  <w:abstractNum w:abstractNumId="7" w15:restartNumberingAfterBreak="0">
+  <w:abstractNum w:abstractNumId="11" w15:restartNumberingAfterBreak="0">
+    <w:nsid w:val="49741D16"/>
+    <w:multiLevelType w:val="multilevel"/>
+    <w:tmpl w:val="397CD65E"/>
+    <w:lvl w:ilvl="0">
+      <w:start w:val="1"/>
+      <w:numFmt w:val="bullet"/>
+      <w:lvlText w:val=""/>
+      <w:lvlJc w:val="left"/>
+      <w:pPr>
+        <w:tabs>
+          <w:tab w:val="num" w:pos="720"/>
+        </w:tabs>
+        <w:ind w:left="720" w:hanging="360"/>
+      </w:pPr>
+      <w:rPr>
+        <w:rFonts w:ascii="Symbol" w:hAnsi="Symbol" w:hint="default"/>
+        <w:sz w:val="20"/>
+      </w:rPr>
+    </w:lvl>
+    <w:lvl w:ilvl="1" w:tentative="1">
+      <w:start w:val="1"/>
+      <w:numFmt w:val="bullet"/>
+      <w:lvlText w:val="o"/>
+      <w:lvlJc w:val="left"/>
+      <w:pPr>
+        <w:tabs>
+          <w:tab w:val="num" w:pos="1440"/>
+        </w:tabs>
+        <w:ind w:left="1440" w:hanging="360"/>
+      </w:pPr>
+      <w:rPr>
+        <w:rFonts w:ascii="Courier New" w:hAnsi="Courier New" w:hint="default"/>
+        <w:sz w:val="20"/>
+      </w:rPr>
+    </w:lvl>
+    <w:lvl w:ilvl="2" w:tentative="1">
+      <w:start w:val="1"/>
+      <w:numFmt w:val="bullet"/>
+      <w:lvlText w:val=""/>
+      <w:lvlJc w:val="left"/>
+      <w:pPr>
+        <w:tabs>
+          <w:tab w:val="num" w:pos="2160"/>
+        </w:tabs>
+        <w:ind w:left="2160" w:hanging="360"/>
+      </w:pPr>
+      <w:rPr>
+        <w:rFonts w:ascii="Wingdings" w:hAnsi="Wingdings" w:hint="default"/>
+        <w:sz w:val="20"/>
+      </w:rPr>
+    </w:lvl>
+    <w:lvl w:ilvl="3" w:tentative="1">
+      <w:start w:val="1"/>
+      <w:numFmt w:val="bullet"/>
+      <w:lvlText w:val=""/>
+      <w:lvlJc w:val="left"/>
+      <w:pPr>
+        <w:tabs>
+          <w:tab w:val="num" w:pos="2880"/>
+        </w:tabs>
+        <w:ind w:left="2880" w:hanging="360"/>
+      </w:pPr>
+      <w:rPr>
+        <w:rFonts w:ascii="Wingdings" w:hAnsi="Wingdings" w:hint="default"/>
+        <w:sz w:val="20"/>
+      </w:rPr>
+    </w:lvl>
+    <w:lvl w:ilvl="4" w:tentative="1">
+      <w:start w:val="1"/>
+      <w:numFmt w:val="bullet"/>
+      <w:lvlText w:val=""/>
+      <w:lvlJc w:val="left"/>
+      <w:pPr>
+        <w:tabs>
+          <w:tab w:val="num" w:pos="3600"/>
+        </w:tabs>
+        <w:ind w:left="3600" w:hanging="360"/>
+      </w:pPr>
+      <w:rPr>
+        <w:rFonts w:ascii="Wingdings" w:hAnsi="Wingdings" w:hint="default"/>
+        <w:sz w:val="20"/>
+      </w:rPr>
+    </w:lvl>
+    <w:lvl w:ilvl="5" w:tentative="1">
+      <w:start w:val="1"/>
+      <w:numFmt w:val="bullet"/>
+      <w:lvlText w:val=""/>
+      <w:lvlJc w:val="left"/>
+      <w:pPr>
+        <w:tabs>
+          <w:tab w:val="num" w:pos="4320"/>
+        </w:tabs>
+        <w:ind w:left="4320" w:hanging="360"/>
+      </w:pPr>
+      <w:rPr>
+        <w:rFonts w:ascii="Wingdings" w:hAnsi="Wingdings" w:hint="default"/>
+        <w:sz w:val="20"/>
+      </w:rPr>
+    </w:lvl>
+    <w:lvl w:ilvl="6" w:tentative="1">
+      <w:start w:val="1"/>
+      <w:numFmt w:val="bullet"/>
+      <w:lvlText w:val=""/>
+      <w:lvlJc w:val="left"/>
+      <w:pPr>
+        <w:tabs>
+          <w:tab w:val="num" w:pos="5040"/>
+        </w:tabs>
+        <w:ind w:left="5040" w:hanging="360"/>
+      </w:pPr>
+      <w:rPr>
+        <w:rFonts w:ascii="Wingdings" w:hAnsi="Wingdings" w:hint="default"/>
+        <w:sz w:val="20"/>
+      </w:rPr>
+    </w:lvl>
+    <w:lvl w:ilvl="7" w:tentative="1">
+      <w:start w:val="1"/>
+      <w:numFmt w:val="bullet"/>
+      <w:lvlText w:val=""/>
+      <w:lvlJc w:val="left"/>
+      <w:pPr>
+        <w:tabs>
+          <w:tab w:val="num" w:pos="5760"/>
+        </w:tabs>
+        <w:ind w:left="5760" w:hanging="360"/>
+      </w:pPr>
+      <w:rPr>
+        <w:rFonts w:ascii="Wingdings" w:hAnsi="Wingdings" w:hint="default"/>
+        <w:sz w:val="20"/>
+      </w:rPr>
+    </w:lvl>
+    <w:lvl w:ilvl="8" w:tentative="1">
+      <w:start w:val="1"/>
+      <w:numFmt w:val="bullet"/>
+      <w:lvlText w:val=""/>
+      <w:lvlJc w:val="left"/>
+      <w:pPr>
+        <w:tabs>
+          <w:tab w:val="num" w:pos="6480"/>
+        </w:tabs>
+        <w:ind w:left="6480" w:hanging="360"/>
+      </w:pPr>
+      <w:rPr>
+        <w:rFonts w:ascii="Wingdings" w:hAnsi="Wingdings" w:hint="default"/>
+        <w:sz w:val="20"/>
+      </w:rPr>
+    </w:lvl>
+  </w:abstractNum>
+  <w:abstractNum w:abstractNumId="12" w15:restartNumberingAfterBreak="0">
+    <w:nsid w:val="50785C21"/>
+    <w:multiLevelType w:val="multilevel"/>
+    <w:tmpl w:val="4CEE98A8"/>
+    <w:lvl w:ilvl="0">
+      <w:start w:val="11"/>
+      <w:numFmt w:val="decimal"/>
+      <w:lvlText w:val="%1."/>
+      <w:lvlJc w:val="left"/>
+      <w:pPr>
+        <w:tabs>
+          <w:tab w:val="num" w:pos="720"/>
+        </w:tabs>
+        <w:ind w:left="720" w:hanging="360"/>
+      </w:pPr>
+    </w:lvl>
+    <w:lvl w:ilvl="1" w:tentative="1">
+      <w:start w:val="1"/>
+      <w:numFmt w:val="decimal"/>
+      <w:lvlText w:val="%2."/>
+      <w:lvlJc w:val="left"/>
+      <w:pPr>
+        <w:tabs>
+          <w:tab w:val="num" w:pos="1440"/>
+        </w:tabs>
+        <w:ind w:left="1440" w:hanging="360"/>
+      </w:pPr>
+    </w:lvl>
+    <w:lvl w:ilvl="2" w:tentative="1">
+      <w:start w:val="1"/>
+      <w:numFmt w:val="decimal"/>
+      <w:lvlText w:val="%3."/>
+      <w:lvlJc w:val="left"/>
+      <w:pPr>
+        <w:tabs>
+          <w:tab w:val="num" w:pos="2160"/>
+        </w:tabs>
+        <w:ind w:left="2160" w:hanging="360"/>
+      </w:pPr>
+    </w:lvl>
+    <w:lvl w:ilvl="3" w:tentative="1">
+      <w:start w:val="1"/>
+      <w:numFmt w:val="decimal"/>
+      <w:lvlText w:val="%4."/>
+      <w:lvlJc w:val="left"/>
+      <w:pPr>
+        <w:tabs>
+          <w:tab w:val="num" w:pos="2880"/>
+        </w:tabs>
+        <w:ind w:left="2880" w:hanging="360"/>
+      </w:pPr>
+    </w:lvl>
+    <w:lvl w:ilvl="4" w:tentative="1">
+      <w:start w:val="1"/>
+      <w:numFmt w:val="decimal"/>
+      <w:lvlText w:val="%5."/>
+      <w:lvlJc w:val="left"/>
+      <w:pPr>
+        <w:tabs>
+          <w:tab w:val="num" w:pos="3600"/>
+        </w:tabs>
+        <w:ind w:left="3600" w:hanging="360"/>
+      </w:pPr>
+    </w:lvl>
+    <w:lvl w:ilvl="5" w:tentative="1">
+      <w:start w:val="1"/>
+      <w:numFmt w:val="decimal"/>
+      <w:lvlText w:val="%6."/>
+      <w:lvlJc w:val="left"/>
+      <w:pPr>
+        <w:tabs>
+          <w:tab w:val="num" w:pos="4320"/>
+        </w:tabs>
+        <w:ind w:left="4320" w:hanging="360"/>
+      </w:pPr>
+    </w:lvl>
+    <w:lvl w:ilvl="6" w:tentative="1">
+      <w:start w:val="1"/>
+      <w:numFmt w:val="decimal"/>
+      <w:lvlText w:val="%7."/>
+      <w:lvlJc w:val="left"/>
+      <w:pPr>
+        <w:tabs>
+          <w:tab w:val="num" w:pos="5040"/>
+        </w:tabs>
+        <w:ind w:left="5040" w:hanging="360"/>
+      </w:pPr>
+    </w:lvl>
+    <w:lvl w:ilvl="7" w:tentative="1">
+      <w:start w:val="1"/>
+      <w:numFmt w:val="decimal"/>
+      <w:lvlText w:val="%8."/>
+      <w:lvlJc w:val="left"/>
+      <w:pPr>
+        <w:tabs>
+          <w:tab w:val="num" w:pos="5760"/>
+        </w:tabs>
+        <w:ind w:left="5760" w:hanging="360"/>
+      </w:pPr>
+    </w:lvl>
+    <w:lvl w:ilvl="8" w:tentative="1">
+      <w:start w:val="1"/>
+      <w:numFmt w:val="decimal"/>
+      <w:lvlText w:val="%9."/>
+      <w:lvlJc w:val="left"/>
+      <w:pPr>
+        <w:tabs>
+          <w:tab w:val="num" w:pos="6480"/>
+        </w:tabs>
+        <w:ind w:left="6480" w:hanging="360"/>
+      </w:pPr>
+    </w:lvl>
+  </w:abstractNum>
+  <w:abstractNum w:abstractNumId="13" w15:restartNumberingAfterBreak="0">
     <w:nsid w:val="56A66F5D"/>
     <w:multiLevelType w:val="multilevel"/>
     <w:tmpl w:val="0A1E72C4"/>
@@ -3972,7 +5544,7 @@
       </w:rPr>
     </w:lvl>
   </w:abstractNum>
-  <w:abstractNum w:abstractNumId="8" w15:restartNumberingAfterBreak="0">
+  <w:abstractNum w:abstractNumId="14" w15:restartNumberingAfterBreak="0">
     <w:nsid w:val="5A3266AB"/>
     <w:multiLevelType w:val="multilevel"/>
     <w:tmpl w:val="F4808416"/>
@@ -4121,7 +5693,272 @@
       </w:rPr>
     </w:lvl>
   </w:abstractNum>
-  <w:abstractNum w:abstractNumId="9" w15:restartNumberingAfterBreak="0">
+  <w:abstractNum w:abstractNumId="15" w15:restartNumberingAfterBreak="0">
+    <w:nsid w:val="5BD721D2"/>
+    <w:multiLevelType w:val="multilevel"/>
+    <w:tmpl w:val="40460E46"/>
+    <w:lvl w:ilvl="0">
+      <w:start w:val="1"/>
+      <w:numFmt w:val="bullet"/>
+      <w:lvlText w:val=""/>
+      <w:lvlJc w:val="left"/>
+      <w:pPr>
+        <w:tabs>
+          <w:tab w:val="num" w:pos="720"/>
+        </w:tabs>
+        <w:ind w:left="720" w:hanging="360"/>
+      </w:pPr>
+      <w:rPr>
+        <w:rFonts w:ascii="Symbol" w:hAnsi="Symbol" w:hint="default"/>
+      </w:rPr>
+    </w:lvl>
+    <w:lvl w:ilvl="1" w:tentative="1">
+      <w:start w:val="1"/>
+      <w:numFmt w:val="decimal"/>
+      <w:lvlText w:val="%2."/>
+      <w:lvlJc w:val="left"/>
+      <w:pPr>
+        <w:tabs>
+          <w:tab w:val="num" w:pos="1440"/>
+        </w:tabs>
+        <w:ind w:left="1440" w:hanging="360"/>
+      </w:pPr>
+    </w:lvl>
+    <w:lvl w:ilvl="2" w:tentative="1">
+      <w:start w:val="1"/>
+      <w:numFmt w:val="decimal"/>
+      <w:lvlText w:val="%3."/>
+      <w:lvlJc w:val="left"/>
+      <w:pPr>
+        <w:tabs>
+          <w:tab w:val="num" w:pos="2160"/>
+        </w:tabs>
+        <w:ind w:left="2160" w:hanging="360"/>
+      </w:pPr>
+    </w:lvl>
+    <w:lvl w:ilvl="3" w:tentative="1">
+      <w:start w:val="1"/>
+      <w:numFmt w:val="decimal"/>
+      <w:lvlText w:val="%4."/>
+      <w:lvlJc w:val="left"/>
+      <w:pPr>
+        <w:tabs>
+          <w:tab w:val="num" w:pos="2880"/>
+        </w:tabs>
+        <w:ind w:left="2880" w:hanging="360"/>
+      </w:pPr>
+    </w:lvl>
+    <w:lvl w:ilvl="4" w:tentative="1">
+      <w:start w:val="1"/>
+      <w:numFmt w:val="decimal"/>
+      <w:lvlText w:val="%5."/>
+      <w:lvlJc w:val="left"/>
+      <w:pPr>
+        <w:tabs>
+          <w:tab w:val="num" w:pos="3600"/>
+        </w:tabs>
+        <w:ind w:left="3600" w:hanging="360"/>
+      </w:pPr>
+    </w:lvl>
+    <w:lvl w:ilvl="5" w:tentative="1">
+      <w:start w:val="1"/>
+      <w:numFmt w:val="decimal"/>
+      <w:lvlText w:val="%6."/>
+      <w:lvlJc w:val="left"/>
+      <w:pPr>
+        <w:tabs>
+          <w:tab w:val="num" w:pos="4320"/>
+        </w:tabs>
+        <w:ind w:left="4320" w:hanging="360"/>
+      </w:pPr>
+    </w:lvl>
+    <w:lvl w:ilvl="6" w:tentative="1">
+      <w:start w:val="1"/>
+      <w:numFmt w:val="decimal"/>
+      <w:lvlText w:val="%7."/>
+      <w:lvlJc w:val="left"/>
+      <w:pPr>
+        <w:tabs>
+          <w:tab w:val="num" w:pos="5040"/>
+        </w:tabs>
+        <w:ind w:left="5040" w:hanging="360"/>
+      </w:pPr>
+    </w:lvl>
+    <w:lvl w:ilvl="7" w:tentative="1">
+      <w:start w:val="1"/>
+      <w:numFmt w:val="decimal"/>
+      <w:lvlText w:val="%8."/>
+      <w:lvlJc w:val="left"/>
+      <w:pPr>
+        <w:tabs>
+          <w:tab w:val="num" w:pos="5760"/>
+        </w:tabs>
+        <w:ind w:left="5760" w:hanging="360"/>
+      </w:pPr>
+    </w:lvl>
+    <w:lvl w:ilvl="8" w:tentative="1">
+      <w:start w:val="1"/>
+      <w:numFmt w:val="decimal"/>
+      <w:lvlText w:val="%9."/>
+      <w:lvlJc w:val="left"/>
+      <w:pPr>
+        <w:tabs>
+          <w:tab w:val="num" w:pos="6480"/>
+        </w:tabs>
+        <w:ind w:left="6480" w:hanging="360"/>
+      </w:pPr>
+    </w:lvl>
+  </w:abstractNum>
+  <w:abstractNum w:abstractNumId="16" w15:restartNumberingAfterBreak="0">
+    <w:nsid w:val="5FE932B4"/>
+    <w:multiLevelType w:val="multilevel"/>
+    <w:tmpl w:val="A7C23A22"/>
+    <w:lvl w:ilvl="0">
+      <w:start w:val="1"/>
+      <w:numFmt w:val="bullet"/>
+      <w:lvlText w:val=""/>
+      <w:lvlJc w:val="left"/>
+      <w:pPr>
+        <w:tabs>
+          <w:tab w:val="num" w:pos="720"/>
+        </w:tabs>
+        <w:ind w:left="720" w:hanging="360"/>
+      </w:pPr>
+      <w:rPr>
+        <w:rFonts w:ascii="Symbol" w:hAnsi="Symbol" w:hint="default"/>
+        <w:sz w:val="20"/>
+      </w:rPr>
+    </w:lvl>
+    <w:lvl w:ilvl="1" w:tentative="1">
+      <w:start w:val="1"/>
+      <w:numFmt w:val="bullet"/>
+      <w:lvlText w:val="o"/>
+      <w:lvlJc w:val="left"/>
+      <w:pPr>
+        <w:tabs>
+          <w:tab w:val="num" w:pos="1440"/>
+        </w:tabs>
+        <w:ind w:left="1440" w:hanging="360"/>
+      </w:pPr>
+      <w:rPr>
+        <w:rFonts w:ascii="Courier New" w:hAnsi="Courier New" w:hint="default"/>
+        <w:sz w:val="20"/>
+      </w:rPr>
+    </w:lvl>
+    <w:lvl w:ilvl="2" w:tentative="1">
+      <w:start w:val="1"/>
+      <w:numFmt w:val="bullet"/>
+      <w:lvlText w:val=""/>
+      <w:lvlJc w:val="left"/>
+      <w:pPr>
+        <w:tabs>
+          <w:tab w:val="num" w:pos="2160"/>
+        </w:tabs>
+        <w:ind w:left="2160" w:hanging="360"/>
+      </w:pPr>
+      <w:rPr>
+        <w:rFonts w:ascii="Wingdings" w:hAnsi="Wingdings" w:hint="default"/>
+        <w:sz w:val="20"/>
+      </w:rPr>
+    </w:lvl>
+    <w:lvl w:ilvl="3" w:tentative="1">
+      <w:start w:val="1"/>
+      <w:numFmt w:val="bullet"/>
+      <w:lvlText w:val=""/>
+      <w:lvlJc w:val="left"/>
+      <w:pPr>
+        <w:tabs>
+          <w:tab w:val="num" w:pos="2880"/>
+        </w:tabs>
+        <w:ind w:left="2880" w:hanging="360"/>
+      </w:pPr>
+      <w:rPr>
+        <w:rFonts w:ascii="Wingdings" w:hAnsi="Wingdings" w:hint="default"/>
+        <w:sz w:val="20"/>
+      </w:rPr>
+    </w:lvl>
+    <w:lvl w:ilvl="4" w:tentative="1">
+      <w:start w:val="1"/>
+      <w:numFmt w:val="bullet"/>
+      <w:lvlText w:val=""/>
+      <w:lvlJc w:val="left"/>
+      <w:pPr>
+        <w:tabs>
+          <w:tab w:val="num" w:pos="3600"/>
+        </w:tabs>
+        <w:ind w:left="3600" w:hanging="360"/>
+      </w:pPr>
+      <w:rPr>
+        <w:rFonts w:ascii="Wingdings" w:hAnsi="Wingdings" w:hint="default"/>
+        <w:sz w:val="20"/>
+      </w:rPr>
+    </w:lvl>
+    <w:lvl w:ilvl="5" w:tentative="1">
+      <w:start w:val="1"/>
+      <w:numFmt w:val="bullet"/>
+      <w:lvlText w:val=""/>
+      <w:lvlJc w:val="left"/>
+      <w:pPr>
+        <w:tabs>
+          <w:tab w:val="num" w:pos="4320"/>
+        </w:tabs>
+        <w:ind w:left="4320" w:hanging="360"/>
+      </w:pPr>
+      <w:rPr>
+        <w:rFonts w:ascii="Wingdings" w:hAnsi="Wingdings" w:hint="default"/>
+        <w:sz w:val="20"/>
+      </w:rPr>
+    </w:lvl>
+    <w:lvl w:ilvl="6" w:tentative="1">
+      <w:start w:val="1"/>
+      <w:numFmt w:val="bullet"/>
+      <w:lvlText w:val=""/>
+      <w:lvlJc w:val="left"/>
+      <w:pPr>
+        <w:tabs>
+          <w:tab w:val="num" w:pos="5040"/>
+        </w:tabs>
+        <w:ind w:left="5040" w:hanging="360"/>
+      </w:pPr>
+      <w:rPr>
+        <w:rFonts w:ascii="Wingdings" w:hAnsi="Wingdings" w:hint="default"/>
+        <w:sz w:val="20"/>
+      </w:rPr>
+    </w:lvl>
+    <w:lvl w:ilvl="7" w:tentative="1">
+      <w:start w:val="1"/>
+      <w:numFmt w:val="bullet"/>
+      <w:lvlText w:val=""/>
+      <w:lvlJc w:val="left"/>
+      <w:pPr>
+        <w:tabs>
+          <w:tab w:val="num" w:pos="5760"/>
+        </w:tabs>
+        <w:ind w:left="5760" w:hanging="360"/>
+      </w:pPr>
+      <w:rPr>
+        <w:rFonts w:ascii="Wingdings" w:hAnsi="Wingdings" w:hint="default"/>
+        <w:sz w:val="20"/>
+      </w:rPr>
+    </w:lvl>
+    <w:lvl w:ilvl="8" w:tentative="1">
+      <w:start w:val="1"/>
+      <w:numFmt w:val="bullet"/>
+      <w:lvlText w:val=""/>
+      <w:lvlJc w:val="left"/>
+      <w:pPr>
+        <w:tabs>
+          <w:tab w:val="num" w:pos="6480"/>
+        </w:tabs>
+        <w:ind w:left="6480" w:hanging="360"/>
+      </w:pPr>
+      <w:rPr>
+        <w:rFonts w:ascii="Wingdings" w:hAnsi="Wingdings" w:hint="default"/>
+        <w:sz w:val="20"/>
+      </w:rPr>
+    </w:lvl>
+  </w:abstractNum>
+  <w:abstractNum w:abstractNumId="17" w15:restartNumberingAfterBreak="0">
     <w:nsid w:val="65BF258E"/>
     <w:multiLevelType w:val="multilevel"/>
     <w:tmpl w:val="E54E7FB2"/>
@@ -4270,7 +6107,385 @@
       </w:rPr>
     </w:lvl>
   </w:abstractNum>
-  <w:abstractNum w:abstractNumId="10" w15:restartNumberingAfterBreak="0">
+  <w:abstractNum w:abstractNumId="18" w15:restartNumberingAfterBreak="0">
+    <w:nsid w:val="68820035"/>
+    <w:multiLevelType w:val="multilevel"/>
+    <w:tmpl w:val="53F659B8"/>
+    <w:lvl w:ilvl="0">
+      <w:start w:val="1"/>
+      <w:numFmt w:val="bullet"/>
+      <w:lvlText w:val=""/>
+      <w:lvlJc w:val="left"/>
+      <w:pPr>
+        <w:tabs>
+          <w:tab w:val="num" w:pos="720"/>
+        </w:tabs>
+        <w:ind w:left="720" w:hanging="360"/>
+      </w:pPr>
+      <w:rPr>
+        <w:rFonts w:ascii="Symbol" w:hAnsi="Symbol" w:hint="default"/>
+        <w:sz w:val="20"/>
+      </w:rPr>
+    </w:lvl>
+    <w:lvl w:ilvl="1" w:tentative="1">
+      <w:start w:val="1"/>
+      <w:numFmt w:val="bullet"/>
+      <w:lvlText w:val="o"/>
+      <w:lvlJc w:val="left"/>
+      <w:pPr>
+        <w:tabs>
+          <w:tab w:val="num" w:pos="1440"/>
+        </w:tabs>
+        <w:ind w:left="1440" w:hanging="360"/>
+      </w:pPr>
+      <w:rPr>
+        <w:rFonts w:ascii="Courier New" w:hAnsi="Courier New" w:hint="default"/>
+        <w:sz w:val="20"/>
+      </w:rPr>
+    </w:lvl>
+    <w:lvl w:ilvl="2" w:tentative="1">
+      <w:start w:val="1"/>
+      <w:numFmt w:val="bullet"/>
+      <w:lvlText w:val=""/>
+      <w:lvlJc w:val="left"/>
+      <w:pPr>
+        <w:tabs>
+          <w:tab w:val="num" w:pos="2160"/>
+        </w:tabs>
+        <w:ind w:left="2160" w:hanging="360"/>
+      </w:pPr>
+      <w:rPr>
+        <w:rFonts w:ascii="Wingdings" w:hAnsi="Wingdings" w:hint="default"/>
+        <w:sz w:val="20"/>
+      </w:rPr>
+    </w:lvl>
+    <w:lvl w:ilvl="3" w:tentative="1">
+      <w:start w:val="1"/>
+      <w:numFmt w:val="bullet"/>
+      <w:lvlText w:val=""/>
+      <w:lvlJc w:val="left"/>
+      <w:pPr>
+        <w:tabs>
+          <w:tab w:val="num" w:pos="2880"/>
+        </w:tabs>
+        <w:ind w:left="2880" w:hanging="360"/>
+      </w:pPr>
+      <w:rPr>
+        <w:rFonts w:ascii="Wingdings" w:hAnsi="Wingdings" w:hint="default"/>
+        <w:sz w:val="20"/>
+      </w:rPr>
+    </w:lvl>
+    <w:lvl w:ilvl="4" w:tentative="1">
+      <w:start w:val="1"/>
+      <w:numFmt w:val="bullet"/>
+      <w:lvlText w:val=""/>
+      <w:lvlJc w:val="left"/>
+      <w:pPr>
+        <w:tabs>
+          <w:tab w:val="num" w:pos="3600"/>
+        </w:tabs>
+        <w:ind w:left="3600" w:hanging="360"/>
+      </w:pPr>
+      <w:rPr>
+        <w:rFonts w:ascii="Wingdings" w:hAnsi="Wingdings" w:hint="default"/>
+        <w:sz w:val="20"/>
+      </w:rPr>
+    </w:lvl>
+    <w:lvl w:ilvl="5" w:tentative="1">
+      <w:start w:val="1"/>
+      <w:numFmt w:val="bullet"/>
+      <w:lvlText w:val=""/>
+      <w:lvlJc w:val="left"/>
+      <w:pPr>
+        <w:tabs>
+          <w:tab w:val="num" w:pos="4320"/>
+        </w:tabs>
+        <w:ind w:left="4320" w:hanging="360"/>
+      </w:pPr>
+      <w:rPr>
+        <w:rFonts w:ascii="Wingdings" w:hAnsi="Wingdings" w:hint="default"/>
+        <w:sz w:val="20"/>
+      </w:rPr>
+    </w:lvl>
+    <w:lvl w:ilvl="6" w:tentative="1">
+      <w:start w:val="1"/>
+      <w:numFmt w:val="bullet"/>
+      <w:lvlText w:val=""/>
+      <w:lvlJc w:val="left"/>
+      <w:pPr>
+        <w:tabs>
+          <w:tab w:val="num" w:pos="5040"/>
+        </w:tabs>
+        <w:ind w:left="5040" w:hanging="360"/>
+      </w:pPr>
+      <w:rPr>
+        <w:rFonts w:ascii="Wingdings" w:hAnsi="Wingdings" w:hint="default"/>
+        <w:sz w:val="20"/>
+      </w:rPr>
+    </w:lvl>
+    <w:lvl w:ilvl="7" w:tentative="1">
+      <w:start w:val="1"/>
+      <w:numFmt w:val="bullet"/>
+      <w:lvlText w:val=""/>
+      <w:lvlJc w:val="left"/>
+      <w:pPr>
+        <w:tabs>
+          <w:tab w:val="num" w:pos="5760"/>
+        </w:tabs>
+        <w:ind w:left="5760" w:hanging="360"/>
+      </w:pPr>
+      <w:rPr>
+        <w:rFonts w:ascii="Wingdings" w:hAnsi="Wingdings" w:hint="default"/>
+        <w:sz w:val="20"/>
+      </w:rPr>
+    </w:lvl>
+    <w:lvl w:ilvl="8" w:tentative="1">
+      <w:start w:val="1"/>
+      <w:numFmt w:val="bullet"/>
+      <w:lvlText w:val=""/>
+      <w:lvlJc w:val="left"/>
+      <w:pPr>
+        <w:tabs>
+          <w:tab w:val="num" w:pos="6480"/>
+        </w:tabs>
+        <w:ind w:left="6480" w:hanging="360"/>
+      </w:pPr>
+      <w:rPr>
+        <w:rFonts w:ascii="Wingdings" w:hAnsi="Wingdings" w:hint="default"/>
+        <w:sz w:val="20"/>
+      </w:rPr>
+    </w:lvl>
+  </w:abstractNum>
+  <w:abstractNum w:abstractNumId="19" w15:restartNumberingAfterBreak="0">
+    <w:nsid w:val="6F6B3D8D"/>
+    <w:multiLevelType w:val="multilevel"/>
+    <w:tmpl w:val="0C22E724"/>
+    <w:lvl w:ilvl="0">
+      <w:start w:val="1"/>
+      <w:numFmt w:val="decimal"/>
+      <w:lvlText w:val="%1."/>
+      <w:lvlJc w:val="left"/>
+      <w:pPr>
+        <w:tabs>
+          <w:tab w:val="num" w:pos="720"/>
+        </w:tabs>
+        <w:ind w:left="720" w:hanging="360"/>
+      </w:pPr>
+    </w:lvl>
+    <w:lvl w:ilvl="1" w:tentative="1">
+      <w:start w:val="1"/>
+      <w:numFmt w:val="decimal"/>
+      <w:lvlText w:val="%2."/>
+      <w:lvlJc w:val="left"/>
+      <w:pPr>
+        <w:tabs>
+          <w:tab w:val="num" w:pos="1440"/>
+        </w:tabs>
+        <w:ind w:left="1440" w:hanging="360"/>
+      </w:pPr>
+    </w:lvl>
+    <w:lvl w:ilvl="2" w:tentative="1">
+      <w:start w:val="1"/>
+      <w:numFmt w:val="decimal"/>
+      <w:lvlText w:val="%3."/>
+      <w:lvlJc w:val="left"/>
+      <w:pPr>
+        <w:tabs>
+          <w:tab w:val="num" w:pos="2160"/>
+        </w:tabs>
+        <w:ind w:left="2160" w:hanging="360"/>
+      </w:pPr>
+    </w:lvl>
+    <w:lvl w:ilvl="3" w:tentative="1">
+      <w:start w:val="1"/>
+      <w:numFmt w:val="decimal"/>
+      <w:lvlText w:val="%4."/>
+      <w:lvlJc w:val="left"/>
+      <w:pPr>
+        <w:tabs>
+          <w:tab w:val="num" w:pos="2880"/>
+        </w:tabs>
+        <w:ind w:left="2880" w:hanging="360"/>
+      </w:pPr>
+    </w:lvl>
+    <w:lvl w:ilvl="4" w:tentative="1">
+      <w:start w:val="1"/>
+      <w:numFmt w:val="decimal"/>
+      <w:lvlText w:val="%5."/>
+      <w:lvlJc w:val="left"/>
+      <w:pPr>
+        <w:tabs>
+          <w:tab w:val="num" w:pos="3600"/>
+        </w:tabs>
+        <w:ind w:left="3600" w:hanging="360"/>
+      </w:pPr>
+    </w:lvl>
+    <w:lvl w:ilvl="5" w:tentative="1">
+      <w:start w:val="1"/>
+      <w:numFmt w:val="decimal"/>
+      <w:lvlText w:val="%6."/>
+      <w:lvlJc w:val="left"/>
+      <w:pPr>
+        <w:tabs>
+          <w:tab w:val="num" w:pos="4320"/>
+        </w:tabs>
+        <w:ind w:left="4320" w:hanging="360"/>
+      </w:pPr>
+    </w:lvl>
+    <w:lvl w:ilvl="6" w:tentative="1">
+      <w:start w:val="1"/>
+      <w:numFmt w:val="decimal"/>
+      <w:lvlText w:val="%7."/>
+      <w:lvlJc w:val="left"/>
+      <w:pPr>
+        <w:tabs>
+          <w:tab w:val="num" w:pos="5040"/>
+        </w:tabs>
+        <w:ind w:left="5040" w:hanging="360"/>
+      </w:pPr>
+    </w:lvl>
+    <w:lvl w:ilvl="7" w:tentative="1">
+      <w:start w:val="1"/>
+      <w:numFmt w:val="decimal"/>
+      <w:lvlText w:val="%8."/>
+      <w:lvlJc w:val="left"/>
+      <w:pPr>
+        <w:tabs>
+          <w:tab w:val="num" w:pos="5760"/>
+        </w:tabs>
+        <w:ind w:left="5760" w:hanging="360"/>
+      </w:pPr>
+    </w:lvl>
+    <w:lvl w:ilvl="8" w:tentative="1">
+      <w:start w:val="1"/>
+      <w:numFmt w:val="decimal"/>
+      <w:lvlText w:val="%9."/>
+      <w:lvlJc w:val="left"/>
+      <w:pPr>
+        <w:tabs>
+          <w:tab w:val="num" w:pos="6480"/>
+        </w:tabs>
+        <w:ind w:left="6480" w:hanging="360"/>
+      </w:pPr>
+    </w:lvl>
+  </w:abstractNum>
+  <w:abstractNum w:abstractNumId="20" w15:restartNumberingAfterBreak="0">
+    <w:nsid w:val="72E344FF"/>
+    <w:multiLevelType w:val="multilevel"/>
+    <w:tmpl w:val="40460E46"/>
+    <w:lvl w:ilvl="0">
+      <w:start w:val="1"/>
+      <w:numFmt w:val="bullet"/>
+      <w:lvlText w:val=""/>
+      <w:lvlJc w:val="left"/>
+      <w:pPr>
+        <w:tabs>
+          <w:tab w:val="num" w:pos="720"/>
+        </w:tabs>
+        <w:ind w:left="720" w:hanging="360"/>
+      </w:pPr>
+      <w:rPr>
+        <w:rFonts w:ascii="Symbol" w:hAnsi="Symbol" w:hint="default"/>
+      </w:rPr>
+    </w:lvl>
+    <w:lvl w:ilvl="1">
+      <w:start w:val="1"/>
+      <w:numFmt w:val="decimal"/>
+      <w:lvlText w:val="%2."/>
+      <w:lvlJc w:val="left"/>
+      <w:pPr>
+        <w:tabs>
+          <w:tab w:val="num" w:pos="1440"/>
+        </w:tabs>
+        <w:ind w:left="1440" w:hanging="360"/>
+      </w:pPr>
+    </w:lvl>
+    <w:lvl w:ilvl="2" w:tentative="1">
+      <w:start w:val="1"/>
+      <w:numFmt w:val="decimal"/>
+      <w:lvlText w:val="%3."/>
+      <w:lvlJc w:val="left"/>
+      <w:pPr>
+        <w:tabs>
+          <w:tab w:val="num" w:pos="2160"/>
+        </w:tabs>
+        <w:ind w:left="2160" w:hanging="360"/>
+      </w:pPr>
+    </w:lvl>
+    <w:lvl w:ilvl="3" w:tentative="1">
+      <w:start w:val="1"/>
+      <w:numFmt w:val="decimal"/>
+      <w:lvlText w:val="%4."/>
+      <w:lvlJc w:val="left"/>
+      <w:pPr>
+        <w:tabs>
+          <w:tab w:val="num" w:pos="2880"/>
+        </w:tabs>
+        <w:ind w:left="2880" w:hanging="360"/>
+      </w:pPr>
+    </w:lvl>
+    <w:lvl w:ilvl="4" w:tentative="1">
+      <w:start w:val="1"/>
+      <w:numFmt w:val="decimal"/>
+      <w:lvlText w:val="%5."/>
+      <w:lvlJc w:val="left"/>
+      <w:pPr>
+        <w:tabs>
+          <w:tab w:val="num" w:pos="3600"/>
+        </w:tabs>
+        <w:ind w:left="3600" w:hanging="360"/>
+      </w:pPr>
+    </w:lvl>
+    <w:lvl w:ilvl="5" w:tentative="1">
+      <w:start w:val="1"/>
+      <w:numFmt w:val="decimal"/>
+      <w:lvlText w:val="%6."/>
+      <w:lvlJc w:val="left"/>
+      <w:pPr>
+        <w:tabs>
+          <w:tab w:val="num" w:pos="4320"/>
+        </w:tabs>
+        <w:ind w:left="4320" w:hanging="360"/>
+      </w:pPr>
+    </w:lvl>
+    <w:lvl w:ilvl="6" w:tentative="1">
+      <w:start w:val="1"/>
+      <w:numFmt w:val="decimal"/>
+      <w:lvlText w:val="%7."/>
+      <w:lvlJc w:val="left"/>
+      <w:pPr>
+        <w:tabs>
+          <w:tab w:val="num" w:pos="5040"/>
+        </w:tabs>
+        <w:ind w:left="5040" w:hanging="360"/>
+      </w:pPr>
+    </w:lvl>
+    <w:lvl w:ilvl="7" w:tentative="1">
+      <w:start w:val="1"/>
+      <w:numFmt w:val="decimal"/>
+      <w:lvlText w:val="%8."/>
+      <w:lvlJc w:val="left"/>
+      <w:pPr>
+        <w:tabs>
+          <w:tab w:val="num" w:pos="5760"/>
+        </w:tabs>
+        <w:ind w:left="5760" w:hanging="360"/>
+      </w:pPr>
+    </w:lvl>
+    <w:lvl w:ilvl="8" w:tentative="1">
+      <w:start w:val="1"/>
+      <w:numFmt w:val="decimal"/>
+      <w:lvlText w:val="%9."/>
+      <w:lvlJc w:val="left"/>
+      <w:pPr>
+        <w:tabs>
+          <w:tab w:val="num" w:pos="6480"/>
+        </w:tabs>
+        <w:ind w:left="6480" w:hanging="360"/>
+      </w:pPr>
+    </w:lvl>
+  </w:abstractNum>
+  <w:abstractNum w:abstractNumId="21" w15:restartNumberingAfterBreak="0">
     <w:nsid w:val="7D7300D7"/>
     <w:multiLevelType w:val="multilevel"/>
     <w:tmpl w:val="B87E69CE"/>
@@ -4419,7 +6634,7 @@
       </w:rPr>
     </w:lvl>
   </w:abstractNum>
-  <w:abstractNum w:abstractNumId="11" w15:restartNumberingAfterBreak="0">
+  <w:abstractNum w:abstractNumId="22" w15:restartNumberingAfterBreak="0">
     <w:nsid w:val="7FE40FB4"/>
     <w:multiLevelType w:val="multilevel"/>
     <w:tmpl w:val="29F02288"/>
@@ -4569,40 +6784,73 @@
     </w:lvl>
   </w:abstractNum>
   <w:num w:numId="1" w16cid:durableId="1062682647">
-    <w:abstractNumId w:val="2"/>
+    <w:abstractNumId w:val="5"/>
   </w:num>
   <w:num w:numId="2" w16cid:durableId="602808574">
-    <w:abstractNumId w:val="11"/>
+    <w:abstractNumId w:val="22"/>
   </w:num>
   <w:num w:numId="3" w16cid:durableId="328556767">
-    <w:abstractNumId w:val="7"/>
+    <w:abstractNumId w:val="13"/>
   </w:num>
   <w:num w:numId="4" w16cid:durableId="1339457532">
-    <w:abstractNumId w:val="1"/>
+    <w:abstractNumId w:val="3"/>
   </w:num>
   <w:num w:numId="5" w16cid:durableId="492141428">
-    <w:abstractNumId w:val="6"/>
+    <w:abstractNumId w:val="10"/>
   </w:num>
   <w:num w:numId="6" w16cid:durableId="685252147">
-    <w:abstractNumId w:val="9"/>
+    <w:abstractNumId w:val="17"/>
   </w:num>
   <w:num w:numId="7" w16cid:durableId="1275558433">
     <w:abstractNumId w:val="0"/>
   </w:num>
   <w:num w:numId="8" w16cid:durableId="1500077525">
-    <w:abstractNumId w:val="4"/>
+    <w:abstractNumId w:val="7"/>
   </w:num>
   <w:num w:numId="9" w16cid:durableId="794177995">
-    <w:abstractNumId w:val="10"/>
+    <w:abstractNumId w:val="21"/>
   </w:num>
   <w:num w:numId="10" w16cid:durableId="1537087678">
-    <w:abstractNumId w:val="5"/>
+    <w:abstractNumId w:val="8"/>
   </w:num>
   <w:num w:numId="11" w16cid:durableId="1347707176">
-    <w:abstractNumId w:val="8"/>
+    <w:abstractNumId w:val="14"/>
   </w:num>
   <w:num w:numId="12" w16cid:durableId="865485545">
-    <w:abstractNumId w:val="3"/>
+    <w:abstractNumId w:val="6"/>
+  </w:num>
+  <w:num w:numId="13" w16cid:durableId="1201747938">
+    <w:abstractNumId w:val="11"/>
+  </w:num>
+  <w:num w:numId="14" w16cid:durableId="160439173">
+    <w:abstractNumId w:val="1"/>
+  </w:num>
+  <w:num w:numId="15" w16cid:durableId="748893023">
+    <w:abstractNumId w:val="18"/>
+  </w:num>
+  <w:num w:numId="16" w16cid:durableId="1475486724">
+    <w:abstractNumId w:val="2"/>
+  </w:num>
+  <w:num w:numId="17" w16cid:durableId="1139491302">
+    <w:abstractNumId w:val="16"/>
+  </w:num>
+  <w:num w:numId="18" w16cid:durableId="1779985776">
+    <w:abstractNumId w:val="19"/>
+  </w:num>
+  <w:num w:numId="19" w16cid:durableId="1904096487">
+    <w:abstractNumId w:val="9"/>
+  </w:num>
+  <w:num w:numId="20" w16cid:durableId="1707565131">
+    <w:abstractNumId w:val="12"/>
+  </w:num>
+  <w:num w:numId="21" w16cid:durableId="1161509125">
+    <w:abstractNumId w:val="15"/>
+  </w:num>
+  <w:num w:numId="22" w16cid:durableId="159389676">
+    <w:abstractNumId w:val="20"/>
+  </w:num>
+  <w:num w:numId="23" w16cid:durableId="1156606946">
+    <w:abstractNumId w:val="4"/>
   </w:num>
 </w:numbering>
 </file>
@@ -5976,20 +8224,20 @@
 </file>
 
 <file path=customXml/item2.xml><?xml version="1.0" encoding="utf-8"?>
+<p:properties xmlns:p="http://schemas.microsoft.com/office/2006/metadata/properties" xmlns:xsi="http://www.w3.org/2001/XMLSchema-instance" xmlns:pc="http://schemas.microsoft.com/office/infopath/2007/PartnerControls">
+  <documentManagement>
+    <_activity xmlns="c8941f54-8c6c-459d-993c-26747b627b02" xsi:nil="true"/>
+  </documentManagement>
+</p:properties>
+</file>
+
+<file path=customXml/item3.xml><?xml version="1.0" encoding="utf-8"?>
 <?mso-contentType ?>
 <FormTemplates xmlns="http://schemas.microsoft.com/sharepoint/v3/contenttype/forms">
   <Display>DocumentLibraryForm</Display>
   <Edit>DocumentLibraryForm</Edit>
   <New>DocumentLibraryForm</New>
 </FormTemplates>
-</file>
-
-<file path=customXml/item3.xml><?xml version="1.0" encoding="utf-8"?>
-<p:properties xmlns:p="http://schemas.microsoft.com/office/2006/metadata/properties" xmlns:xsi="http://www.w3.org/2001/XMLSchema-instance" xmlns:pc="http://schemas.microsoft.com/office/infopath/2007/PartnerControls">
-  <documentManagement>
-    <_activity xmlns="c8941f54-8c6c-459d-993c-26747b627b02" xsi:nil="true"/>
-  </documentManagement>
-</p:properties>
 </file>
 
 <file path=customXml/itemProps1.xml><?xml version="1.0" encoding="utf-8"?>
@@ -6011,25 +8259,19 @@
 </file>
 
 <file path=customXml/itemProps2.xml><?xml version="1.0" encoding="utf-8"?>
+<ds:datastoreItem xmlns:ds="http://schemas.openxmlformats.org/officeDocument/2006/customXml" ds:itemID="{55DA402C-EF62-43AC-B9AA-CDDE68128605}">
+  <ds:schemaRefs>
+    <ds:schemaRef ds:uri="http://schemas.microsoft.com/office/2006/metadata/properties"/>
+    <ds:schemaRef ds:uri="http://schemas.microsoft.com/office/infopath/2007/PartnerControls"/>
+    <ds:schemaRef ds:uri="c8941f54-8c6c-459d-993c-26747b627b02"/>
+  </ds:schemaRefs>
+</ds:datastoreItem>
+</file>
+
+<file path=customXml/itemProps3.xml><?xml version="1.0" encoding="utf-8"?>
 <ds:datastoreItem xmlns:ds="http://schemas.openxmlformats.org/officeDocument/2006/customXml" ds:itemID="{48286A78-D5D0-4207-9955-89D7DF5FA872}">
   <ds:schemaRefs>
     <ds:schemaRef ds:uri="http://schemas.microsoft.com/sharepoint/v3/contenttype/forms"/>
   </ds:schemaRefs>
 </ds:datastoreItem>
-</file>
-
-<file path=customXml/itemProps3.xml><?xml version="1.0" encoding="utf-8"?>
-<ds:datastoreItem xmlns:ds="http://schemas.openxmlformats.org/officeDocument/2006/customXml" ds:itemID="{55DA402C-EF62-43AC-B9AA-CDDE68128605}">
-  <ds:schemaRefs>
-    <ds:schemaRef ds:uri="http://purl.org/dc/terms/"/>
-    <ds:schemaRef ds:uri="http://schemas.microsoft.com/office/2006/metadata/properties"/>
-    <ds:schemaRef ds:uri="http://www.w3.org/XML/1998/namespace"/>
-    <ds:schemaRef ds:uri="http://schemas.microsoft.com/office/2006/documentManagement/types"/>
-    <ds:schemaRef ds:uri="c8941f54-8c6c-459d-993c-26747b627b02"/>
-    <ds:schemaRef ds:uri="http://purl.org/dc/elements/1.1/"/>
-    <ds:schemaRef ds:uri="http://schemas.microsoft.com/office/infopath/2007/PartnerControls"/>
-    <ds:schemaRef ds:uri="http://schemas.openxmlformats.org/package/2006/metadata/core-properties"/>
-    <ds:schemaRef ds:uri="http://purl.org/dc/dcmitype/"/>
-  </ds:schemaRefs>
-</ds:datastoreItem>
 </file>
--- a/descriptions des données.docx
+++ b/descriptions des données.docx
@@ -1029,956 +1029,8 @@
         <w:rPr>
           <w:b/>
           <w:bCs/>
-          <w:color w:val="FF0000"/>
-          <w:sz w:val="32"/>
-          <w:szCs w:val="32"/>
-        </w:rPr>
-      </w:pPr>
-    </w:p>
-    <w:p>
-      <w:pPr>
-        <w:rPr>
-          <w:b/>
-          <w:bCs/>
-          <w:color w:val="FF0000"/>
-          <w:sz w:val="32"/>
-          <w:szCs w:val="32"/>
-        </w:rPr>
-      </w:pPr>
-    </w:p>
-    <w:p>
-      <w:pPr>
-        <w:rPr>
-          <w:b/>
-          <w:bCs/>
-          <w:color w:val="FF0000"/>
-          <w:sz w:val="32"/>
-          <w:szCs w:val="32"/>
-        </w:rPr>
-      </w:pPr>
-    </w:p>
-    <w:p>
-      <w:pPr>
-        <w:rPr>
-          <w:b/>
-          <w:bCs/>
-          <w:color w:val="FF0000"/>
-          <w:sz w:val="32"/>
-          <w:szCs w:val="32"/>
-        </w:rPr>
-      </w:pPr>
-    </w:p>
-    <w:p>
-      <w:pPr>
-        <w:rPr>
-          <w:b/>
-          <w:bCs/>
-          <w:color w:val="FF0000"/>
-          <w:sz w:val="32"/>
-          <w:szCs w:val="32"/>
-        </w:rPr>
-      </w:pPr>
-    </w:p>
-    <w:p>
-      <w:pPr>
-        <w:rPr>
-          <w:b/>
-          <w:bCs/>
-          <w:color w:val="FF0000"/>
-          <w:sz w:val="32"/>
-          <w:szCs w:val="32"/>
-        </w:rPr>
-      </w:pPr>
-    </w:p>
-    <w:p>
-      <w:pPr>
-        <w:rPr>
-          <w:color w:val="FF0000"/>
-          <w:sz w:val="32"/>
-          <w:szCs w:val="32"/>
-        </w:rPr>
-      </w:pPr>
-      <w:r>
-        <w:rPr>
-          <w:b/>
-          <w:bCs/>
-          <w:color w:val="FF0000"/>
-          <w:sz w:val="32"/>
-          <w:szCs w:val="32"/>
-        </w:rPr>
-        <w:lastRenderedPageBreak/>
-        <w:t>Base de données : Antibes Menu 2025 Semaine 06 - 07</w:t>
-      </w:r>
-    </w:p>
-    <w:p>
-      <w:pPr>
-        <w:rPr>
-          <w:b/>
-          <w:bCs/>
-        </w:rPr>
-      </w:pPr>
-      <w:r>
-        <w:rPr>
-          <w:b/>
-          <w:bCs/>
-        </w:rPr>
-        <w:t>Description des variables</w:t>
-      </w:r>
-    </w:p>
-    <w:p>
-      <w:pPr>
-        <w:rPr>
-          <w:b/>
-          <w:bCs/>
-        </w:rPr>
-      </w:pPr>
-      <w:r>
-        <w:rPr>
-          <w:b/>
-          <w:bCs/>
-        </w:rPr>
-        <w:t>Informations générales sur la collectivité et l’établissement</w:t>
-      </w:r>
-    </w:p>
-    <w:p>
-      <w:pPr>
-        <w:numPr>
-          <w:ilvl w:val="0"/>
-          <w:numId w:val="22"/>
-        </w:numPr>
-        <w:rPr>
-          <w:b/>
-          <w:bCs/>
-        </w:rPr>
-      </w:pPr>
-      <w:proofErr w:type="spellStart"/>
-      <w:proofErr w:type="gramStart"/>
-      <w:r>
-        <w:rPr>
-          <w:b/>
-          <w:bCs/>
-        </w:rPr>
-        <w:t>menuCollNom</w:t>
-      </w:r>
-      <w:proofErr w:type="spellEnd"/>
-      <w:proofErr w:type="gramEnd"/>
-      <w:r>
-        <w:rPr>
-          <w:b/>
-          <w:bCs/>
-        </w:rPr>
-        <w:t xml:space="preserve"> : Nom de la collectivité qui gère le restaurant (ex. "PARIS", "MARSEILLE").</w:t>
-      </w:r>
-    </w:p>
-    <w:p>
-      <w:pPr>
-        <w:numPr>
-          <w:ilvl w:val="0"/>
-          <w:numId w:val="22"/>
-        </w:numPr>
-        <w:rPr>
-          <w:b/>
-          <w:bCs/>
-        </w:rPr>
-      </w:pPr>
-      <w:proofErr w:type="spellStart"/>
-      <w:proofErr w:type="gramStart"/>
-      <w:r>
-        <w:rPr>
-          <w:b/>
-          <w:bCs/>
-        </w:rPr>
-        <w:t>menuCollSiret</w:t>
-      </w:r>
-      <w:proofErr w:type="spellEnd"/>
-      <w:proofErr w:type="gramEnd"/>
-      <w:r>
-        <w:rPr>
-          <w:b/>
-          <w:bCs/>
-        </w:rPr>
-        <w:t xml:space="preserve"> : Numéro SIRET de la collectivité (identifiant unique de l’organisme public ou privé).</w:t>
-      </w:r>
-    </w:p>
-    <w:p>
-      <w:pPr>
-        <w:numPr>
-          <w:ilvl w:val="0"/>
-          <w:numId w:val="22"/>
-        </w:numPr>
-        <w:rPr>
-          <w:b/>
-          <w:bCs/>
-        </w:rPr>
-      </w:pPr>
-      <w:proofErr w:type="gramStart"/>
-      <w:r>
-        <w:rPr>
-          <w:b/>
-          <w:bCs/>
-        </w:rPr>
-        <w:t>menuEtablissementNom</w:t>
-      </w:r>
-      <w:proofErr w:type="gramEnd"/>
-      <w:r>
-        <w:rPr>
-          <w:b/>
-          <w:bCs/>
-        </w:rPr>
-        <w:t xml:space="preserve"> : Nom de l’établissement où se situe le restaurant (ex. "École Jean Moulin").</w:t>
-      </w:r>
-    </w:p>
-    <w:p>
-      <w:pPr>
-        <w:numPr>
-          <w:ilvl w:val="0"/>
-          <w:numId w:val="22"/>
-        </w:numPr>
-        <w:rPr>
-          <w:b/>
-          <w:bCs/>
-        </w:rPr>
-      </w:pPr>
-      <w:proofErr w:type="spellStart"/>
-      <w:proofErr w:type="gramStart"/>
-      <w:r>
-        <w:rPr>
-          <w:b/>
-          <w:bCs/>
-        </w:rPr>
-        <w:t>menuEtablissementSiret</w:t>
-      </w:r>
-      <w:proofErr w:type="spellEnd"/>
-      <w:proofErr w:type="gramEnd"/>
-      <w:r>
-        <w:rPr>
-          <w:b/>
-          <w:bCs/>
-        </w:rPr>
-        <w:t xml:space="preserve"> : Numéro SIRET de l’établissement (peut être vide si non applicable).</w:t>
-      </w:r>
-    </w:p>
-    <w:p>
-      <w:pPr>
-        <w:rPr>
-          <w:b/>
-          <w:bCs/>
-        </w:rPr>
-      </w:pPr>
-      <w:r>
-        <w:rPr>
-          <w:b/>
-          <w:bCs/>
-        </w:rPr>
-        <w:t>Informations sur le restaurant</w:t>
-      </w:r>
-    </w:p>
-    <w:p>
-      <w:pPr>
-        <w:numPr>
-          <w:ilvl w:val="0"/>
-          <w:numId w:val="22"/>
-        </w:numPr>
-        <w:rPr>
-          <w:b/>
-          <w:bCs/>
-        </w:rPr>
-      </w:pPr>
-      <w:proofErr w:type="spellStart"/>
-      <w:proofErr w:type="gramStart"/>
-      <w:r>
-        <w:rPr>
-          <w:b/>
-          <w:bCs/>
-        </w:rPr>
-        <w:t>menuRestaurantNom</w:t>
-      </w:r>
-      <w:proofErr w:type="spellEnd"/>
-      <w:proofErr w:type="gramEnd"/>
-      <w:r>
-        <w:rPr>
-          <w:b/>
-          <w:bCs/>
-        </w:rPr>
-        <w:t xml:space="preserve"> : Nom du restaurant ou de la cantine (ex. "CANTINE LAVAL").</w:t>
-      </w:r>
-    </w:p>
-    <w:p>
-      <w:pPr>
-        <w:numPr>
-          <w:ilvl w:val="0"/>
-          <w:numId w:val="22"/>
-        </w:numPr>
-        <w:rPr>
-          <w:b/>
-          <w:bCs/>
-        </w:rPr>
-      </w:pPr>
-      <w:proofErr w:type="spellStart"/>
-      <w:proofErr w:type="gramStart"/>
-      <w:r>
-        <w:rPr>
-          <w:b/>
-          <w:bCs/>
-        </w:rPr>
-        <w:t>menuRestaurantInsee</w:t>
-      </w:r>
-      <w:proofErr w:type="spellEnd"/>
-      <w:proofErr w:type="gramEnd"/>
-      <w:r>
-        <w:rPr>
-          <w:b/>
-          <w:bCs/>
-        </w:rPr>
-        <w:t xml:space="preserve"> : Code INSEE du restaurant (peut être vide si non renseigné).</w:t>
-      </w:r>
-    </w:p>
-    <w:p>
-      <w:pPr>
-        <w:numPr>
-          <w:ilvl w:val="0"/>
-          <w:numId w:val="22"/>
-        </w:numPr>
-        <w:rPr>
-          <w:b/>
-          <w:bCs/>
-        </w:rPr>
-      </w:pPr>
-      <w:proofErr w:type="spellStart"/>
-      <w:proofErr w:type="gramStart"/>
-      <w:r>
-        <w:rPr>
-          <w:b/>
-          <w:bCs/>
-        </w:rPr>
-        <w:t>menuRestaurantId</w:t>
-      </w:r>
-      <w:proofErr w:type="spellEnd"/>
-      <w:proofErr w:type="gramEnd"/>
-      <w:r>
-        <w:rPr>
-          <w:b/>
-          <w:bCs/>
-        </w:rPr>
-        <w:t xml:space="preserve"> : Identifiant unique attribué au restaurant dans la base de données.</w:t>
-      </w:r>
-    </w:p>
-    <w:p>
-      <w:pPr>
-        <w:numPr>
-          <w:ilvl w:val="0"/>
-          <w:numId w:val="22"/>
-        </w:numPr>
-        <w:rPr>
-          <w:b/>
-          <w:bCs/>
-        </w:rPr>
-      </w:pPr>
-      <w:proofErr w:type="spellStart"/>
-      <w:proofErr w:type="gramStart"/>
-      <w:r>
-        <w:rPr>
-          <w:b/>
-          <w:bCs/>
-        </w:rPr>
-        <w:t>menuRestaurantIdType</w:t>
-      </w:r>
-      <w:proofErr w:type="spellEnd"/>
-      <w:proofErr w:type="gramEnd"/>
-      <w:r>
-        <w:rPr>
-          <w:b/>
-          <w:bCs/>
-        </w:rPr>
-        <w:t xml:space="preserve"> : Type d’identifiant utilisé pour le restaurant (ex. "autre", "SIRET").</w:t>
-      </w:r>
-    </w:p>
-    <w:p>
-      <w:pPr>
-        <w:numPr>
-          <w:ilvl w:val="0"/>
-          <w:numId w:val="22"/>
-        </w:numPr>
-        <w:rPr>
-          <w:b/>
-          <w:bCs/>
-        </w:rPr>
-      </w:pPr>
-      <w:proofErr w:type="spellStart"/>
-      <w:proofErr w:type="gramStart"/>
-      <w:r>
-        <w:rPr>
-          <w:b/>
-          <w:bCs/>
-        </w:rPr>
-        <w:t>menuRestaurantType</w:t>
-      </w:r>
-      <w:proofErr w:type="spellEnd"/>
-      <w:proofErr w:type="gramEnd"/>
-      <w:r>
-        <w:rPr>
-          <w:b/>
-          <w:bCs/>
-        </w:rPr>
-        <w:t xml:space="preserve"> : Catégorie du restaurant (ex. "Élémentaire", "Collège", "Lycée").</w:t>
-      </w:r>
-    </w:p>
-    <w:p>
-      <w:pPr>
-        <w:numPr>
-          <w:ilvl w:val="0"/>
-          <w:numId w:val="22"/>
-        </w:numPr>
-        <w:rPr>
-          <w:b/>
-          <w:bCs/>
-        </w:rPr>
-      </w:pPr>
-      <w:proofErr w:type="spellStart"/>
-      <w:proofErr w:type="gramStart"/>
-      <w:r>
-        <w:rPr>
-          <w:b/>
-          <w:bCs/>
-        </w:rPr>
-        <w:t>menuRestaurantConvive</w:t>
-      </w:r>
-      <w:proofErr w:type="spellEnd"/>
-      <w:proofErr w:type="gramEnd"/>
-      <w:r>
-        <w:rPr>
-          <w:b/>
-          <w:bCs/>
-        </w:rPr>
-        <w:t xml:space="preserve"> : Type de convives servis par le restaurant (ex. "ELEM GRAND", "Lycéens").</w:t>
-      </w:r>
-    </w:p>
-    <w:p>
-      <w:pPr>
-        <w:rPr>
-          <w:b/>
-          <w:bCs/>
-        </w:rPr>
-      </w:pPr>
-      <w:r>
-        <w:rPr>
-          <w:b/>
-          <w:bCs/>
-        </w:rPr>
-        <w:t>Informations sur le menu et les plats</w:t>
-      </w:r>
-    </w:p>
-    <w:p>
-      <w:pPr>
-        <w:numPr>
-          <w:ilvl w:val="0"/>
-          <w:numId w:val="22"/>
-        </w:numPr>
-        <w:rPr>
-          <w:b/>
-          <w:bCs/>
-        </w:rPr>
-      </w:pPr>
-      <w:proofErr w:type="spellStart"/>
-      <w:proofErr w:type="gramStart"/>
-      <w:r>
-        <w:rPr>
-          <w:b/>
-          <w:bCs/>
-        </w:rPr>
-        <w:t>menuDate</w:t>
-      </w:r>
-      <w:proofErr w:type="spellEnd"/>
-      <w:proofErr w:type="gramEnd"/>
-      <w:r>
-        <w:rPr>
-          <w:b/>
-          <w:bCs/>
-        </w:rPr>
-        <w:t xml:space="preserve"> : Date du menu au format AAAA-MM-JJ.</w:t>
-      </w:r>
-    </w:p>
-    <w:p>
-      <w:pPr>
-        <w:numPr>
-          <w:ilvl w:val="0"/>
-          <w:numId w:val="22"/>
-        </w:numPr>
-        <w:rPr>
-          <w:b/>
-          <w:bCs/>
-        </w:rPr>
-      </w:pPr>
-      <w:proofErr w:type="spellStart"/>
-      <w:proofErr w:type="gramStart"/>
-      <w:r>
-        <w:rPr>
-          <w:b/>
-          <w:bCs/>
-        </w:rPr>
-        <w:t>menuRepasType</w:t>
-      </w:r>
-      <w:proofErr w:type="spellEnd"/>
-      <w:proofErr w:type="gramEnd"/>
-      <w:r>
-        <w:rPr>
-          <w:b/>
-          <w:bCs/>
-        </w:rPr>
-        <w:t xml:space="preserve"> : Type de repas proposé (ex. "Déjeuner", "Dîner").</w:t>
-      </w:r>
-    </w:p>
-    <w:p>
-      <w:pPr>
-        <w:numPr>
-          <w:ilvl w:val="0"/>
-          <w:numId w:val="22"/>
-        </w:numPr>
-        <w:rPr>
-          <w:b/>
-          <w:bCs/>
-        </w:rPr>
-      </w:pPr>
-      <w:proofErr w:type="spellStart"/>
-      <w:proofErr w:type="gramStart"/>
-      <w:r>
-        <w:rPr>
-          <w:b/>
-          <w:bCs/>
-        </w:rPr>
-        <w:t>menuPlatType</w:t>
-      </w:r>
-      <w:proofErr w:type="spellEnd"/>
-      <w:proofErr w:type="gramEnd"/>
-      <w:r>
-        <w:rPr>
-          <w:b/>
-          <w:bCs/>
-        </w:rPr>
-        <w:t xml:space="preserve"> : Type du plat (ex. "Entrée", "Plat principal", "Dessert").</w:t>
-      </w:r>
-    </w:p>
-    <w:p>
-      <w:pPr>
-        <w:numPr>
-          <w:ilvl w:val="0"/>
-          <w:numId w:val="22"/>
-        </w:numPr>
-        <w:rPr>
-          <w:b/>
-          <w:bCs/>
-        </w:rPr>
-      </w:pPr>
-      <w:proofErr w:type="spellStart"/>
-      <w:proofErr w:type="gramStart"/>
-      <w:r>
-        <w:rPr>
-          <w:b/>
-          <w:bCs/>
-        </w:rPr>
-        <w:t>menuPlatNom</w:t>
-      </w:r>
-      <w:proofErr w:type="spellEnd"/>
-      <w:proofErr w:type="gramEnd"/>
-      <w:r>
-        <w:rPr>
-          <w:b/>
-          <w:bCs/>
-        </w:rPr>
-        <w:t xml:space="preserve"> : Nom du plat (ex. "Gratin dauphinois", "Salade de quinoa").</w:t>
-      </w:r>
-    </w:p>
-    <w:p>
-      <w:pPr>
-        <w:numPr>
-          <w:ilvl w:val="0"/>
-          <w:numId w:val="22"/>
-        </w:numPr>
-        <w:rPr>
-          <w:b/>
-          <w:bCs/>
-        </w:rPr>
-      </w:pPr>
-      <w:proofErr w:type="spellStart"/>
-      <w:proofErr w:type="gramStart"/>
-      <w:r>
-        <w:rPr>
-          <w:b/>
-          <w:bCs/>
-        </w:rPr>
-        <w:t>menuPlatCode</w:t>
-      </w:r>
-      <w:proofErr w:type="spellEnd"/>
-      <w:proofErr w:type="gramEnd"/>
-      <w:r>
-        <w:rPr>
-          <w:b/>
-          <w:bCs/>
-        </w:rPr>
-        <w:t xml:space="preserve"> : Code unique attribué au plat pour la gestion interne.</w:t>
-      </w:r>
-    </w:p>
-    <w:p>
-      <w:pPr>
-        <w:numPr>
-          <w:ilvl w:val="0"/>
-          <w:numId w:val="22"/>
-        </w:numPr>
-        <w:rPr>
-          <w:b/>
-          <w:bCs/>
-        </w:rPr>
-      </w:pPr>
-      <w:proofErr w:type="spellStart"/>
-      <w:proofErr w:type="gramStart"/>
-      <w:r>
-        <w:rPr>
-          <w:b/>
-          <w:bCs/>
-        </w:rPr>
-        <w:t>menuPlatSiqo</w:t>
-      </w:r>
-      <w:proofErr w:type="spellEnd"/>
-      <w:proofErr w:type="gramEnd"/>
-      <w:r>
-        <w:rPr>
-          <w:b/>
-          <w:bCs/>
-        </w:rPr>
-        <w:t xml:space="preserve"> : Certification ou label du plat (ex. "Label Rouge", "Bio", "AOC").</w:t>
-      </w:r>
-    </w:p>
-    <w:p>
-      <w:pPr>
-        <w:numPr>
-          <w:ilvl w:val="0"/>
-          <w:numId w:val="22"/>
-        </w:numPr>
-        <w:rPr>
-          <w:b/>
-          <w:bCs/>
-        </w:rPr>
-      </w:pPr>
-      <w:proofErr w:type="spellStart"/>
-      <w:proofErr w:type="gramStart"/>
-      <w:r>
-        <w:rPr>
-          <w:b/>
-          <w:bCs/>
-        </w:rPr>
-        <w:t>menuPlatLabel</w:t>
-      </w:r>
-      <w:proofErr w:type="spellEnd"/>
-      <w:proofErr w:type="gramEnd"/>
-      <w:r>
-        <w:rPr>
-          <w:b/>
-          <w:bCs/>
-        </w:rPr>
-        <w:t xml:space="preserve"> : Labels spécifiques associés au plat (ex. "Plat fait maison", "MSC").</w:t>
-      </w:r>
-    </w:p>
-    <w:p>
-      <w:pPr>
-        <w:numPr>
-          <w:ilvl w:val="0"/>
-          <w:numId w:val="22"/>
-        </w:numPr>
-        <w:rPr>
-          <w:b/>
-          <w:bCs/>
-        </w:rPr>
-      </w:pPr>
-      <w:proofErr w:type="spellStart"/>
-      <w:proofErr w:type="gramStart"/>
-      <w:r>
-        <w:rPr>
-          <w:b/>
-          <w:bCs/>
-        </w:rPr>
-        <w:t>menuPlatPrecision</w:t>
-      </w:r>
-      <w:proofErr w:type="spellEnd"/>
-      <w:proofErr w:type="gramEnd"/>
-      <w:r>
-        <w:rPr>
-          <w:b/>
-          <w:bCs/>
-        </w:rPr>
-        <w:t xml:space="preserve"> : Informations complémentaires sur le plat (ex. "Sans gluten", "Riche en fibres").</w:t>
-      </w:r>
-    </w:p>
-    <w:p>
-      <w:pPr>
-        <w:numPr>
-          <w:ilvl w:val="0"/>
-          <w:numId w:val="22"/>
-        </w:numPr>
-        <w:rPr>
-          <w:b/>
-          <w:bCs/>
-        </w:rPr>
-      </w:pPr>
-      <w:proofErr w:type="spellStart"/>
-      <w:proofErr w:type="gramStart"/>
-      <w:r>
-        <w:rPr>
-          <w:b/>
-          <w:bCs/>
-        </w:rPr>
-        <w:t>menuPlatRegime</w:t>
-      </w:r>
-      <w:proofErr w:type="spellEnd"/>
-      <w:proofErr w:type="gramEnd"/>
-      <w:r>
-        <w:rPr>
-          <w:b/>
-          <w:bCs/>
-        </w:rPr>
-        <w:t xml:space="preserve"> : Type de régime alimentaire applicable au plat (ex. "Végétarien", "Halal", "Sans porc").</w:t>
-      </w:r>
-    </w:p>
-    <w:p>
-      <w:pPr>
-        <w:numPr>
-          <w:ilvl w:val="0"/>
-          <w:numId w:val="22"/>
-        </w:numPr>
-        <w:rPr>
-          <w:b/>
-          <w:bCs/>
-        </w:rPr>
-      </w:pPr>
-      <w:proofErr w:type="spellStart"/>
-      <w:proofErr w:type="gramStart"/>
-      <w:r>
-        <w:rPr>
-          <w:b/>
-          <w:bCs/>
-        </w:rPr>
-        <w:lastRenderedPageBreak/>
-        <w:t>menuPlatAllergene</w:t>
-      </w:r>
-      <w:proofErr w:type="spellEnd"/>
-      <w:proofErr w:type="gramEnd"/>
-      <w:r>
-        <w:rPr>
-          <w:b/>
-          <w:bCs/>
-        </w:rPr>
-        <w:t xml:space="preserve"> : Liste des allergènes présents dans le plat (ex. ["Gluten", "Lait", "</w:t>
-      </w:r>
-      <w:proofErr w:type="spellStart"/>
-      <w:r>
-        <w:rPr>
-          <w:b/>
-          <w:bCs/>
-        </w:rPr>
-        <w:t>Oeufs</w:t>
-      </w:r>
-      <w:proofErr w:type="spellEnd"/>
-      <w:r>
-        <w:rPr>
-          <w:b/>
-          <w:bCs/>
-        </w:rPr>
-        <w:t>"]).</w:t>
-      </w:r>
-    </w:p>
-    <w:p>
-      <w:pPr>
-        <w:numPr>
-          <w:ilvl w:val="0"/>
-          <w:numId w:val="22"/>
-        </w:numPr>
-        <w:rPr>
-          <w:b/>
-          <w:bCs/>
-        </w:rPr>
-      </w:pPr>
-      <w:proofErr w:type="spellStart"/>
-      <w:proofErr w:type="gramStart"/>
-      <w:r>
-        <w:rPr>
-          <w:b/>
-          <w:bCs/>
-        </w:rPr>
-        <w:t>menuPlatTexture</w:t>
-      </w:r>
-      <w:proofErr w:type="spellEnd"/>
-      <w:proofErr w:type="gramEnd"/>
-      <w:r>
-        <w:rPr>
-          <w:b/>
-          <w:bCs/>
-        </w:rPr>
-        <w:t xml:space="preserve"> : Adaptation de la texture du plat (ex. ["-"] pour aucune modification, "Mixé" pour les personnes en difficulté de mastication).</w:t>
-      </w:r>
-    </w:p>
-    <w:p>
-      <w:pPr>
-        <w:numPr>
-          <w:ilvl w:val="0"/>
-          <w:numId w:val="22"/>
-        </w:numPr>
-        <w:rPr>
-          <w:b/>
-          <w:bCs/>
-        </w:rPr>
-      </w:pPr>
-      <w:proofErr w:type="spellStart"/>
-      <w:proofErr w:type="gramStart"/>
-      <w:r>
-        <w:rPr>
-          <w:b/>
-          <w:bCs/>
-        </w:rPr>
-        <w:t>menuPlatNutriscore</w:t>
-      </w:r>
-      <w:proofErr w:type="spellEnd"/>
-      <w:proofErr w:type="gramEnd"/>
-      <w:r>
-        <w:rPr>
-          <w:b/>
-          <w:bCs/>
-        </w:rPr>
-        <w:t xml:space="preserve"> : Note nutritionnelle du plat (A à E, peut être vide si non renseigné).</w:t>
-      </w:r>
-    </w:p>
-    <w:p>
-      <w:pPr>
-        <w:numPr>
-          <w:ilvl w:val="0"/>
-          <w:numId w:val="22"/>
-        </w:numPr>
-        <w:rPr>
-          <w:b/>
-          <w:bCs/>
-        </w:rPr>
-      </w:pPr>
-      <w:proofErr w:type="spellStart"/>
-      <w:proofErr w:type="gramStart"/>
-      <w:r>
-        <w:rPr>
-          <w:b/>
-          <w:bCs/>
-        </w:rPr>
-        <w:t>menuPlatPrix</w:t>
-      </w:r>
-      <w:proofErr w:type="spellEnd"/>
-      <w:proofErr w:type="gramEnd"/>
-      <w:r>
-        <w:rPr>
-          <w:b/>
-          <w:bCs/>
-        </w:rPr>
-        <w:t xml:space="preserve"> : Prix du plat en euros (peut être vide si compris dans un menu forfaitaire).</w:t>
-      </w:r>
-    </w:p>
-    <w:p>
-      <w:pPr>
-        <w:rPr>
-          <w:b/>
-          <w:bCs/>
-        </w:rPr>
-      </w:pPr>
-      <w:r>
-        <w:rPr>
-          <w:b/>
-          <w:bCs/>
-        </w:rPr>
-        <w:t>Informations de publication et modification</w:t>
-      </w:r>
-    </w:p>
-    <w:p>
-      <w:pPr>
-        <w:numPr>
-          <w:ilvl w:val="0"/>
-          <w:numId w:val="21"/>
-        </w:numPr>
-        <w:rPr>
-          <w:b/>
-          <w:bCs/>
-        </w:rPr>
-      </w:pPr>
-      <w:proofErr w:type="spellStart"/>
-      <w:proofErr w:type="gramStart"/>
-      <w:r>
-        <w:rPr>
-          <w:b/>
-          <w:bCs/>
-        </w:rPr>
-        <w:t>menuPublicationDate</w:t>
-      </w:r>
-      <w:proofErr w:type="spellEnd"/>
-      <w:proofErr w:type="gramEnd"/>
-      <w:r>
-        <w:rPr>
-          <w:b/>
-          <w:bCs/>
-        </w:rPr>
-        <w:t xml:space="preserve"> : Date à laquelle le menu a été publié dans la base de données.</w:t>
-      </w:r>
-    </w:p>
-    <w:p>
-      <w:pPr>
-        <w:numPr>
-          <w:ilvl w:val="0"/>
-          <w:numId w:val="21"/>
-        </w:numPr>
-        <w:rPr>
-          <w:b/>
-          <w:bCs/>
-        </w:rPr>
-      </w:pPr>
-      <w:proofErr w:type="spellStart"/>
-      <w:proofErr w:type="gramStart"/>
-      <w:r>
-        <w:rPr>
-          <w:b/>
-          <w:bCs/>
-        </w:rPr>
-        <w:t>menuModificationDate</w:t>
-      </w:r>
-      <w:proofErr w:type="spellEnd"/>
-      <w:proofErr w:type="gramEnd"/>
-      <w:r>
-        <w:rPr>
-          <w:b/>
-          <w:bCs/>
-        </w:rPr>
-        <w:t xml:space="preserve"> : Date de la dernière modification du menu (peut être vide si aucune modification).</w:t>
-      </w:r>
-    </w:p>
-    <w:p>
-      <w:pPr>
-        <w:numPr>
-          <w:ilvl w:val="0"/>
-          <w:numId w:val="21"/>
-        </w:numPr>
-        <w:rPr>
-          <w:b/>
-          <w:bCs/>
-        </w:rPr>
-      </w:pPr>
-      <w:proofErr w:type="spellStart"/>
-      <w:proofErr w:type="gramStart"/>
-      <w:r>
-        <w:rPr>
-          <w:b/>
-          <w:bCs/>
-        </w:rPr>
-        <w:t>menuModificationInfo</w:t>
-      </w:r>
-      <w:proofErr w:type="spellEnd"/>
-      <w:proofErr w:type="gramEnd"/>
-      <w:r>
-        <w:rPr>
-          <w:b/>
-          <w:bCs/>
-        </w:rPr>
-        <w:t xml:space="preserve"> : Détails des modifications effectuées sur le menu (ex. "Changement d’ingrédient", "Correction allergène").</w:t>
-      </w:r>
+        </w:rPr>
+      </w:pPr>
     </w:p>
     <w:p>
       <w:pPr>
@@ -2034,864 +1086,6 @@
         </w:rPr>
       </w:pPr>
     </w:p>
-    <w:p>
-      <w:pPr>
-        <w:ind w:left="720"/>
-        <w:rPr>
-          <w:b/>
-          <w:bCs/>
-        </w:rPr>
-      </w:pPr>
-    </w:p>
-    <w:p>
-      <w:pPr>
-        <w:ind w:left="720"/>
-        <w:rPr>
-          <w:b/>
-          <w:bCs/>
-        </w:rPr>
-      </w:pPr>
-    </w:p>
-    <w:p>
-      <w:pPr>
-        <w:ind w:left="720"/>
-        <w:rPr>
-          <w:b/>
-          <w:bCs/>
-        </w:rPr>
-      </w:pPr>
-    </w:p>
-    <w:p>
-      <w:pPr>
-        <w:ind w:left="720"/>
-        <w:rPr>
-          <w:b/>
-          <w:bCs/>
-        </w:rPr>
-      </w:pPr>
-    </w:p>
-    <w:p>
-      <w:pPr>
-        <w:ind w:left="720"/>
-        <w:rPr>
-          <w:b/>
-          <w:bCs/>
-        </w:rPr>
-      </w:pPr>
-    </w:p>
-    <w:p>
-      <w:pPr>
-        <w:ind w:left="720"/>
-        <w:rPr>
-          <w:b/>
-          <w:bCs/>
-        </w:rPr>
-      </w:pPr>
-    </w:p>
-    <w:p>
-      <w:pPr>
-        <w:ind w:left="720"/>
-        <w:rPr>
-          <w:b/>
-          <w:bCs/>
-        </w:rPr>
-      </w:pPr>
-    </w:p>
-    <w:p>
-      <w:pPr>
-        <w:ind w:left="720"/>
-        <w:rPr>
-          <w:b/>
-          <w:bCs/>
-        </w:rPr>
-      </w:pPr>
-    </w:p>
-    <w:p>
-      <w:pPr>
-        <w:ind w:left="720"/>
-        <w:rPr>
-          <w:b/>
-          <w:bCs/>
-        </w:rPr>
-      </w:pPr>
-    </w:p>
-    <w:p>
-      <w:pPr>
-        <w:ind w:left="720"/>
-        <w:rPr>
-          <w:b/>
-          <w:bCs/>
-        </w:rPr>
-      </w:pPr>
-    </w:p>
-    <w:p>
-      <w:pPr>
-        <w:rPr>
-          <w:b/>
-          <w:bCs/>
-          <w:color w:val="FF0000"/>
-          <w:sz w:val="32"/>
-          <w:szCs w:val="32"/>
-        </w:rPr>
-      </w:pPr>
-    </w:p>
-    <w:p>
-      <w:pPr>
-        <w:rPr>
-          <w:b/>
-          <w:bCs/>
-          <w:color w:val="FF0000"/>
-          <w:sz w:val="32"/>
-          <w:szCs w:val="32"/>
-        </w:rPr>
-      </w:pPr>
-    </w:p>
-    <w:p>
-      <w:pPr>
-        <w:rPr>
-          <w:b/>
-          <w:bCs/>
-          <w:color w:val="FF0000"/>
-          <w:sz w:val="32"/>
-          <w:szCs w:val="32"/>
-        </w:rPr>
-      </w:pPr>
-      <w:r>
-        <w:rPr>
-          <w:b/>
-          <w:bCs/>
-          <w:color w:val="FF0000"/>
-          <w:sz w:val="32"/>
-          <w:szCs w:val="32"/>
-        </w:rPr>
-        <w:lastRenderedPageBreak/>
-        <w:t>Base de données : Antibes Plats 2025 Semaine 06 - 07</w:t>
-      </w:r>
-    </w:p>
-    <w:p>
-      <w:pPr>
-        <w:rPr>
-          <w:b/>
-          <w:bCs/>
-        </w:rPr>
-      </w:pPr>
-      <w:r>
-        <w:rPr>
-          <w:b/>
-          <w:bCs/>
-        </w:rPr>
-        <w:t>Description des variables</w:t>
-      </w:r>
-    </w:p>
-    <w:p>
-      <w:pPr>
-        <w:rPr>
-          <w:b/>
-          <w:bCs/>
-        </w:rPr>
-      </w:pPr>
-      <w:r>
-        <w:rPr>
-          <w:b/>
-          <w:bCs/>
-        </w:rPr>
-        <w:t>Informations générales sur les plats</w:t>
-      </w:r>
-    </w:p>
-    <w:p>
-      <w:pPr>
-        <w:numPr>
-          <w:ilvl w:val="0"/>
-          <w:numId w:val="7"/>
-        </w:numPr>
-        <w:rPr>
-          <w:b/>
-          <w:bCs/>
-        </w:rPr>
-      </w:pPr>
-      <w:proofErr w:type="spellStart"/>
-      <w:proofErr w:type="gramStart"/>
-      <w:r>
-        <w:rPr>
-          <w:b/>
-          <w:bCs/>
-        </w:rPr>
-        <w:t>platCollNom</w:t>
-      </w:r>
-      <w:proofErr w:type="spellEnd"/>
-      <w:proofErr w:type="gramEnd"/>
-      <w:r>
-        <w:rPr>
-          <w:b/>
-          <w:bCs/>
-        </w:rPr>
-        <w:t xml:space="preserve"> : Nom de la collectivité (ex. ANTIBES).</w:t>
-      </w:r>
-    </w:p>
-    <w:p>
-      <w:pPr>
-        <w:numPr>
-          <w:ilvl w:val="0"/>
-          <w:numId w:val="7"/>
-        </w:numPr>
-        <w:rPr>
-          <w:b/>
-          <w:bCs/>
-        </w:rPr>
-      </w:pPr>
-      <w:proofErr w:type="spellStart"/>
-      <w:proofErr w:type="gramStart"/>
-      <w:r>
-        <w:rPr>
-          <w:b/>
-          <w:bCs/>
-        </w:rPr>
-        <w:t>platCollSiret</w:t>
-      </w:r>
-      <w:proofErr w:type="spellEnd"/>
-      <w:proofErr w:type="gramEnd"/>
-      <w:r>
-        <w:rPr>
-          <w:b/>
-          <w:bCs/>
-        </w:rPr>
-        <w:t xml:space="preserve"> : Numéro SIRET de la collectivité.</w:t>
-      </w:r>
-    </w:p>
-    <w:p>
-      <w:pPr>
-        <w:numPr>
-          <w:ilvl w:val="0"/>
-          <w:numId w:val="7"/>
-        </w:numPr>
-        <w:rPr>
-          <w:b/>
-          <w:bCs/>
-        </w:rPr>
-      </w:pPr>
-      <w:proofErr w:type="spellStart"/>
-      <w:proofErr w:type="gramStart"/>
-      <w:r>
-        <w:rPr>
-          <w:b/>
-          <w:bCs/>
-        </w:rPr>
-        <w:t>platEtablissementNom</w:t>
-      </w:r>
-      <w:proofErr w:type="spellEnd"/>
-      <w:proofErr w:type="gramEnd"/>
-      <w:r>
-        <w:rPr>
-          <w:b/>
-          <w:bCs/>
-        </w:rPr>
-        <w:t xml:space="preserve"> : Nom de l’établissement (ex. LAVAL).</w:t>
-      </w:r>
-    </w:p>
-    <w:p>
-      <w:pPr>
-        <w:numPr>
-          <w:ilvl w:val="0"/>
-          <w:numId w:val="7"/>
-        </w:numPr>
-        <w:rPr>
-          <w:b/>
-          <w:bCs/>
-        </w:rPr>
-      </w:pPr>
-      <w:proofErr w:type="spellStart"/>
-      <w:proofErr w:type="gramStart"/>
-      <w:r>
-        <w:rPr>
-          <w:b/>
-          <w:bCs/>
-        </w:rPr>
-        <w:t>platEtablissementSiret</w:t>
-      </w:r>
-      <w:proofErr w:type="spellEnd"/>
-      <w:proofErr w:type="gramEnd"/>
-      <w:r>
-        <w:rPr>
-          <w:b/>
-          <w:bCs/>
-        </w:rPr>
-        <w:t xml:space="preserve"> : Numéro SIRET de l’établissement (peut être manquant).</w:t>
-      </w:r>
-    </w:p>
-    <w:p>
-      <w:pPr>
-        <w:numPr>
-          <w:ilvl w:val="0"/>
-          <w:numId w:val="7"/>
-        </w:numPr>
-        <w:rPr>
-          <w:b/>
-          <w:bCs/>
-        </w:rPr>
-      </w:pPr>
-      <w:proofErr w:type="spellStart"/>
-      <w:proofErr w:type="gramStart"/>
-      <w:r>
-        <w:rPr>
-          <w:b/>
-          <w:bCs/>
-        </w:rPr>
-        <w:t>platCode</w:t>
-      </w:r>
-      <w:proofErr w:type="spellEnd"/>
-      <w:proofErr w:type="gramEnd"/>
-      <w:r>
-        <w:rPr>
-          <w:b/>
-          <w:bCs/>
-        </w:rPr>
-        <w:t xml:space="preserve"> : Code unique du plat.</w:t>
-      </w:r>
-    </w:p>
-    <w:p>
-      <w:pPr>
-        <w:numPr>
-          <w:ilvl w:val="0"/>
-          <w:numId w:val="7"/>
-        </w:numPr>
-        <w:rPr>
-          <w:b/>
-          <w:bCs/>
-        </w:rPr>
-      </w:pPr>
-      <w:proofErr w:type="spellStart"/>
-      <w:proofErr w:type="gramStart"/>
-      <w:r>
-        <w:rPr>
-          <w:b/>
-          <w:bCs/>
-        </w:rPr>
-        <w:t>platNom</w:t>
-      </w:r>
-      <w:proofErr w:type="spellEnd"/>
-      <w:proofErr w:type="gramEnd"/>
-      <w:r>
-        <w:rPr>
-          <w:b/>
-          <w:bCs/>
-        </w:rPr>
-        <w:t xml:space="preserve"> : Nom du plat (ex. Potage Vermicelles).</w:t>
-      </w:r>
-    </w:p>
-    <w:p>
-      <w:pPr>
-        <w:rPr>
-          <w:b/>
-          <w:bCs/>
-        </w:rPr>
-      </w:pPr>
-      <w:r>
-        <w:rPr>
-          <w:b/>
-          <w:bCs/>
-        </w:rPr>
-        <w:t>Informations sur les produits composants les plats</w:t>
-      </w:r>
-    </w:p>
-    <w:p>
-      <w:pPr>
-        <w:numPr>
-          <w:ilvl w:val="0"/>
-          <w:numId w:val="8"/>
-        </w:numPr>
-        <w:rPr>
-          <w:b/>
-          <w:bCs/>
-        </w:rPr>
-      </w:pPr>
-      <w:proofErr w:type="spellStart"/>
-      <w:proofErr w:type="gramStart"/>
-      <w:r>
-        <w:rPr>
-          <w:b/>
-          <w:bCs/>
-        </w:rPr>
-        <w:t>platProduitNom</w:t>
-      </w:r>
-      <w:proofErr w:type="spellEnd"/>
-      <w:proofErr w:type="gramEnd"/>
-      <w:r>
-        <w:rPr>
-          <w:b/>
-          <w:bCs/>
-        </w:rPr>
-        <w:t xml:space="preserve"> : Nom du produit composant le plat (ex. Ail blanc, Carottes).</w:t>
-      </w:r>
-    </w:p>
-    <w:p>
-      <w:pPr>
-        <w:numPr>
-          <w:ilvl w:val="0"/>
-          <w:numId w:val="8"/>
-        </w:numPr>
-        <w:rPr>
-          <w:b/>
-          <w:bCs/>
-        </w:rPr>
-      </w:pPr>
-      <w:proofErr w:type="spellStart"/>
-      <w:proofErr w:type="gramStart"/>
-      <w:r>
-        <w:rPr>
-          <w:b/>
-          <w:bCs/>
-        </w:rPr>
-        <w:t>platProduitFournisseurNom</w:t>
-      </w:r>
-      <w:proofErr w:type="spellEnd"/>
-      <w:proofErr w:type="gramEnd"/>
-      <w:r>
-        <w:rPr>
-          <w:b/>
-          <w:bCs/>
-        </w:rPr>
-        <w:t xml:space="preserve"> : Nom du fournisseur du produit.</w:t>
-      </w:r>
-    </w:p>
-    <w:p>
-      <w:pPr>
-        <w:numPr>
-          <w:ilvl w:val="0"/>
-          <w:numId w:val="8"/>
-        </w:numPr>
-        <w:rPr>
-          <w:b/>
-          <w:bCs/>
-        </w:rPr>
-      </w:pPr>
-      <w:proofErr w:type="spellStart"/>
-      <w:proofErr w:type="gramStart"/>
-      <w:r>
-        <w:rPr>
-          <w:b/>
-          <w:bCs/>
-        </w:rPr>
-        <w:t>platProduitFournisseurSiret</w:t>
-      </w:r>
-      <w:proofErr w:type="spellEnd"/>
-      <w:proofErr w:type="gramEnd"/>
-      <w:r>
-        <w:rPr>
-          <w:b/>
-          <w:bCs/>
-        </w:rPr>
-        <w:t xml:space="preserve"> : Numéro SIRET du fournisseur du produit.</w:t>
-      </w:r>
-    </w:p>
-    <w:p>
-      <w:pPr>
-        <w:numPr>
-          <w:ilvl w:val="0"/>
-          <w:numId w:val="8"/>
-        </w:numPr>
-        <w:rPr>
-          <w:b/>
-          <w:bCs/>
-        </w:rPr>
-      </w:pPr>
-      <w:proofErr w:type="spellStart"/>
-      <w:proofErr w:type="gramStart"/>
-      <w:r>
-        <w:rPr>
-          <w:b/>
-          <w:bCs/>
-        </w:rPr>
-        <w:t>platProduitFournisseurInsee</w:t>
-      </w:r>
-      <w:proofErr w:type="spellEnd"/>
-      <w:proofErr w:type="gramEnd"/>
-      <w:r>
-        <w:rPr>
-          <w:b/>
-          <w:bCs/>
-        </w:rPr>
-        <w:t xml:space="preserve"> : Code INSEE du fournisseur.</w:t>
-      </w:r>
-    </w:p>
-    <w:p>
-      <w:pPr>
-        <w:numPr>
-          <w:ilvl w:val="0"/>
-          <w:numId w:val="8"/>
-        </w:numPr>
-        <w:rPr>
-          <w:b/>
-          <w:bCs/>
-        </w:rPr>
-      </w:pPr>
-      <w:proofErr w:type="spellStart"/>
-      <w:proofErr w:type="gramStart"/>
-      <w:r>
-        <w:rPr>
-          <w:b/>
-          <w:bCs/>
-        </w:rPr>
-        <w:t>platProduitLabel</w:t>
-      </w:r>
-      <w:proofErr w:type="spellEnd"/>
-      <w:proofErr w:type="gramEnd"/>
-      <w:r>
-        <w:rPr>
-          <w:b/>
-          <w:bCs/>
-        </w:rPr>
-        <w:t xml:space="preserve"> : Labels associés au produit (ex. Bio, Local).</w:t>
-      </w:r>
-    </w:p>
-    <w:p>
-      <w:pPr>
-        <w:numPr>
-          <w:ilvl w:val="0"/>
-          <w:numId w:val="8"/>
-        </w:numPr>
-        <w:rPr>
-          <w:b/>
-          <w:bCs/>
-        </w:rPr>
-      </w:pPr>
-      <w:proofErr w:type="spellStart"/>
-      <w:proofErr w:type="gramStart"/>
-      <w:r>
-        <w:rPr>
-          <w:b/>
-          <w:bCs/>
-        </w:rPr>
-        <w:t>platProduitDescription</w:t>
-      </w:r>
-      <w:proofErr w:type="spellEnd"/>
-      <w:proofErr w:type="gramEnd"/>
-      <w:r>
-        <w:rPr>
-          <w:b/>
-          <w:bCs/>
-        </w:rPr>
-        <w:t xml:space="preserve"> : Description détaillée du produit.</w:t>
-      </w:r>
-    </w:p>
-    <w:p>
-      <w:pPr>
-        <w:numPr>
-          <w:ilvl w:val="0"/>
-          <w:numId w:val="8"/>
-        </w:numPr>
-        <w:rPr>
-          <w:b/>
-          <w:bCs/>
-        </w:rPr>
-      </w:pPr>
-      <w:proofErr w:type="spellStart"/>
-      <w:proofErr w:type="gramStart"/>
-      <w:r>
-        <w:rPr>
-          <w:b/>
-          <w:bCs/>
-        </w:rPr>
-        <w:t>platProduitOGM</w:t>
-      </w:r>
-      <w:proofErr w:type="spellEnd"/>
-      <w:proofErr w:type="gramEnd"/>
-      <w:r>
-        <w:rPr>
-          <w:b/>
-          <w:bCs/>
-        </w:rPr>
-        <w:t xml:space="preserve"> : Indication si le produit contient des OGM.</w:t>
-      </w:r>
-    </w:p>
-    <w:p>
-      <w:pPr>
-        <w:numPr>
-          <w:ilvl w:val="0"/>
-          <w:numId w:val="8"/>
-        </w:numPr>
-        <w:rPr>
-          <w:b/>
-          <w:bCs/>
-        </w:rPr>
-      </w:pPr>
-      <w:proofErr w:type="spellStart"/>
-      <w:proofErr w:type="gramStart"/>
-      <w:r>
-        <w:rPr>
-          <w:b/>
-          <w:bCs/>
-        </w:rPr>
-        <w:t>platProduitIonisation</w:t>
-      </w:r>
-      <w:proofErr w:type="spellEnd"/>
-      <w:proofErr w:type="gramEnd"/>
-      <w:r>
-        <w:rPr>
-          <w:b/>
-          <w:bCs/>
-        </w:rPr>
-        <w:t xml:space="preserve"> : Présence d’un traitement par ionisation.</w:t>
-      </w:r>
-    </w:p>
-    <w:p>
-      <w:pPr>
-        <w:numPr>
-          <w:ilvl w:val="0"/>
-          <w:numId w:val="8"/>
-        </w:numPr>
-        <w:rPr>
-          <w:b/>
-          <w:bCs/>
-        </w:rPr>
-      </w:pPr>
-      <w:proofErr w:type="spellStart"/>
-      <w:proofErr w:type="gramStart"/>
-      <w:r>
-        <w:rPr>
-          <w:b/>
-          <w:bCs/>
-        </w:rPr>
-        <w:t>platProduitAdditif</w:t>
-      </w:r>
-      <w:proofErr w:type="spellEnd"/>
-      <w:proofErr w:type="gramEnd"/>
-      <w:r>
-        <w:rPr>
-          <w:b/>
-          <w:bCs/>
-        </w:rPr>
-        <w:t xml:space="preserve"> : Présence d’additifs dans le produit.</w:t>
-      </w:r>
-    </w:p>
-    <w:p>
-      <w:pPr>
-        <w:numPr>
-          <w:ilvl w:val="0"/>
-          <w:numId w:val="8"/>
-        </w:numPr>
-        <w:rPr>
-          <w:b/>
-          <w:bCs/>
-        </w:rPr>
-      </w:pPr>
-      <w:proofErr w:type="spellStart"/>
-      <w:proofErr w:type="gramStart"/>
-      <w:r>
-        <w:rPr>
-          <w:b/>
-          <w:bCs/>
-        </w:rPr>
-        <w:t>platProduitAllergene</w:t>
-      </w:r>
-      <w:proofErr w:type="spellEnd"/>
-      <w:proofErr w:type="gramEnd"/>
-      <w:r>
-        <w:rPr>
-          <w:b/>
-          <w:bCs/>
-        </w:rPr>
-        <w:t xml:space="preserve"> : Allergènes présents dans le produit (ex. Gluten, Lait, </w:t>
-      </w:r>
-      <w:proofErr w:type="spellStart"/>
-      <w:r>
-        <w:rPr>
-          <w:b/>
-          <w:bCs/>
-        </w:rPr>
-        <w:t>Oeufs</w:t>
-      </w:r>
-      <w:proofErr w:type="spellEnd"/>
-      <w:r>
-        <w:rPr>
-          <w:b/>
-          <w:bCs/>
-        </w:rPr>
-        <w:t>).</w:t>
-      </w:r>
-    </w:p>
-    <w:p>
-      <w:pPr>
-        <w:numPr>
-          <w:ilvl w:val="0"/>
-          <w:numId w:val="8"/>
-        </w:numPr>
-        <w:rPr>
-          <w:b/>
-          <w:bCs/>
-        </w:rPr>
-      </w:pPr>
-      <w:proofErr w:type="spellStart"/>
-      <w:proofErr w:type="gramStart"/>
-      <w:r>
-        <w:rPr>
-          <w:b/>
-          <w:bCs/>
-        </w:rPr>
-        <w:t>platProduitNutriment</w:t>
-      </w:r>
-      <w:proofErr w:type="spellEnd"/>
-      <w:proofErr w:type="gramEnd"/>
-      <w:r>
-        <w:rPr>
-          <w:b/>
-          <w:bCs/>
-        </w:rPr>
-        <w:t xml:space="preserve"> : Informations nutritionnelles du produit (ex. taux de Calcium, Fer, Protéines).</w:t>
-      </w:r>
-    </w:p>
-    <w:p>
-      <w:pPr>
-        <w:numPr>
-          <w:ilvl w:val="0"/>
-          <w:numId w:val="8"/>
-        </w:numPr>
-        <w:rPr>
-          <w:b/>
-          <w:bCs/>
-        </w:rPr>
-      </w:pPr>
-      <w:proofErr w:type="spellStart"/>
-      <w:proofErr w:type="gramStart"/>
-      <w:r>
-        <w:rPr>
-          <w:b/>
-          <w:bCs/>
-        </w:rPr>
-        <w:t>platProduitSiqo</w:t>
-      </w:r>
-      <w:proofErr w:type="spellEnd"/>
-      <w:proofErr w:type="gramEnd"/>
-      <w:r>
-        <w:rPr>
-          <w:b/>
-          <w:bCs/>
-        </w:rPr>
-        <w:t xml:space="preserve"> : Signes officiels de qualité et d'origine (ex. AOP, IGP).</w:t>
-      </w:r>
-    </w:p>
-    <w:p>
-      <w:pPr>
-        <w:rPr>
-          <w:b/>
-          <w:bCs/>
-        </w:rPr>
-      </w:pPr>
-      <w:r>
-        <w:rPr>
-          <w:b/>
-          <w:bCs/>
-        </w:rPr>
-        <w:t>Informations de publication et modification</w:t>
-      </w:r>
-    </w:p>
-    <w:p>
-      <w:pPr>
-        <w:pStyle w:val="Paragraphedeliste"/>
-        <w:numPr>
-          <w:ilvl w:val="0"/>
-          <w:numId w:val="23"/>
-        </w:numPr>
-        <w:rPr>
-          <w:b/>
-          <w:bCs/>
-        </w:rPr>
-      </w:pPr>
-      <w:proofErr w:type="spellStart"/>
-      <w:proofErr w:type="gramStart"/>
-      <w:r>
-        <w:rPr>
-          <w:b/>
-          <w:bCs/>
-        </w:rPr>
-        <w:t>platPublicationDate</w:t>
-      </w:r>
-      <w:proofErr w:type="spellEnd"/>
-      <w:proofErr w:type="gramEnd"/>
-      <w:r>
-        <w:rPr>
-          <w:b/>
-          <w:bCs/>
-        </w:rPr>
-        <w:t xml:space="preserve"> : Date de publication du plat.</w:t>
-      </w:r>
-    </w:p>
-    <w:p>
-      <w:pPr>
-        <w:pStyle w:val="Paragraphedeliste"/>
-        <w:numPr>
-          <w:ilvl w:val="0"/>
-          <w:numId w:val="23"/>
-        </w:numPr>
-        <w:rPr>
-          <w:b/>
-          <w:bCs/>
-        </w:rPr>
-      </w:pPr>
-      <w:proofErr w:type="spellStart"/>
-      <w:proofErr w:type="gramStart"/>
-      <w:r>
-        <w:rPr>
-          <w:b/>
-          <w:bCs/>
-        </w:rPr>
-        <w:t>platModificationDate</w:t>
-      </w:r>
-      <w:proofErr w:type="spellEnd"/>
-      <w:proofErr w:type="gramEnd"/>
-      <w:r>
-        <w:rPr>
-          <w:b/>
-          <w:bCs/>
-        </w:rPr>
-        <w:t xml:space="preserve"> : Date de modification du plat (peut être vide).</w:t>
-      </w:r>
-    </w:p>
-    <w:p>
-      <w:pPr>
-        <w:pStyle w:val="Paragraphedeliste"/>
-        <w:numPr>
-          <w:ilvl w:val="0"/>
-          <w:numId w:val="23"/>
-        </w:numPr>
-        <w:rPr>
-          <w:b/>
-          <w:bCs/>
-        </w:rPr>
-      </w:pPr>
-      <w:proofErr w:type="spellStart"/>
-      <w:proofErr w:type="gramStart"/>
-      <w:r>
-        <w:rPr>
-          <w:b/>
-          <w:bCs/>
-        </w:rPr>
-        <w:t>platModificationInfo</w:t>
-      </w:r>
-      <w:proofErr w:type="spellEnd"/>
-      <w:proofErr w:type="gramEnd"/>
-      <w:r>
-        <w:rPr>
-          <w:b/>
-          <w:bCs/>
-        </w:rPr>
-        <w:t xml:space="preserve"> : Informations sur la modification (peut être vide).</w:t>
-      </w:r>
-    </w:p>
-    <w:p>
-      <w:pPr>
-        <w:ind w:left="720"/>
-        <w:rPr>
-          <w:b/>
-          <w:bCs/>
-        </w:rPr>
-      </w:pPr>
-    </w:p>
-    <w:p>
-      <w:pPr>
-        <w:ind w:left="720"/>
-      </w:pPr>
-    </w:p>
-    <w:p/>
     <w:p/>
     <w:p>
       <w:pPr>
@@ -3539,17 +1733,8 @@
           <w:b/>
           <w:bCs/>
         </w:rPr>
-        <w:t xml:space="preserve">) → contient des détails sur les plats servis dans les </w:t>
-      </w:r>
-      <w:proofErr w:type="spellStart"/>
-      <w:r>
-        <w:rPr>
-          <w:b/>
-          <w:bCs/>
-        </w:rPr>
-        <w:t>menus.</w:t>
-      </w:r>
-      <w:proofErr w:type="spellEnd"/>
+        <w:t>) → contient des détails sur les plats servis dans les menus.</w:t>
+      </w:r>
     </w:p>
     <w:sectPr>
       <w:pgSz w:w="11906" w:h="16838"/>
@@ -7456,6 +5641,7 @@
   <w:style w:type="character" w:default="1" w:styleId="Policepardfaut">
     <w:name w:val="Default Paragraph Font"/>
     <w:uiPriority w:val="1"/>
+    <w:semiHidden/>
     <w:unhideWhenUsed/>
   </w:style>
   <w:style w:type="table" w:default="1" w:styleId="TableauNormal">
@@ -8068,6 +6254,23 @@
 </file>
 
 <file path=customXml/item1.xml><?xml version="1.0" encoding="utf-8"?>
+<?mso-contentType ?>
+<FormTemplates xmlns="http://schemas.microsoft.com/sharepoint/v3/contenttype/forms">
+  <Display>DocumentLibraryForm</Display>
+  <Edit>DocumentLibraryForm</Edit>
+  <New>DocumentLibraryForm</New>
+</FormTemplates>
+</file>
+
+<file path=customXml/item2.xml><?xml version="1.0" encoding="utf-8"?>
+<p:properties xmlns:p="http://schemas.microsoft.com/office/2006/metadata/properties" xmlns:xsi="http://www.w3.org/2001/XMLSchema-instance" xmlns:pc="http://schemas.microsoft.com/office/infopath/2007/PartnerControls">
+  <documentManagement>
+    <_activity xmlns="c8941f54-8c6c-459d-993c-26747b627b02" xsi:nil="true"/>
+  </documentManagement>
+</p:properties>
+</file>
+
+<file path=customXml/item3.xml><?xml version="1.0" encoding="utf-8"?>
 <ct:contentTypeSchema xmlns:ct="http://schemas.microsoft.com/office/2006/metadata/contentType" xmlns:ma="http://schemas.microsoft.com/office/2006/metadata/properties/metaAttributes" ct:_="" ma:_="" ma:contentTypeName="Document" ma:contentTypeID="0x01010022E14C79DCDF984BB9542EA82EEF5AAD" ma:contentTypeVersion="6" ma:contentTypeDescription="Crée un document." ma:contentTypeScope="" ma:versionID="2fb5d0328bbea55847b0f62f85857823">
   <xsd:schema xmlns:xsd="http://www.w3.org/2001/XMLSchema" xmlns:xs="http://www.w3.org/2001/XMLSchema" xmlns:p="http://schemas.microsoft.com/office/2006/metadata/properties" xmlns:ns3="c8941f54-8c6c-459d-993c-26747b627b02" targetNamespace="http://schemas.microsoft.com/office/2006/metadata/properties" ma:root="true" ma:fieldsID="dbeff49503cad35615d2a964ecd81d64" ns3:_="">
     <xsd:import namespace="c8941f54-8c6c-459d-993c-26747b627b02"/>
@@ -8223,24 +6426,25 @@
 </ct:contentTypeSchema>
 </file>
 
-<file path=customXml/item2.xml><?xml version="1.0" encoding="utf-8"?>
-<p:properties xmlns:p="http://schemas.microsoft.com/office/2006/metadata/properties" xmlns:xsi="http://www.w3.org/2001/XMLSchema-instance" xmlns:pc="http://schemas.microsoft.com/office/infopath/2007/PartnerControls">
-  <documentManagement>
-    <_activity xmlns="c8941f54-8c6c-459d-993c-26747b627b02" xsi:nil="true"/>
-  </documentManagement>
-</p:properties>
+<file path=customXml/itemProps1.xml><?xml version="1.0" encoding="utf-8"?>
+<ds:datastoreItem xmlns:ds="http://schemas.openxmlformats.org/officeDocument/2006/customXml" ds:itemID="{48286A78-D5D0-4207-9955-89D7DF5FA872}">
+  <ds:schemaRefs>
+    <ds:schemaRef ds:uri="http://schemas.microsoft.com/sharepoint/v3/contenttype/forms"/>
+  </ds:schemaRefs>
+</ds:datastoreItem>
 </file>
 
-<file path=customXml/item3.xml><?xml version="1.0" encoding="utf-8"?>
-<?mso-contentType ?>
-<FormTemplates xmlns="http://schemas.microsoft.com/sharepoint/v3/contenttype/forms">
-  <Display>DocumentLibraryForm</Display>
-  <Edit>DocumentLibraryForm</Edit>
-  <New>DocumentLibraryForm</New>
-</FormTemplates>
+<file path=customXml/itemProps2.xml><?xml version="1.0" encoding="utf-8"?>
+<ds:datastoreItem xmlns:ds="http://schemas.openxmlformats.org/officeDocument/2006/customXml" ds:itemID="{55DA402C-EF62-43AC-B9AA-CDDE68128605}">
+  <ds:schemaRefs>
+    <ds:schemaRef ds:uri="http://schemas.microsoft.com/office/2006/metadata/properties"/>
+    <ds:schemaRef ds:uri="http://schemas.microsoft.com/office/infopath/2007/PartnerControls"/>
+    <ds:schemaRef ds:uri="c8941f54-8c6c-459d-993c-26747b627b02"/>
+  </ds:schemaRefs>
+</ds:datastoreItem>
 </file>
 
-<file path=customXml/itemProps1.xml><?xml version="1.0" encoding="utf-8"?>
+<file path=customXml/itemProps3.xml><?xml version="1.0" encoding="utf-8"?>
 <ds:datastoreItem xmlns:ds="http://schemas.openxmlformats.org/officeDocument/2006/customXml" ds:itemID="{F3DDF2E8-C6F9-4B01-A27E-E5457C1CE659}">
   <ds:schemaRefs>
     <ds:schemaRef ds:uri="http://schemas.microsoft.com/office/2006/metadata/contentType"/>
@@ -8256,22 +6460,4 @@
     <ds:schemaRef ds:uri="http://schemas.microsoft.com/internal/obd"/>
   </ds:schemaRefs>
 </ds:datastoreItem>
-</file>
-
-<file path=customXml/itemProps2.xml><?xml version="1.0" encoding="utf-8"?>
-<ds:datastoreItem xmlns:ds="http://schemas.openxmlformats.org/officeDocument/2006/customXml" ds:itemID="{55DA402C-EF62-43AC-B9AA-CDDE68128605}">
-  <ds:schemaRefs>
-    <ds:schemaRef ds:uri="http://schemas.microsoft.com/office/2006/metadata/properties"/>
-    <ds:schemaRef ds:uri="http://schemas.microsoft.com/office/infopath/2007/PartnerControls"/>
-    <ds:schemaRef ds:uri="c8941f54-8c6c-459d-993c-26747b627b02"/>
-  </ds:schemaRefs>
-</ds:datastoreItem>
-</file>
-
-<file path=customXml/itemProps3.xml><?xml version="1.0" encoding="utf-8"?>
-<ds:datastoreItem xmlns:ds="http://schemas.openxmlformats.org/officeDocument/2006/customXml" ds:itemID="{48286A78-D5D0-4207-9955-89D7DF5FA872}">
-  <ds:schemaRefs>
-    <ds:schemaRef ds:uri="http://schemas.microsoft.com/sharepoint/v3/contenttype/forms"/>
-  </ds:schemaRefs>
-</ds:datastoreItem>
 </file>